--- a/Day 1/Personal Portfolio Repo/Assets/Tech CV.docx
+++ b/Day 1/Personal Portfolio Repo/Assets/Tech CV.docx
@@ -12,15 +12,21 @@
         <w:rPr>
           <w:rFonts w:ascii="Calibri" w:hAnsi="Calibri" w:eastAsia="Calibri" w:cs="Calibri"/>
           <w:b w:val="1"/>
+          <w:bCs w:val="1"/>
           <w:sz w:val="44"/>
-        </w:rPr>
-        <w:t xml:space="preserve">Michael</w:t>
+          <w:szCs w:val="44"/>
+          <w:lang w:val="en-US"/>
+        </w:rPr>
+        <w:t>Michael</w:t>
       </w:r>
       <w:r>
         <w:rPr>
           <w:rFonts w:ascii="Calibri" w:hAnsi="Calibri" w:eastAsia="Calibri" w:cs="Calibri"/>
           <w:b w:val="1"/>
+          <w:bCs w:val="1"/>
           <w:sz w:val="44"/>
+          <w:szCs w:val="44"/>
+          <w:lang w:val="en-US"/>
         </w:rPr>
         <w:t xml:space="preserve"> </w:t>
       </w:r>
@@ -28,15 +34,21 @@
         <w:rPr>
           <w:rFonts w:ascii="Calibri" w:hAnsi="Calibri" w:eastAsia="Calibri" w:cs="Calibri"/>
           <w:b w:val="1"/>
+          <w:bCs w:val="1"/>
           <w:sz w:val="44"/>
-        </w:rPr>
-        <w:t xml:space="preserve">Ogunyankin</w:t>
+          <w:szCs w:val="44"/>
+          <w:lang w:val="en-US"/>
+        </w:rPr>
+        <w:t>Ogunyankin</w:t>
       </w:r>
       <w:r>
         <w:rPr>
           <w:rFonts w:ascii="Calibri" w:hAnsi="Calibri" w:eastAsia="Calibri" w:cs="Calibri"/>
           <w:b w:val="1"/>
+          <w:bCs w:val="1"/>
           <w:sz w:val="44"/>
+          <w:szCs w:val="44"/>
+          <w:lang w:val="en-US"/>
         </w:rPr>
         <w:t xml:space="preserve"> </w:t>
       </w:r>
@@ -140,57 +152,34 @@
         <w:rPr>
           <w:rFonts w:ascii="Calibri" w:hAnsi="Calibri" w:eastAsia="Calibri" w:cs="Calibri"/>
           <w:b w:val="1"/>
+          <w:bCs w:val="1"/>
         </w:rPr>
         <w:t xml:space="preserve"> </w:t>
       </w:r>
     </w:p>
-    <w:p xmlns:wp14="http://schemas.microsoft.com/office/word/2010/wordml" wp14:textId="0ABB316C">
+    <w:p xmlns:wp14="http://schemas.microsoft.com/office/word/2010/wordml" wp14:textId="079D53FA">
       <w:pPr>
         <w:pStyle w:val="normal"/>
         <w:spacing w:before="0" w:after="46" w:line="248" w:lineRule="auto"/>
         <w:ind w:left="-5" w:right="32"/>
-      </w:pPr>
-      <w:r>
+        <w:jc w:val="center"/>
         <w:rPr>
           <w:rFonts w:ascii="Calibri" w:hAnsi="Calibri" w:eastAsia="Calibri" w:cs="Calibri"/>
           <w:b w:val="1"/>
           <w:bCs w:val="1"/>
         </w:rPr>
-        <w:t>Telephone:</w:t>
+      </w:pPr>
+      <w:r>
+        <w:rPr>
+          <w:rFonts w:ascii="Calibri" w:hAnsi="Calibri" w:eastAsia="Calibri" w:cs="Calibri"/>
+          <w:b w:val="0"/>
+          <w:bCs w:val="0"/>
+        </w:rPr>
+        <w:t xml:space="preserve">Essex RM11 | </w:t>
       </w:r>
       <w:r>
         <w:rPr/>
-        <w:t xml:space="preserve"> 07900656079 </w:t>
-      </w:r>
-      <w:r>
-        <w:tab/>
-      </w:r>
-      <w:r>
-        <w:tab/>
-      </w:r>
-      <w:r>
-        <w:tab/>
-      </w:r>
-      <w:r>
-        <w:tab/>
-      </w:r>
-      <w:r>
-        <w:tab/>
-      </w:r>
-      <w:r>
-        <w:tab/>
-      </w:r>
-      <w:r>
-        <w:rPr>
-          <w:rFonts w:ascii="Calibri" w:hAnsi="Calibri" w:eastAsia="Calibri" w:cs="Calibri"/>
-          <w:b w:val="1"/>
-          <w:bCs w:val="1"/>
-        </w:rPr>
-        <w:t xml:space="preserve">        Email:</w:t>
-      </w:r>
-      <w:r>
-        <w:rPr/>
-        <w:t xml:space="preserve"> mogunyankin@gmail.com      </w:t>
+        <w:t xml:space="preserve">07900656079 | mogunyankin@gmail.com      </w:t>
       </w:r>
     </w:p>
     <w:p xmlns:wp14="http://schemas.microsoft.com/office/word/2010/wordml" wp14:textId="77777777">
@@ -200,20 +189,153 @@
         <w:jc w:val="right"/>
       </w:pPr>
       <w:r>
-        <w:rPr>
-          <w:rFonts w:ascii="Calibri" w:hAnsi="Calibri" w:eastAsia="Calibri" w:cs="Calibri"/>
-          <w:sz w:val="22"/>
-        </w:rPr>
-        <mc:AlternateContent>
-          <mc:Choice Requires="wpg">
-            <w:drawing>
-              <wp:inline xmlns:wp14="http://schemas.microsoft.com/office/word/2010/wordprocessingDrawing" distT="0" distB="0" distL="0" distR="0" wp14:anchorId="2F4E2DF0" wp14:editId="7777777">
-                <wp:extent cx="5731510" cy="7620"/>
-                <wp:docPr id="2666" name="Group 2666"/>
-                <wp:cNvGraphicFramePr/>
-                <a:graphic>
+        <w:rPr/>
+        <w:t xml:space="preserve"> </w:t>
+      </w:r>
+    </w:p>
+    <w:p>
+      <w:pPr>
+        <w:pStyle w:val="normal"/>
+        <w:spacing w:before="113" w:beforeAutospacing="off" w:after="0" w:afterAutospacing="off" w:line="240" w:lineRule="auto"/>
+        <w:ind w:left="10" w:right="0" w:hanging="0"/>
+        <w:jc w:val="center"/>
+        <w:rPr>
+          <w:rFonts w:ascii="Calibri Light" w:hAnsi="Calibri Light" w:eastAsia="Calibri Light" w:cs="Calibri Light"/>
+          <w:b w:val="0"/>
+          <w:bCs w:val="0"/>
+          <w:i w:val="0"/>
+          <w:iCs w:val="0"/>
+          <w:caps w:val="0"/>
+          <w:smallCaps w:val="0"/>
+          <w:sz w:val="20"/>
+          <w:szCs w:val="20"/>
+          <w:lang w:val="en-US"/>
+        </w:rPr>
+      </w:pPr>
+      <w:r>
+        <w:rPr>
+          <w:rFonts w:ascii="Calibri" w:hAnsi="Calibri" w:eastAsia="Calibri" w:cs="Calibri"/>
+          <w:b w:val="1"/>
+          <w:bCs w:val="1"/>
+          <w:i w:val="0"/>
+          <w:iCs w:val="0"/>
+          <w:caps w:val="0"/>
+          <w:smallCaps w:val="0"/>
+          <w:sz w:val="20"/>
+          <w:szCs w:val="20"/>
+          <w:lang w:val="en-US"/>
+        </w:rPr>
+        <w:t>Portfo</w:t>
+      </w:r>
+      <w:r>
+        <w:rPr>
+          <w:rFonts w:ascii="Calibri" w:hAnsi="Calibri" w:eastAsia="Calibri" w:cs="Calibri"/>
+          <w:b w:val="1"/>
+          <w:bCs w:val="1"/>
+          <w:i w:val="0"/>
+          <w:iCs w:val="0"/>
+          <w:caps w:val="0"/>
+          <w:smallCaps w:val="0"/>
+          <w:sz w:val="20"/>
+          <w:szCs w:val="20"/>
+          <w:lang w:val="en-US"/>
+        </w:rPr>
+        <w:t>lio</w:t>
+      </w:r>
+      <w:r>
+        <w:rPr>
+          <w:rFonts w:ascii="Calibri" w:hAnsi="Calibri" w:eastAsia="Calibri" w:cs="Calibri"/>
+          <w:b w:val="1"/>
+          <w:bCs w:val="1"/>
+          <w:i w:val="0"/>
+          <w:iCs w:val="0"/>
+          <w:caps w:val="0"/>
+          <w:smallCaps w:val="0"/>
+          <w:sz w:val="20"/>
+          <w:szCs w:val="20"/>
+          <w:lang w:val="en-US"/>
+        </w:rPr>
+        <w:t xml:space="preserve"> Page: </w:t>
+      </w:r>
+      <w:r>
+        <w:rPr>
+          <w:rFonts w:ascii="Calibri Light" w:hAnsi="Calibri Light" w:eastAsia="Calibri Light" w:cs="Calibri Light"/>
+          <w:b w:val="0"/>
+          <w:bCs w:val="0"/>
+          <w:i w:val="0"/>
+          <w:iCs w:val="0"/>
+          <w:caps w:val="0"/>
+          <w:smallCaps w:val="0"/>
+          <w:sz w:val="20"/>
+          <w:szCs w:val="20"/>
+          <w:lang w:val="en-US"/>
+        </w:rPr>
+        <w:t>(</w:t>
+      </w:r>
+      <w:r>
+        <w:rPr>
+          <w:rFonts w:ascii="Calibri Light" w:hAnsi="Calibri Light" w:eastAsia="Calibri Light" w:cs="Calibri Light"/>
+          <w:b w:val="0"/>
+          <w:bCs w:val="0"/>
+          <w:i w:val="0"/>
+          <w:iCs w:val="0"/>
+          <w:caps w:val="0"/>
+          <w:smallCaps w:val="0"/>
+          <w:sz w:val="20"/>
+          <w:szCs w:val="20"/>
+          <w:lang w:val="en-US"/>
+        </w:rPr>
+        <w:t>url</w:t>
+      </w:r>
+      <w:r>
+        <w:rPr>
+          <w:rFonts w:ascii="Calibri Light" w:hAnsi="Calibri Light" w:eastAsia="Calibri Light" w:cs="Calibri Light"/>
+          <w:b w:val="0"/>
+          <w:bCs w:val="0"/>
+          <w:i w:val="0"/>
+          <w:iCs w:val="0"/>
+          <w:caps w:val="0"/>
+          <w:smallCaps w:val="0"/>
+          <w:sz w:val="20"/>
+          <w:szCs w:val="20"/>
+          <w:lang w:val="en-US"/>
+        </w:rPr>
+        <w:t xml:space="preserve"> here)</w:t>
+      </w:r>
+    </w:p>
+    <w:p>
+      <w:pPr>
+        <w:pStyle w:val="normal"/>
+        <w:spacing w:before="113" w:beforeAutospacing="off" w:after="0" w:afterAutospacing="off" w:line="240" w:lineRule="auto"/>
+        <w:ind w:left="10" w:right="0" w:hanging="0"/>
+        <w:jc w:val="center"/>
+        <w:rPr>
+          <w:rFonts w:ascii="Calibri Light" w:hAnsi="Calibri Light" w:eastAsia="Calibri Light" w:cs="Calibri Light"/>
+          <w:b w:val="0"/>
+          <w:bCs w:val="0"/>
+          <w:i w:val="0"/>
+          <w:iCs w:val="0"/>
+          <w:caps w:val="0"/>
+          <w:smallCaps w:val="0"/>
+          <w:sz w:val="20"/>
+          <w:szCs w:val="20"/>
+          <w:lang w:val="en-US"/>
+        </w:rPr>
+      </w:pPr>
+      <w:r>
+        <w:rPr>
+          <w:noProof/>
+        </w:rPr>
+        <mc:AlternateContent xmlns:mc="http://schemas.openxmlformats.org/markup-compatibility/2006">
+          <mc:Choice xmlns:mc="http://schemas.openxmlformats.org/markup-compatibility/2006" Requires="wpg">
+            <w:drawing xmlns:w="http://schemas.openxmlformats.org/wordprocessingml/2006/main">
+              <wp:inline xmlns:wp14="http://schemas.microsoft.com/office/word/2010/wordprocessingDrawing" xmlns:wp="http://schemas.openxmlformats.org/drawingml/2006/wordprocessingDrawing" distT="0" distB="0" distL="0" distR="0" wp14:anchorId="7969BB0A" wp14:editId="511B0658">
+                <wp:extent xmlns:wp="http://schemas.openxmlformats.org/drawingml/2006/wordprocessingDrawing" cx="5731510" cy="7620"/>
+                <wp:docPr xmlns:wp="http://schemas.openxmlformats.org/drawingml/2006/wordprocessingDrawing" id="526055604" name="Group 2666"/>
+                <wp:cNvGraphicFramePr xmlns:wp="http://schemas.openxmlformats.org/drawingml/2006/wordprocessingDrawing"/>
+                <a:graphic xmlns:a="http://schemas.openxmlformats.org/drawingml/2006/main">
                   <a:graphicData uri="http://schemas.microsoft.com/office/word/2010/wordprocessingGroup">
-                    <wpg:wgp>
+                    <wpg:wgp xmlns:wpg="http://schemas.microsoft.com/office/word/2010/wordprocessingGroup">
                       <wpg:cNvGrpSpPr/>
                       <wpg:grpSpPr>
                         <a:xfrm>
@@ -223,7 +345,7 @@
                           <a:chExt cx="5731510" cy="7620"/>
                         </a:xfrm>
                       </wpg:grpSpPr>
-                      <wps:wsp>
+                      <wps:wsp xmlns:wps="http://schemas.microsoft.com/office/word/2010/wordprocessingShape">
                         <wps:cNvPr id="3213" name="Shape 3213"/>
                         <wps:cNvSpPr/>
                         <wps:spPr>
@@ -276,9 +398,9 @@
               </wp:inline>
             </w:drawing>
           </mc:Choice>
-          <mc:Fallback>
-            <w:pict w14:anchorId="12AABF70">
-              <v:group id="Group 2666" style="width:451.3pt;height:0.599976pt;mso-position-horizontal-relative:char;mso-position-vertical-relative:line" coordsize="57315,76">
+          <mc:Fallback xmlns:mc="http://schemas.openxmlformats.org/markup-compatibility/2006">
+            <w:pict xmlns:w14="http://schemas.microsoft.com/office/word/2010/wordml" xmlns:w="http://schemas.openxmlformats.org/wordprocessingml/2006/main" w14:anchorId="12AABF70">
+              <v:group xmlns:v="urn:schemas-microsoft-com:vml" id="Group 2666" style="width:451.3pt;height:0.599976pt;mso-position-horizontal-relative:char;mso-position-vertical-relative:line" coordsize="57315,76">
                 <v:shape id="Shape 3214" style="position:absolute;width:57315;height:91;left:0;top:0;" coordsize="5731510,9144" path="m0,0l5731510,0l5731510,9144l0,9144l0,0">
                   <v:stroke on="false" weight="0pt" color="#000000" opacity="0" miterlimit="10" joinstyle="miter" endcap="flat"/>
                   <v:fill on="true" color="#000000"/>
@@ -288,34 +410,32 @@
           </mc:Fallback>
         </mc:AlternateContent>
       </w:r>
+    </w:p>
+    <w:p>
+      <w:pPr>
+        <w:pStyle w:val="normal"/>
+      </w:pPr>
+    </w:p>
+    <w:p xmlns:wp14="http://schemas.microsoft.com/office/word/2010/wordml" wp14:textId="377091C1">
+      <w:pPr>
+        <w:pStyle w:val="heading1"/>
+        <w:spacing w:before="0" w:after="3" w:line="259" w:lineRule="auto"/>
+        <w:ind w:left="-5"/>
+      </w:pPr>
       <w:r>
         <w:rPr/>
-        <w:t xml:space="preserve"> </w:t>
+        <w:t xml:space="preserve">PERSONAL STATEMENT </w:t>
       </w:r>
     </w:p>
     <w:p>
       <w:pPr>
-        <w:spacing w:before="113" w:beforeAutospacing="off" w:after="0" w:afterAutospacing="off" w:line="240" w:lineRule="auto"/>
-        <w:ind w:left="10" w:right="0" w:hanging="0"/>
+        <w:spacing w:before="131" w:after="0" w:line="240" w:lineRule="auto"/>
+        <w:ind w:left="0" w:right="122" w:firstLine="0"/>
         <w:jc w:val="left"/>
       </w:pPr>
       <w:r>
         <w:rPr>
           <w:rFonts w:ascii="Calibri" w:hAnsi="Calibri" w:eastAsia="Calibri" w:cs="Calibri"/>
-          <w:b w:val="1"/>
-          <w:bCs w:val="1"/>
-          <w:i w:val="0"/>
-          <w:iCs w:val="0"/>
-          <w:caps w:val="0"/>
-          <w:smallCaps w:val="0"/>
-          <w:sz w:val="20"/>
-          <w:szCs w:val="20"/>
-        </w:rPr>
-        <w:t xml:space="preserve">Portfolio Page: </w:t>
-      </w:r>
-      <w:r>
-        <w:rPr>
-          <w:rFonts w:ascii="Calibri Light" w:hAnsi="Calibri Light" w:eastAsia="Calibri Light" w:cs="Calibri Light"/>
           <w:b w:val="0"/>
           <w:bCs w:val="0"/>
           <w:i w:val="0"/>
@@ -324,12 +444,13 @@
           <w:smallCaps w:val="0"/>
           <w:sz w:val="20"/>
           <w:szCs w:val="20"/>
-        </w:rPr>
-        <w:t>(</w:t>
-      </w:r>
-      <w:r>
-        <w:rPr>
-          <w:rFonts w:ascii="Calibri Light" w:hAnsi="Calibri Light" w:eastAsia="Calibri Light" w:cs="Calibri Light"/>
+          <w:lang w:val="en-US"/>
+        </w:rPr>
+        <w:t xml:space="preserve">I have a great desire to break into the software development field due to my immense passion for computer programming. I have a strong interest in structuring code, </w:t>
+      </w:r>
+      <w:r>
+        <w:rPr>
+          <w:rFonts w:ascii="Calibri" w:hAnsi="Calibri" w:eastAsia="Calibri" w:cs="Calibri"/>
           <w:b w:val="0"/>
           <w:bCs w:val="0"/>
           <w:i w:val="0"/>
@@ -338,12 +459,13 @@
           <w:smallCaps w:val="0"/>
           <w:sz w:val="20"/>
           <w:szCs w:val="20"/>
-        </w:rPr>
-        <w:t>url</w:t>
-      </w:r>
-      <w:r>
-        <w:rPr>
-          <w:rFonts w:ascii="Calibri Light" w:hAnsi="Calibri Light" w:eastAsia="Calibri Light" w:cs="Calibri Light"/>
+          <w:lang w:val="en-US"/>
+        </w:rPr>
+        <w:t>in order to</w:t>
+      </w:r>
+      <w:r>
+        <w:rPr>
+          <w:rFonts w:ascii="Calibri" w:hAnsi="Calibri" w:eastAsia="Calibri" w:cs="Calibri"/>
           <w:b w:val="0"/>
           <w:bCs w:val="0"/>
           <w:i w:val="0"/>
@@ -352,50 +474,10 @@
           <w:smallCaps w:val="0"/>
           <w:sz w:val="20"/>
           <w:szCs w:val="20"/>
-        </w:rPr>
-        <w:t xml:space="preserve"> here)</w:t>
-      </w:r>
-    </w:p>
-    <w:p>
-      <w:pPr>
-        <w:pStyle w:val="normal"/>
-      </w:pPr>
-    </w:p>
-    <w:p xmlns:wp14="http://schemas.microsoft.com/office/word/2010/wordml" wp14:textId="77777777">
-      <w:pPr>
-        <w:pStyle w:val="heading1"/>
-        <w:spacing w:before="0" w:after="3" w:line="259" w:lineRule="auto"/>
-        <w:ind w:left="-5"/>
-      </w:pPr>
-      <w:r>
-        <w:rPr/>
-        <w:t xml:space="preserve">PERSONAL STATEMENT</w:t>
-      </w:r>
-      <w:r>
-        <w:rPr/>
-        <w:t xml:space="preserve"> </w:t>
-      </w:r>
-    </w:p>
-    <w:p xmlns:wp14="http://schemas.microsoft.com/office/word/2010/wordml" wp14:textId="77777777">
-      <w:pPr>
-        <w:spacing w:before="0" w:after="93" w:line="259" w:lineRule="auto"/>
-        <w:ind w:left="0" w:firstLine="0"/>
-      </w:pPr>
-      <w:r>
-        <w:rPr>
-          <w:rFonts w:ascii="Calibri" w:hAnsi="Calibri" w:eastAsia="Calibri" w:cs="Calibri"/>
-          <w:sz w:val="10"/>
-          <w:szCs w:val="10"/>
-        </w:rPr>
-        <w:t xml:space="preserve"> </w:t>
-      </w:r>
-    </w:p>
-    <w:p>
-      <w:pPr>
-        <w:spacing w:before="131" w:after="0" w:line="240" w:lineRule="auto"/>
-        <w:ind w:left="0" w:right="122" w:firstLine="0"/>
-        <w:jc w:val="left"/>
-      </w:pPr>
+          <w:lang w:val="en-US"/>
+        </w:rPr>
+        <w:t xml:space="preserve"> create </w:t>
+      </w:r>
       <w:r>
         <w:rPr>
           <w:rFonts w:ascii="Calibri" w:hAnsi="Calibri" w:eastAsia="Calibri" w:cs="Calibri"/>
@@ -407,8 +489,9 @@
           <w:smallCaps w:val="0"/>
           <w:sz w:val="20"/>
           <w:szCs w:val="20"/>
-        </w:rPr>
-        <w:t xml:space="preserve">I have a great desire to break into the software development field due to my immense passion for computer programming. I have a strong interest in structuring code, </w:t>
+          <w:lang w:val="en-US"/>
+        </w:rPr>
+        <w:t>programmes</w:t>
       </w:r>
       <w:r>
         <w:rPr>
@@ -421,8 +504,9 @@
           <w:smallCaps w:val="0"/>
           <w:sz w:val="20"/>
           <w:szCs w:val="20"/>
-        </w:rPr>
-        <w:t>in order to</w:t>
+          <w:lang w:val="en-US"/>
+        </w:rPr>
+        <w:t xml:space="preserve">. I thoroughly enjoy experiencing code develop from simple lines of syntax into web applications. In the future I see myself as a full stack software developer, creating </w:t>
       </w:r>
       <w:r>
         <w:rPr>
@@ -435,16 +519,55 @@
           <w:smallCaps w:val="0"/>
           <w:sz w:val="20"/>
           <w:szCs w:val="20"/>
-        </w:rPr>
-        <w:t xml:space="preserve"> create programmes. I thoroughly enjoy experiencing code develop from simple lines of syntax into web applications. In the future I see myself as a full stack software developer, creating specialised software for leading industrial organisations at the head of their respective fields.</w:t>
-      </w:r>
-    </w:p>
-    <w:p>
-      <w:pPr>
-        <w:pStyle w:val="normal"/>
-        <w:spacing w:before="0" w:after="45" w:line="248" w:lineRule="auto"/>
-        <w:ind w:left="-5" w:right="32"/>
-      </w:pPr>
+          <w:lang w:val="en-US"/>
+        </w:rPr>
+        <w:t>specialised</w:t>
+      </w:r>
+      <w:r>
+        <w:rPr>
+          <w:rFonts w:ascii="Calibri" w:hAnsi="Calibri" w:eastAsia="Calibri" w:cs="Calibri"/>
+          <w:b w:val="0"/>
+          <w:bCs w:val="0"/>
+          <w:i w:val="0"/>
+          <w:iCs w:val="0"/>
+          <w:caps w:val="0"/>
+          <w:smallCaps w:val="0"/>
+          <w:sz w:val="20"/>
+          <w:szCs w:val="20"/>
+          <w:lang w:val="en-US"/>
+        </w:rPr>
+        <w:t xml:space="preserve"> software for leading industrial </w:t>
+      </w:r>
+      <w:r>
+        <w:rPr>
+          <w:rFonts w:ascii="Calibri" w:hAnsi="Calibri" w:eastAsia="Calibri" w:cs="Calibri"/>
+          <w:b w:val="0"/>
+          <w:bCs w:val="0"/>
+          <w:i w:val="0"/>
+          <w:iCs w:val="0"/>
+          <w:caps w:val="0"/>
+          <w:smallCaps w:val="0"/>
+          <w:sz w:val="20"/>
+          <w:szCs w:val="20"/>
+          <w:lang w:val="en-US"/>
+        </w:rPr>
+        <w:t>organisations</w:t>
+      </w:r>
+      <w:r>
+        <w:rPr>
+          <w:rFonts w:ascii="Calibri" w:hAnsi="Calibri" w:eastAsia="Calibri" w:cs="Calibri"/>
+          <w:b w:val="0"/>
+          <w:bCs w:val="0"/>
+          <w:i w:val="0"/>
+          <w:iCs w:val="0"/>
+          <w:caps w:val="0"/>
+          <w:smallCaps w:val="0"/>
+          <w:sz w:val="20"/>
+          <w:szCs w:val="20"/>
+          <w:lang w:val="en-US"/>
+        </w:rPr>
+        <w:t xml:space="preserve"> at the head of their respective fields.</w:t>
+      </w:r>
     </w:p>
     <w:p xmlns:wp14="http://schemas.microsoft.com/office/word/2010/wordml" wp14:textId="77777777">
       <w:pPr>
@@ -561,84 +684,416 @@
         <w:t xml:space="preserve"> </w:t>
       </w:r>
     </w:p>
-    <w:p xmlns:wp14="http://schemas.microsoft.com/office/word/2010/wordml" wp14:textId="77777777">
-      <w:pPr>
+    <w:p xmlns:wp14="http://schemas.microsoft.com/office/word/2010/wordml" wp14:textId="739152BC">
+      <w:pPr>
+        <w:pStyle w:val="normal"/>
+        <w:spacing w:before="0" w:after="0" w:line="242" w:lineRule="auto"/>
+        <w:ind w:left="0" w:right="0" w:firstLine="0"/>
+        <w:jc w:val="left"/>
+        <w:rPr>
+          <w:rFonts w:ascii="Calibri" w:hAnsi="Calibri" w:eastAsia="Calibri" w:cs="Calibri"/>
+          <w:b w:val="0"/>
+          <w:bCs w:val="0"/>
+          <w:i w:val="0"/>
+          <w:iCs w:val="0"/>
+          <w:caps w:val="0"/>
+          <w:smallCaps w:val="0"/>
+          <w:sz w:val="20"/>
+          <w:szCs w:val="20"/>
+        </w:rPr>
+      </w:pPr>
+      <w:r>
+        <w:rPr>
+          <w:rFonts w:ascii="Calibri" w:hAnsi="Calibri" w:eastAsia="Calibri" w:cs="Calibri"/>
+          <w:sz w:val="10"/>
+          <w:szCs w:val="10"/>
+        </w:rPr>
+        <w:t xml:space="preserve"> </w:t>
+      </w:r>
+      <w:r>
+        <w:rPr>
+          <w:rFonts w:ascii="Calibri" w:hAnsi="Calibri" w:eastAsia="Calibri" w:cs="Calibri"/>
+          <w:b w:val="1"/>
+          <w:bCs w:val="1"/>
+          <w:i w:val="0"/>
+          <w:iCs w:val="0"/>
+          <w:caps w:val="0"/>
+          <w:smallCaps w:val="0"/>
+          <w:sz w:val="20"/>
+          <w:szCs w:val="20"/>
+        </w:rPr>
+        <w:t xml:space="preserve">Just IT: Software Development Skills Bootcamp </w:t>
+      </w:r>
+      <w:r>
+        <w:rPr>
+          <w:rFonts w:ascii="Calibri" w:hAnsi="Calibri" w:eastAsia="Calibri" w:cs="Calibri"/>
+          <w:b w:val="0"/>
+          <w:bCs w:val="0"/>
+          <w:i w:val="0"/>
+          <w:iCs w:val="0"/>
+          <w:caps w:val="0"/>
+          <w:smallCaps w:val="0"/>
+          <w:sz w:val="20"/>
+          <w:szCs w:val="20"/>
+        </w:rPr>
+        <w:t xml:space="preserve">(System Development lifecycle, Methodologies, HTML/JavaScript/CSS, Database Design, Python, </w:t>
+      </w:r>
+      <w:r>
+        <w:rPr>
+          <w:rFonts w:ascii="Calibri" w:hAnsi="Calibri" w:eastAsia="Calibri" w:cs="Calibri"/>
+          <w:b w:val="0"/>
+          <w:bCs w:val="0"/>
+          <w:i w:val="0"/>
+          <w:iCs w:val="0"/>
+          <w:caps w:val="0"/>
+          <w:smallCaps w:val="0"/>
+          <w:sz w:val="20"/>
+          <w:szCs w:val="20"/>
+          <w:lang w:val="en-GB"/>
+        </w:rPr>
+        <w:t>Certificate gained</w:t>
+      </w:r>
+      <w:r>
+        <w:rPr>
+          <w:rFonts w:ascii="Calibri" w:hAnsi="Calibri" w:eastAsia="Calibri" w:cs="Calibri"/>
+          <w:b w:val="0"/>
+          <w:bCs w:val="0"/>
+          <w:i w:val="0"/>
+          <w:iCs w:val="0"/>
+          <w:caps w:val="0"/>
+          <w:smallCaps w:val="0"/>
+          <w:sz w:val="20"/>
+          <w:szCs w:val="20"/>
+        </w:rPr>
+        <w:t>)</w:t>
+      </w:r>
+    </w:p>
+    <w:p xmlns:wp14="http://schemas.microsoft.com/office/word/2010/wordml" wp14:textId="1AA98F50">
+      <w:pPr>
+        <w:pStyle w:val="normal"/>
+        <w:spacing w:before="0" w:after="0" w:line="242" w:lineRule="auto"/>
+        <w:ind w:left="0" w:right="0" w:firstLine="0"/>
+        <w:jc w:val="left"/>
+        <w:rPr>
+          <w:rFonts w:ascii="Calibri" w:hAnsi="Calibri" w:eastAsia="Calibri" w:cs="Calibri"/>
+          <w:b w:val="0"/>
+          <w:bCs w:val="0"/>
+          <w:i w:val="0"/>
+          <w:iCs w:val="0"/>
+          <w:caps w:val="0"/>
+          <w:smallCaps w:val="0"/>
+          <w:sz w:val="20"/>
+          <w:szCs w:val="20"/>
+        </w:rPr>
+      </w:pPr>
+    </w:p>
+    <w:p xmlns:wp14="http://schemas.microsoft.com/office/word/2010/wordml" wp14:textId="4F1EFDC7">
+      <w:pPr>
+        <w:pStyle w:val="normal"/>
+        <w:spacing w:before="0" w:after="0" w:line="242" w:lineRule="auto"/>
+        <w:ind w:left="0" w:right="0"/>
+        <w:jc w:val="left"/>
+        <w:rPr>
+          <w:rFonts w:ascii="Calibri" w:hAnsi="Calibri" w:eastAsia="Calibri" w:cs="Calibri"/>
+          <w:b w:val="0"/>
+          <w:bCs w:val="0"/>
+          <w:i w:val="0"/>
+          <w:iCs w:val="0"/>
+          <w:caps w:val="0"/>
+          <w:smallCaps w:val="0"/>
+          <w:sz w:val="20"/>
+          <w:szCs w:val="20"/>
+        </w:rPr>
+      </w:pPr>
+      <w:r>
+        <w:rPr>
+          <w:rFonts w:ascii="Calibri" w:hAnsi="Calibri" w:eastAsia="Calibri" w:cs="Calibri"/>
+          <w:b w:val="1"/>
+          <w:bCs w:val="1"/>
+          <w:i w:val="0"/>
+          <w:iCs w:val="0"/>
+          <w:caps w:val="0"/>
+          <w:smallCaps w:val="0"/>
+          <w:sz w:val="20"/>
+          <w:szCs w:val="20"/>
+        </w:rPr>
+        <w:t xml:space="preserve">Just IT: Digital and IT skills </w:t>
+      </w:r>
+      <w:r>
+        <w:rPr>
+          <w:rFonts w:ascii="Calibri" w:hAnsi="Calibri" w:eastAsia="Calibri" w:cs="Calibri"/>
+          <w:b w:val="0"/>
+          <w:bCs w:val="0"/>
+          <w:i w:val="0"/>
+          <w:iCs w:val="0"/>
+          <w:caps w:val="0"/>
+          <w:smallCaps w:val="0"/>
+          <w:sz w:val="20"/>
+          <w:szCs w:val="20"/>
+        </w:rPr>
+        <w:t xml:space="preserve">(Cyber Security, Programming, Digital Skills, IT Technical Support, Software Presentation &amp; Spreadsheets, System Networks, </w:t>
+      </w:r>
+      <w:r>
+        <w:rPr>
+          <w:rFonts w:ascii="Calibri" w:hAnsi="Calibri" w:eastAsia="Calibri" w:cs="Calibri"/>
+          <w:b w:val="0"/>
+          <w:bCs w:val="0"/>
+          <w:i w:val="0"/>
+          <w:iCs w:val="0"/>
+          <w:caps w:val="0"/>
+          <w:smallCaps w:val="0"/>
+          <w:sz w:val="20"/>
+          <w:szCs w:val="20"/>
+          <w:lang w:val="en-GB"/>
+        </w:rPr>
+        <w:t>Certificate gained</w:t>
+      </w:r>
+      <w:r>
+        <w:rPr>
+          <w:rFonts w:ascii="Calibri" w:hAnsi="Calibri" w:eastAsia="Calibri" w:cs="Calibri"/>
+          <w:b w:val="0"/>
+          <w:bCs w:val="0"/>
+          <w:i w:val="0"/>
+          <w:iCs w:val="0"/>
+          <w:caps w:val="0"/>
+          <w:smallCaps w:val="0"/>
+          <w:sz w:val="20"/>
+          <w:szCs w:val="20"/>
+        </w:rPr>
+        <w:t>)</w:t>
+      </w:r>
+    </w:p>
+    <w:p xmlns:wp14="http://schemas.microsoft.com/office/word/2010/wordml" wp14:textId="481EC24A">
+      <w:pPr>
+        <w:pStyle w:val="normal"/>
+        <w:spacing w:before="0" w:after="0" w:line="242" w:lineRule="auto"/>
+        <w:ind w:left="0" w:right="0"/>
+        <w:jc w:val="left"/>
+        <w:rPr>
+          <w:rFonts w:ascii="Calibri" w:hAnsi="Calibri" w:eastAsia="Calibri" w:cs="Calibri"/>
+          <w:b w:val="0"/>
+          <w:bCs w:val="0"/>
+          <w:i w:val="0"/>
+          <w:iCs w:val="0"/>
+          <w:caps w:val="0"/>
+          <w:smallCaps w:val="0"/>
+          <w:sz w:val="20"/>
+          <w:szCs w:val="20"/>
+        </w:rPr>
+      </w:pPr>
+    </w:p>
+    <w:p xmlns:wp14="http://schemas.microsoft.com/office/word/2010/wordml" wp14:textId="5C414EB6">
+      <w:pPr>
+        <w:spacing w:before="0" w:after="0" w:line="242" w:lineRule="auto"/>
+        <w:ind w:left="10" w:right="0" w:firstLine="0"/>
+        <w:jc w:val="left"/>
+        <w:rPr>
+          <w:rFonts w:ascii="Calibri" w:hAnsi="Calibri" w:eastAsia="Calibri" w:cs="Calibri"/>
+          <w:b w:val="0"/>
+          <w:bCs w:val="0"/>
+          <w:i w:val="0"/>
+          <w:iCs w:val="0"/>
+          <w:caps w:val="0"/>
+          <w:smallCaps w:val="0"/>
+          <w:sz w:val="20"/>
+          <w:szCs w:val="20"/>
+          <w:lang w:val="en-GB"/>
+        </w:rPr>
+      </w:pPr>
+      <w:r>
+        <w:rPr>
+          <w:rFonts w:ascii="Calibri" w:hAnsi="Calibri" w:eastAsia="Calibri" w:cs="Calibri"/>
+          <w:b w:val="1"/>
+          <w:bCs w:val="1"/>
+          <w:i w:val="0"/>
+          <w:iCs w:val="0"/>
+          <w:caps w:val="0"/>
+          <w:smallCaps w:val="0"/>
+          <w:sz w:val="20"/>
+          <w:szCs w:val="20"/>
+          <w:lang w:val="en-GB"/>
+        </w:rPr>
+        <w:t>The Odin Project Foundation Course</w:t>
+      </w:r>
+      <w:r>
+        <w:rPr>
+          <w:rFonts w:ascii="Calibri" w:hAnsi="Calibri" w:eastAsia="Calibri" w:cs="Calibri"/>
+          <w:b w:val="0"/>
+          <w:bCs w:val="0"/>
+          <w:i w:val="0"/>
+          <w:iCs w:val="0"/>
+          <w:caps w:val="0"/>
+          <w:smallCaps w:val="0"/>
+          <w:sz w:val="20"/>
+          <w:szCs w:val="20"/>
+          <w:lang w:val="en-GB"/>
+        </w:rPr>
+        <w:t xml:space="preserve"> (Git, HTML Foundations, CSS Foundations, JavaScript Basics, </w:t>
+      </w:r>
+      <w:r>
+        <w:rPr>
+          <w:rFonts w:ascii="Calibri" w:hAnsi="Calibri" w:eastAsia="Calibri" w:cs="Calibri"/>
+          <w:b w:val="0"/>
+          <w:bCs w:val="0"/>
+          <w:i w:val="0"/>
+          <w:iCs w:val="0"/>
+          <w:caps w:val="0"/>
+          <w:smallCaps w:val="0"/>
+          <w:sz w:val="20"/>
+          <w:szCs w:val="20"/>
+          <w:lang w:val="en-GB"/>
+        </w:rPr>
+        <w:t>)</w:t>
+      </w:r>
+    </w:p>
+    <w:p xmlns:wp14="http://schemas.microsoft.com/office/word/2010/wordml" wp14:textId="4411B96E">
+      <w:pPr>
+        <w:pStyle w:val="normal"/>
+        <w:spacing w:before="0" w:after="0" w:line="242" w:lineRule="auto"/>
+        <w:ind w:left="10" w:right="0" w:firstLine="0"/>
+        <w:jc w:val="left"/>
+        <w:rPr>
+          <w:rFonts w:ascii="Calibri" w:hAnsi="Calibri" w:eastAsia="Calibri" w:cs="Calibri"/>
+          <w:b w:val="0"/>
+          <w:bCs w:val="0"/>
+          <w:i w:val="0"/>
+          <w:iCs w:val="0"/>
+          <w:caps w:val="0"/>
+          <w:smallCaps w:val="0"/>
+          <w:sz w:val="20"/>
+          <w:szCs w:val="20"/>
+        </w:rPr>
+      </w:pPr>
+    </w:p>
+    <w:p xmlns:wp14="http://schemas.microsoft.com/office/word/2010/wordml" wp14:textId="69B03BA9">
+      <w:pPr>
+        <w:pStyle w:val="normal"/>
+        <w:spacing w:before="0" w:after="0" w:line="242" w:lineRule="auto"/>
+        <w:ind w:left="10" w:right="0" w:firstLine="0"/>
+        <w:jc w:val="left"/>
+        <w:rPr>
+          <w:rFonts w:ascii="Calibri" w:hAnsi="Calibri" w:eastAsia="Calibri" w:cs="Calibri"/>
+          <w:b w:val="0"/>
+          <w:bCs w:val="0"/>
+          <w:i w:val="0"/>
+          <w:iCs w:val="0"/>
+          <w:caps w:val="0"/>
+          <w:smallCaps w:val="0"/>
+          <w:sz w:val="20"/>
+          <w:szCs w:val="20"/>
+          <w:lang w:val="en-GB"/>
+        </w:rPr>
+      </w:pPr>
+      <w:r>
+        <w:rPr>
+          <w:rFonts w:ascii="Calibri" w:hAnsi="Calibri" w:eastAsia="Calibri" w:cs="Calibri"/>
+          <w:b w:val="1"/>
+          <w:bCs w:val="1"/>
+          <w:i w:val="0"/>
+          <w:iCs w:val="0"/>
+          <w:caps w:val="0"/>
+          <w:smallCaps w:val="0"/>
+          <w:sz w:val="20"/>
+          <w:szCs w:val="20"/>
+          <w:lang w:val="en-GB"/>
+        </w:rPr>
+        <w:t xml:space="preserve">Coventry University: Sport &amp; Exercise Science </w:t>
+      </w:r>
+      <w:r>
+        <w:rPr>
+          <w:rFonts w:ascii="Calibri" w:hAnsi="Calibri" w:eastAsia="Calibri" w:cs="Calibri"/>
+          <w:b w:val="0"/>
+          <w:bCs w:val="0"/>
+          <w:i w:val="0"/>
+          <w:iCs w:val="0"/>
+          <w:caps w:val="0"/>
+          <w:smallCaps w:val="0"/>
+          <w:sz w:val="20"/>
+          <w:szCs w:val="20"/>
+          <w:lang w:val="en-GB"/>
+        </w:rPr>
+        <w:t xml:space="preserve">(Diploma of </w:t>
+      </w:r>
+      <w:r>
+        <w:rPr>
+          <w:rFonts w:ascii="Calibri" w:hAnsi="Calibri" w:eastAsia="Calibri" w:cs="Calibri"/>
+          <w:b w:val="0"/>
+          <w:bCs w:val="0"/>
+          <w:i w:val="0"/>
+          <w:iCs w:val="0"/>
+          <w:caps w:val="0"/>
+          <w:smallCaps w:val="0"/>
+          <w:sz w:val="20"/>
+          <w:szCs w:val="20"/>
+          <w:lang w:val="en-GB"/>
+        </w:rPr>
+        <w:t>Higher</w:t>
+      </w:r>
+      <w:r>
+        <w:rPr>
+          <w:rFonts w:ascii="Calibri" w:hAnsi="Calibri" w:eastAsia="Calibri" w:cs="Calibri"/>
+          <w:b w:val="0"/>
+          <w:bCs w:val="0"/>
+          <w:i w:val="0"/>
+          <w:iCs w:val="0"/>
+          <w:caps w:val="0"/>
+          <w:smallCaps w:val="0"/>
+          <w:sz w:val="20"/>
+          <w:szCs w:val="20"/>
+          <w:lang w:val="en-GB"/>
+        </w:rPr>
+        <w:t xml:space="preserve"> Education certificate gained)</w:t>
+      </w:r>
+    </w:p>
+    <w:p xmlns:wp14="http://schemas.microsoft.com/office/word/2010/wordml" wp14:textId="3508D197">
+      <w:pPr>
+        <w:pStyle w:val="normal"/>
         <w:spacing w:before="0" w:after="88" w:line="259" w:lineRule="auto"/>
         <w:ind w:left="0" w:firstLine="0"/>
-      </w:pPr>
-      <w:r>
         <w:rPr>
           <w:rFonts w:ascii="Calibri" w:hAnsi="Calibri" w:eastAsia="Calibri" w:cs="Calibri"/>
           <w:sz w:val="10"/>
-        </w:rPr>
-        <w:t xml:space="preserve"> </w:t>
-      </w:r>
-    </w:p>
-    <w:p xmlns:wp14="http://schemas.microsoft.com/office/word/2010/wordml" wp14:textId="77777777">
+          <w:szCs w:val="10"/>
+        </w:rPr>
+      </w:pPr>
+    </w:p>
+    <w:p xmlns:wp14="http://schemas.microsoft.com/office/word/2010/wordml" wp14:textId="4A43ED22">
       <w:pPr>
         <w:pStyle w:val="normal"/>
         <w:spacing w:before="0" w:after="5" w:line="248" w:lineRule="auto"/>
         <w:ind w:left="-5" w:right="32"/>
-      </w:pPr>
-      <w:r>
         <w:rPr>
           <w:rFonts w:ascii="Calibri" w:hAnsi="Calibri" w:eastAsia="Calibri" w:cs="Calibri"/>
           <w:b w:val="1"/>
-        </w:rPr>
-        <w:t xml:space="preserve">The Campion School</w:t>
-      </w:r>
+          <w:bCs w:val="1"/>
+        </w:rPr>
+      </w:pPr>
       <w:r>
         <w:rPr>
           <w:rFonts w:ascii="Calibri" w:hAnsi="Calibri" w:eastAsia="Calibri" w:cs="Calibri"/>
           <w:b w:val="1"/>
-        </w:rPr>
-        <w:t xml:space="preserve"> 	 	 	 	</w:t>
+          <w:bCs w:val="1"/>
+        </w:rPr>
+        <w:t xml:space="preserve">The Campion School    </w:t>
       </w:r>
       <w:r>
         <w:rPr/>
-        <w:t xml:space="preserve"> 	 	 	 	 	     </w:t>
-      </w:r>
-      <w:r>
-        <w:rPr>
-          <w:rFonts w:ascii="Calibri" w:hAnsi="Calibri" w:eastAsia="Calibri" w:cs="Calibri"/>
-          <w:b w:val="1"/>
-        </w:rPr>
-        <w:t xml:space="preserve">2013</w:t>
-      </w:r>
-      <w:r>
-        <w:rPr>
-          <w:rFonts w:ascii="Calibri" w:hAnsi="Calibri" w:eastAsia="Calibri" w:cs="Calibri"/>
-          <w:b w:val="1"/>
-        </w:rPr>
-        <w:t xml:space="preserve">-</w:t>
-      </w:r>
-      <w:r>
-        <w:rPr>
-          <w:rFonts w:ascii="Calibri" w:hAnsi="Calibri" w:eastAsia="Calibri" w:cs="Calibri"/>
-          <w:b w:val="1"/>
-        </w:rPr>
-        <w:t xml:space="preserve">2018</w:t>
-      </w:r>
-      <w:r>
-        <w:rPr>
-          <w:rFonts w:ascii="Calibri" w:hAnsi="Calibri" w:eastAsia="Calibri" w:cs="Calibri"/>
-          <w:b w:val="1"/>
-        </w:rPr>
-        <w:t xml:space="preserve"> </w:t>
-      </w:r>
-      <w:r>
-        <w:rPr>
-          <w:rFonts w:ascii="Calibri" w:hAnsi="Calibri" w:eastAsia="Calibri" w:cs="Calibri"/>
-          <w:b w:val="1"/>
-        </w:rPr>
-        <w:t xml:space="preserve">10 GCSEs: </w:t>
-      </w:r>
-      <w:r>
-        <w:rPr/>
-        <w:t xml:space="preserve">Combined Science (2), English Language, English Literature, French, Geography, Religious Education, </w:t>
-      </w:r>
-    </w:p>
-    <w:p xmlns:wp14="http://schemas.microsoft.com/office/word/2010/wordml" wp14:textId="77777777">
+        <w:t xml:space="preserve">          </w:t>
+      </w:r>
+      <w:r>
+        <w:tab/>
+      </w:r>
+      <w:r>
+        <w:tab/>
+      </w:r>
+      <w:r>
+        <w:tab/>
+      </w:r>
+      <w:r>
+        <w:tab/>
+      </w:r>
+    </w:p>
+    <w:p xmlns:wp14="http://schemas.microsoft.com/office/word/2010/wordml" wp14:textId="77112222">
       <w:pPr>
         <w:pStyle w:val="normal"/>
         <w:spacing w:before="0" w:after="5" w:line="248" w:lineRule="auto"/>
@@ -646,41 +1101,7 @@
       </w:pPr>
       <w:r>
         <w:rPr/>
-        <w:t xml:space="preserve">Resistance Materials, Mathematics and Physical Education</w:t>
-      </w:r>
-      <w:r>
-        <w:rPr/>
-        <w:t xml:space="preserve"> </w:t>
-      </w:r>
-    </w:p>
-    <w:p xmlns:wp14="http://schemas.microsoft.com/office/word/2010/wordml" wp14:textId="77777777">
-      <w:pPr>
-        <w:spacing w:before="0" w:after="0" w:line="259" w:lineRule="auto"/>
-        <w:ind w:left="0" w:firstLine="0"/>
-      </w:pPr>
-      <w:r>
-        <w:rPr>
-          <w:rFonts w:ascii="Calibri" w:hAnsi="Calibri" w:eastAsia="Calibri" w:cs="Calibri"/>
-          <w:b w:val="1"/>
-        </w:rPr>
-        <w:t xml:space="preserve"> </w:t>
-      </w:r>
-    </w:p>
-    <w:p xmlns:wp14="http://schemas.microsoft.com/office/word/2010/wordml" wp14:textId="77777777">
-      <w:pPr>
-        <w:spacing w:before="0" w:after="0" w:line="259" w:lineRule="auto"/>
-        <w:ind w:left="-5"/>
-      </w:pPr>
-      <w:r>
-        <w:rPr>
-          <w:rFonts w:ascii="Calibri" w:hAnsi="Calibri" w:eastAsia="Calibri" w:cs="Calibri"/>
-          <w:b w:val="1"/>
-        </w:rPr>
-        <w:t xml:space="preserve">The Campion School Sixth Form</w:t>
-      </w:r>
-      <w:r>
-        <w:rPr/>
-        <w:t xml:space="preserve"> </w:t>
+        <w:t xml:space="preserve">Combined Science (2), English Language, English Literature, French, Geography, Religious Education, </w:t>
       </w:r>
     </w:p>
     <w:p xmlns:wp14="http://schemas.microsoft.com/office/word/2010/wordml" wp14:textId="77777777">
@@ -690,33 +1111,62 @@
         <w:ind w:left="-5" w:right="32"/>
       </w:pPr>
       <w:r>
-        <w:rPr>
-          <w:rFonts w:ascii="Calibri" w:hAnsi="Calibri" w:eastAsia="Calibri" w:cs="Calibri"/>
-          <w:b w:val="1"/>
-        </w:rPr>
-        <w:t xml:space="preserve">A Levels:</w:t>
-      </w:r>
-      <w:r>
-        <w:rPr>
-          <w:rFonts w:ascii="Calibri" w:hAnsi="Calibri" w:eastAsia="Calibri" w:cs="Calibri"/>
-          <w:b w:val="1"/>
-        </w:rPr>
-        <w:t xml:space="preserve"> </w:t>
-      </w:r>
-      <w:r>
         <w:rPr/>
-        <w:t xml:space="preserve">Biology, Economics and Physical Education </w:t>
+        <w:t xml:space="preserve">Resistance Materials, Mathematics and Physical Education</w:t>
       </w:r>
       <w:r>
         <w:rPr/>
         <w:t xml:space="preserve"> </w:t>
       </w:r>
     </w:p>
-    <w:p xmlns:wp14="http://schemas.microsoft.com/office/word/2010/wordml" wp14:textId="09324242">
+    <w:p xmlns:wp14="http://schemas.microsoft.com/office/word/2010/wordml" wp14:textId="77777777">
       <w:pPr>
         <w:spacing w:before="0" w:after="0" w:line="259" w:lineRule="auto"/>
         <w:ind w:left="0" w:firstLine="0"/>
       </w:pPr>
+      <w:r>
+        <w:rPr>
+          <w:rFonts w:ascii="Calibri" w:hAnsi="Calibri" w:eastAsia="Calibri" w:cs="Calibri"/>
+          <w:b w:val="1"/>
+        </w:rPr>
+        <w:t xml:space="preserve"> </w:t>
+      </w:r>
+    </w:p>
+    <w:p xmlns:wp14="http://schemas.microsoft.com/office/word/2010/wordml" wp14:textId="77777777">
+      <w:pPr>
+        <w:spacing w:before="0" w:after="0" w:line="259" w:lineRule="auto"/>
+        <w:ind w:left="-5"/>
+      </w:pPr>
+      <w:r>
+        <w:rPr>
+          <w:rFonts w:ascii="Calibri" w:hAnsi="Calibri" w:eastAsia="Calibri" w:cs="Calibri"/>
+          <w:b w:val="1"/>
+        </w:rPr>
+        <w:t xml:space="preserve">The Campion School Sixth Form</w:t>
+      </w:r>
+      <w:r>
+        <w:rPr/>
+        <w:t xml:space="preserve"> </w:t>
+      </w:r>
+    </w:p>
+    <w:p xmlns:wp14="http://schemas.microsoft.com/office/word/2010/wordml" wp14:textId="2F58FF72">
+      <w:pPr>
+        <w:pStyle w:val="normal"/>
+        <w:spacing w:before="0" w:after="5" w:line="248" w:lineRule="auto"/>
+        <w:ind w:left="-5" w:right="32"/>
+      </w:pPr>
+      <w:r>
+        <w:rPr>
+          <w:rFonts w:ascii="Calibri" w:hAnsi="Calibri" w:eastAsia="Calibri" w:cs="Calibri"/>
+          <w:b w:val="1"/>
+          <w:bCs w:val="1"/>
+        </w:rPr>
+        <w:t xml:space="preserve">A Levels: </w:t>
+      </w:r>
+      <w:r>
+        <w:rPr/>
+        <w:t xml:space="preserve">Biology, Economics and Physical Education  </w:t>
+      </w:r>
       <w:r>
         <w:rPr>
           <w:rFonts w:ascii="Calibri" w:hAnsi="Calibri" w:eastAsia="Calibri" w:cs="Calibri"/>
@@ -819,40 +1269,11 @@
         <w:t xml:space="preserve"> </w:t>
       </w:r>
     </w:p>
-    <w:p xmlns:wp14="http://schemas.microsoft.com/office/word/2010/wordml" wp14:textId="77777777">
+    <w:p>
       <w:pPr>
         <w:pStyle w:val="heading1"/>
         <w:spacing w:before="0" w:after="3" w:line="259" w:lineRule="auto"/>
         <w:ind w:left="-5"/>
-      </w:pPr>
-      <w:r>
-        <w:rPr/>
-        <w:t xml:space="preserve">KEY SKILLS</w:t>
-      </w:r>
-      <w:r>
-        <w:rPr/>
-        <w:t xml:space="preserve">  </w:t>
-      </w:r>
-    </w:p>
-    <w:p xmlns:wp14="http://schemas.microsoft.com/office/word/2010/wordml" wp14:textId="77777777">
-      <w:pPr>
-        <w:spacing w:before="0" w:after="83" w:line="259" w:lineRule="auto"/>
-        <w:ind w:left="0" w:firstLine="0"/>
-      </w:pPr>
-      <w:r>
-        <w:rPr>
-          <w:rFonts w:ascii="Calibri" w:hAnsi="Calibri" w:eastAsia="Calibri" w:cs="Calibri"/>
-          <w:sz w:val="10"/>
-          <w:szCs w:val="10"/>
-        </w:rPr>
-        <w:t xml:space="preserve"> </w:t>
-      </w:r>
-    </w:p>
-    <w:p>
-      <w:pPr>
-        <w:spacing w:before="251" w:after="0" w:line="240" w:lineRule="auto"/>
-        <w:ind w:left="100" w:right="0" w:firstLine="0"/>
-        <w:jc w:val="left"/>
         <w:rPr>
           <w:rFonts w:ascii="Calibri" w:hAnsi="Calibri" w:eastAsia="Calibri" w:cs="Calibri"/>
           <w:b w:val="0"/>
@@ -861,9 +1282,96 @@
           <w:iCs w:val="0"/>
           <w:caps w:val="0"/>
           <w:smallCaps w:val="0"/>
-          <w:color w:val="000000" w:themeColor="accent6" w:themeTint="FF" w:themeShade="FF"/>
-          <w:sz w:val="20"/>
-          <w:szCs w:val="20"/>
+          <w:sz w:val="20"/>
+          <w:szCs w:val="20"/>
+          <w:lang w:val="en-US"/>
+        </w:rPr>
+      </w:pPr>
+      <w:r>
+        <w:rPr>
+          <w:b w:val="1"/>
+          <w:bCs w:val="1"/>
+          <w:sz w:val="20"/>
+          <w:szCs w:val="20"/>
+          <w:lang w:val="en-US"/>
+        </w:rPr>
+        <w:t>KEY SKILLS:</w:t>
+      </w:r>
+      <w:r>
+        <w:rPr>
+          <w:b w:val="1"/>
+          <w:bCs w:val="1"/>
+          <w:lang w:val="en-US"/>
+        </w:rPr>
+        <w:t xml:space="preserve"> </w:t>
+      </w:r>
+      <w:r>
+        <w:rPr>
+          <w:sz w:val="20"/>
+          <w:szCs w:val="20"/>
+          <w:lang w:val="en-US"/>
+        </w:rPr>
+        <w:t xml:space="preserve">Ability to work under pressure, Adaptability, Attention to detail, Communication, Numerical, </w:t>
+      </w:r>
+      <w:r>
+        <w:rPr>
+          <w:sz w:val="20"/>
+          <w:szCs w:val="20"/>
+          <w:lang w:val="en-US"/>
+        </w:rPr>
+        <w:t>Organisation</w:t>
+      </w:r>
+      <w:r>
+        <w:rPr>
+          <w:sz w:val="20"/>
+          <w:szCs w:val="20"/>
+          <w:lang w:val="en-US"/>
+        </w:rPr>
+        <w:t>, Self-Motivation, Computer Literacy, Time Management, Emotional Intelligence, Critical thinking, Problem solving, Teamwork, Adaptability, Customer service, Decision making, Intuition</w:t>
+      </w:r>
+      <w:r>
+        <w:rPr>
+          <w:sz w:val="20"/>
+          <w:szCs w:val="20"/>
+          <w:lang w:val="en-US"/>
+        </w:rPr>
+        <w:t xml:space="preserve">.  </w:t>
+      </w:r>
+    </w:p>
+    <w:p>
+      <w:pPr>
+        <w:pStyle w:val="heading1"/>
+        <w:spacing w:before="0" w:after="3" w:line="259" w:lineRule="auto"/>
+        <w:ind w:left="-5"/>
+        <w:rPr>
+          <w:rFonts w:ascii="Calibri" w:hAnsi="Calibri" w:eastAsia="Calibri" w:cs="Calibri"/>
+          <w:b w:val="0"/>
+          <w:bCs w:val="0"/>
+          <w:i w:val="0"/>
+          <w:iCs w:val="0"/>
+          <w:caps w:val="0"/>
+          <w:smallCaps w:val="0"/>
+          <w:sz w:val="20"/>
+          <w:szCs w:val="20"/>
+        </w:rPr>
+      </w:pPr>
+    </w:p>
+    <w:p>
+      <w:pPr>
+        <w:pStyle w:val="heading1"/>
+        <w:spacing w:before="0" w:after="3" w:line="259" w:lineRule="auto"/>
+        <w:ind w:left="-5"/>
+        <w:rPr>
+          <w:rFonts w:ascii="Calibri" w:hAnsi="Calibri" w:eastAsia="Calibri" w:cs="Calibri"/>
+          <w:b w:val="0"/>
+          <w:bCs w:val="0"/>
+          <w:i w:val="0"/>
+          <w:iCs w:val="0"/>
+          <w:caps w:val="0"/>
+          <w:smallCaps w:val="0"/>
+          <w:sz w:val="20"/>
+          <w:szCs w:val="20"/>
+          <w:lang w:val="en-US"/>
         </w:rPr>
       </w:pPr>
       <w:r>
@@ -875,18 +1383,13 @@
           <w:iCs w:val="0"/>
           <w:caps w:val="0"/>
           <w:smallCaps w:val="0"/>
-          <w:color w:val="000000" w:themeColor="accent6" w:themeTint="FF" w:themeShade="FF"/>
-          <w:sz w:val="20"/>
-          <w:szCs w:val="20"/>
-        </w:rPr>
-        <w:t>Coding Languages &amp; Resources studied:</w:t>
-      </w:r>
-    </w:p>
-    <w:p>
-      <w:pPr>
-        <w:spacing w:before="1" w:after="0" w:line="240" w:lineRule="auto"/>
-        <w:ind w:left="145" w:right="0" w:firstLine="0"/>
-        <w:jc w:val="left"/>
+          <w:sz w:val="20"/>
+          <w:szCs w:val="20"/>
+          <w:lang w:val="en-US"/>
+        </w:rPr>
+        <w:t xml:space="preserve">TECHNICAL SKILLS: </w:t>
+      </w:r>
+      <w:r>
         <w:rPr>
           <w:rFonts w:ascii="Calibri" w:hAnsi="Calibri" w:eastAsia="Calibri" w:cs="Calibri"/>
           <w:b w:val="0"/>
@@ -895,11 +1398,12 @@
           <w:iCs w:val="0"/>
           <w:caps w:val="0"/>
           <w:smallCaps w:val="0"/>
-          <w:color w:val="000000" w:themeColor="accent6" w:themeTint="FF" w:themeShade="FF"/>
-          <w:sz w:val="20"/>
-          <w:szCs w:val="20"/>
-        </w:rPr>
-      </w:pPr>
+          <w:sz w:val="20"/>
+          <w:szCs w:val="20"/>
+          <w:lang w:val="en-US"/>
+        </w:rPr>
+        <w:t xml:space="preserve">HTML &amp; CSS, </w:t>
+      </w:r>
       <w:r>
         <w:rPr>
           <w:rFonts w:ascii="Calibri" w:hAnsi="Calibri" w:eastAsia="Calibri" w:cs="Calibri"/>
@@ -909,11 +1413,11 @@
           <w:iCs w:val="0"/>
           <w:caps w:val="0"/>
           <w:smallCaps w:val="0"/>
-          <w:color w:val="000000" w:themeColor="accent6" w:themeTint="FF" w:themeShade="FF"/>
-          <w:sz w:val="20"/>
-          <w:szCs w:val="20"/>
-        </w:rPr>
-        <w:t xml:space="preserve">HTML &amp; CSS, </w:t>
+          <w:sz w:val="20"/>
+          <w:szCs w:val="20"/>
+          <w:lang w:val="en-US"/>
+        </w:rPr>
+        <w:t>BootStrap</w:t>
       </w:r>
       <w:r>
         <w:rPr>
@@ -924,11 +1428,11 @@
           <w:iCs w:val="0"/>
           <w:caps w:val="0"/>
           <w:smallCaps w:val="0"/>
-          <w:color w:val="000000" w:themeColor="accent6" w:themeTint="FF" w:themeShade="FF"/>
-          <w:sz w:val="20"/>
-          <w:szCs w:val="20"/>
-        </w:rPr>
-        <w:t>BootStrap</w:t>
+          <w:sz w:val="20"/>
+          <w:szCs w:val="20"/>
+          <w:lang w:val="en-US"/>
+        </w:rPr>
+        <w:t xml:space="preserve">, Tailwind, JavaScript, React, Python, Scratch and Git, SQL, </w:t>
       </w:r>
       <w:r>
         <w:rPr>
@@ -939,11 +1443,11 @@
           <w:iCs w:val="0"/>
           <w:caps w:val="0"/>
           <w:smallCaps w:val="0"/>
-          <w:color w:val="000000" w:themeColor="accent6" w:themeTint="FF" w:themeShade="FF"/>
-          <w:sz w:val="20"/>
-          <w:szCs w:val="20"/>
-        </w:rPr>
-        <w:t xml:space="preserve">, Tailwind, JavaScript, React, Python, Scratch and Git, SQL, </w:t>
+          <w:sz w:val="20"/>
+          <w:szCs w:val="20"/>
+          <w:lang w:val="en-US"/>
+        </w:rPr>
+        <w:t>MangoDB</w:t>
       </w:r>
       <w:r>
         <w:rPr>
@@ -954,11 +1458,11 @@
           <w:iCs w:val="0"/>
           <w:caps w:val="0"/>
           <w:smallCaps w:val="0"/>
-          <w:color w:val="000000" w:themeColor="accent6" w:themeTint="FF" w:themeShade="FF"/>
-          <w:sz w:val="20"/>
-          <w:szCs w:val="20"/>
-        </w:rPr>
-        <w:t>MangoDB</w:t>
+          <w:sz w:val="20"/>
+          <w:szCs w:val="20"/>
+          <w:lang w:val="en-US"/>
+        </w:rPr>
+        <w:t xml:space="preserve">, Microsoft </w:t>
       </w:r>
       <w:r>
         <w:rPr>
@@ -969,887 +1473,12 @@
           <w:iCs w:val="0"/>
           <w:caps w:val="0"/>
           <w:smallCaps w:val="0"/>
-          <w:color w:val="000000" w:themeColor="accent6" w:themeTint="FF" w:themeShade="FF"/>
-          <w:sz w:val="20"/>
-          <w:szCs w:val="20"/>
-        </w:rPr>
-        <w:t>, Microsoft</w:t>
-      </w:r>
-      <w:r>
-        <w:rPr>
-          <w:rFonts w:ascii="Calibri" w:hAnsi="Calibri" w:eastAsia="Calibri" w:cs="Calibri"/>
-          <w:b w:val="0"/>
-          <w:bCs w:val="0"/>
-          <w:i w:val="0"/>
-          <w:iCs w:val="0"/>
-          <w:caps w:val="0"/>
-          <w:smallCaps w:val="0"/>
-          <w:color w:val="000000" w:themeColor="accent6" w:themeTint="FF" w:themeShade="FF"/>
-          <w:sz w:val="20"/>
-          <w:szCs w:val="20"/>
+          <w:sz w:val="20"/>
+          <w:szCs w:val="20"/>
+          <w:lang w:val="en-US"/>
         </w:rPr>
         <w:t>VSCode</w:t>
       </w:r>
-    </w:p>
-    <w:p>
-      <w:pPr>
-        <w:spacing w:before="1" w:after="0" w:line="240" w:lineRule="auto"/>
-        <w:ind w:left="0" w:right="0" w:firstLine="0"/>
-        <w:jc w:val="left"/>
-        <w:rPr>
-          <w:rFonts w:ascii="Calibri" w:hAnsi="Calibri" w:eastAsia="Calibri" w:cs="Calibri"/>
-          <w:b w:val="0"/>
-          <w:bCs w:val="0"/>
-          <w:i w:val="0"/>
-          <w:iCs w:val="0"/>
-          <w:caps w:val="0"/>
-          <w:smallCaps w:val="0"/>
-          <w:color w:val="000000" w:themeColor="accent6" w:themeTint="FF" w:themeShade="FF"/>
-          <w:sz w:val="20"/>
-          <w:szCs w:val="20"/>
-        </w:rPr>
-      </w:pPr>
-    </w:p>
-    <w:p>
-      <w:pPr>
-        <w:spacing w:before="0" w:after="0" w:line="242" w:lineRule="auto"/>
-        <w:ind w:left="100" w:right="0" w:firstLine="0"/>
-        <w:jc w:val="left"/>
-        <w:rPr>
-          <w:rFonts w:ascii="Calibri" w:hAnsi="Calibri" w:eastAsia="Calibri" w:cs="Calibri"/>
-          <w:b w:val="0"/>
-          <w:bCs w:val="0"/>
-          <w:i w:val="0"/>
-          <w:iCs w:val="0"/>
-          <w:caps w:val="0"/>
-          <w:smallCaps w:val="0"/>
-          <w:color w:val="000000" w:themeColor="accent6" w:themeTint="FF" w:themeShade="FF"/>
-          <w:sz w:val="20"/>
-          <w:szCs w:val="20"/>
-        </w:rPr>
-      </w:pPr>
-      <w:r>
-        <w:rPr>
-          <w:rFonts w:ascii="Calibri" w:hAnsi="Calibri" w:eastAsia="Calibri" w:cs="Calibri"/>
-          <w:b w:val="1"/>
-          <w:bCs w:val="1"/>
-          <w:i w:val="0"/>
-          <w:iCs w:val="0"/>
-          <w:caps w:val="0"/>
-          <w:smallCaps w:val="0"/>
-          <w:color w:val="000000" w:themeColor="accent6" w:themeTint="FF" w:themeShade="FF"/>
-          <w:sz w:val="20"/>
-          <w:szCs w:val="20"/>
-        </w:rPr>
-        <w:t>Courses:</w:t>
-      </w:r>
-    </w:p>
-    <w:p>
-      <w:pPr>
-        <w:spacing w:before="0" w:after="0" w:line="242" w:lineRule="auto"/>
-        <w:ind w:left="100" w:right="0" w:firstLine="0"/>
-        <w:jc w:val="left"/>
-        <w:rPr>
-          <w:rFonts w:ascii="Calibri" w:hAnsi="Calibri" w:eastAsia="Calibri" w:cs="Calibri"/>
-          <w:b w:val="0"/>
-          <w:bCs w:val="0"/>
-          <w:i w:val="0"/>
-          <w:iCs w:val="0"/>
-          <w:caps w:val="0"/>
-          <w:smallCaps w:val="0"/>
-          <w:color w:val="000000" w:themeColor="accent6" w:themeTint="FF" w:themeShade="FF"/>
-          <w:sz w:val="20"/>
-          <w:szCs w:val="20"/>
-        </w:rPr>
-      </w:pPr>
-      <w:r>
-        <w:rPr>
-          <w:rFonts w:ascii="Calibri" w:hAnsi="Calibri" w:eastAsia="Calibri" w:cs="Calibri"/>
-          <w:b w:val="0"/>
-          <w:bCs w:val="0"/>
-          <w:i w:val="0"/>
-          <w:iCs w:val="0"/>
-          <w:caps w:val="0"/>
-          <w:smallCaps w:val="0"/>
-          <w:color w:val="000000" w:themeColor="accent6" w:themeTint="FF" w:themeShade="FF"/>
-          <w:sz w:val="20"/>
-          <w:szCs w:val="20"/>
-        </w:rPr>
-        <w:t xml:space="preserve"> The Odin Project Foundation:</w:t>
-      </w:r>
-    </w:p>
-    <w:p>
-      <w:pPr>
-        <w:pStyle w:val="ListParagraph"/>
-        <w:numPr>
-          <w:ilvl w:val="0"/>
-          <w:numId w:val="1"/>
-        </w:numPr>
-        <w:spacing w:before="0" w:after="0" w:line="242" w:lineRule="auto"/>
-        <w:ind w:left="820" w:right="0" w:hanging="360"/>
-        <w:jc w:val="left"/>
-        <w:rPr>
-          <w:rFonts w:ascii="Calibri" w:hAnsi="Calibri" w:eastAsia="Calibri" w:cs="Calibri"/>
-          <w:b w:val="0"/>
-          <w:bCs w:val="0"/>
-          <w:i w:val="0"/>
-          <w:iCs w:val="0"/>
-          <w:caps w:val="0"/>
-          <w:smallCaps w:val="0"/>
-          <w:color w:val="000000" w:themeColor="accent6" w:themeTint="FF" w:themeShade="FF"/>
-          <w:sz w:val="20"/>
-          <w:szCs w:val="20"/>
-        </w:rPr>
-      </w:pPr>
-      <w:r>
-        <w:rPr>
-          <w:rFonts w:ascii="Calibri" w:hAnsi="Calibri" w:eastAsia="Calibri" w:cs="Calibri"/>
-          <w:b w:val="0"/>
-          <w:bCs w:val="0"/>
-          <w:i w:val="0"/>
-          <w:iCs w:val="0"/>
-          <w:caps w:val="0"/>
-          <w:smallCaps w:val="0"/>
-          <w:color w:val="000000" w:themeColor="accent6" w:themeTint="FF" w:themeShade="FF"/>
-          <w:sz w:val="20"/>
-          <w:szCs w:val="20"/>
-        </w:rPr>
-        <w:t>Git</w:t>
-      </w:r>
-    </w:p>
-    <w:p>
-      <w:pPr>
-        <w:pStyle w:val="ListParagraph"/>
-        <w:numPr>
-          <w:ilvl w:val="0"/>
-          <w:numId w:val="1"/>
-        </w:numPr>
-        <w:spacing w:before="0" w:after="0" w:line="242" w:lineRule="auto"/>
-        <w:ind w:left="820" w:right="0" w:hanging="360"/>
-        <w:jc w:val="left"/>
-        <w:rPr>
-          <w:rFonts w:ascii="Calibri" w:hAnsi="Calibri" w:eastAsia="Calibri" w:cs="Calibri"/>
-          <w:b w:val="0"/>
-          <w:bCs w:val="0"/>
-          <w:i w:val="0"/>
-          <w:iCs w:val="0"/>
-          <w:caps w:val="0"/>
-          <w:smallCaps w:val="0"/>
-          <w:color w:val="000000" w:themeColor="accent6" w:themeTint="FF" w:themeShade="FF"/>
-          <w:sz w:val="20"/>
-          <w:szCs w:val="20"/>
-        </w:rPr>
-      </w:pPr>
-      <w:r>
-        <w:rPr>
-          <w:rFonts w:ascii="Calibri" w:hAnsi="Calibri" w:eastAsia="Calibri" w:cs="Calibri"/>
-          <w:b w:val="0"/>
-          <w:bCs w:val="0"/>
-          <w:i w:val="0"/>
-          <w:iCs w:val="0"/>
-          <w:caps w:val="0"/>
-          <w:smallCaps w:val="0"/>
-          <w:color w:val="000000" w:themeColor="accent6" w:themeTint="FF" w:themeShade="FF"/>
-          <w:sz w:val="20"/>
-          <w:szCs w:val="20"/>
-        </w:rPr>
-        <w:t>HTML Foundations</w:t>
-      </w:r>
-    </w:p>
-    <w:p>
-      <w:pPr>
-        <w:pStyle w:val="ListParagraph"/>
-        <w:numPr>
-          <w:ilvl w:val="0"/>
-          <w:numId w:val="1"/>
-        </w:numPr>
-        <w:spacing w:before="0" w:after="0" w:line="242" w:lineRule="auto"/>
-        <w:ind w:left="820" w:right="0" w:hanging="360"/>
-        <w:jc w:val="left"/>
-        <w:rPr>
-          <w:rFonts w:ascii="Calibri" w:hAnsi="Calibri" w:eastAsia="Calibri" w:cs="Calibri"/>
-          <w:b w:val="0"/>
-          <w:bCs w:val="0"/>
-          <w:i w:val="0"/>
-          <w:iCs w:val="0"/>
-          <w:caps w:val="0"/>
-          <w:smallCaps w:val="0"/>
-          <w:color w:val="000000" w:themeColor="accent6" w:themeTint="FF" w:themeShade="FF"/>
-          <w:sz w:val="20"/>
-          <w:szCs w:val="20"/>
-        </w:rPr>
-      </w:pPr>
-      <w:r>
-        <w:rPr>
-          <w:rFonts w:ascii="Calibri" w:hAnsi="Calibri" w:eastAsia="Calibri" w:cs="Calibri"/>
-          <w:b w:val="0"/>
-          <w:bCs w:val="0"/>
-          <w:i w:val="0"/>
-          <w:iCs w:val="0"/>
-          <w:caps w:val="0"/>
-          <w:smallCaps w:val="0"/>
-          <w:color w:val="000000" w:themeColor="accent6" w:themeTint="FF" w:themeShade="FF"/>
-          <w:sz w:val="20"/>
-          <w:szCs w:val="20"/>
-        </w:rPr>
-        <w:t>CSS Foundations</w:t>
-      </w:r>
-    </w:p>
-    <w:p>
-      <w:pPr>
-        <w:pStyle w:val="ListParagraph"/>
-        <w:numPr>
-          <w:ilvl w:val="0"/>
-          <w:numId w:val="1"/>
-        </w:numPr>
-        <w:spacing w:before="0" w:after="0" w:line="242" w:lineRule="auto"/>
-        <w:ind w:left="820" w:right="0" w:hanging="360"/>
-        <w:jc w:val="left"/>
-        <w:rPr>
-          <w:rFonts w:ascii="Calibri" w:hAnsi="Calibri" w:eastAsia="Calibri" w:cs="Calibri"/>
-          <w:b w:val="0"/>
-          <w:bCs w:val="0"/>
-          <w:i w:val="0"/>
-          <w:iCs w:val="0"/>
-          <w:caps w:val="0"/>
-          <w:smallCaps w:val="0"/>
-          <w:color w:val="000000" w:themeColor="accent6" w:themeTint="FF" w:themeShade="FF"/>
-          <w:sz w:val="20"/>
-          <w:szCs w:val="20"/>
-        </w:rPr>
-      </w:pPr>
-      <w:r>
-        <w:rPr>
-          <w:rFonts w:ascii="Calibri" w:hAnsi="Calibri" w:eastAsia="Calibri" w:cs="Calibri"/>
-          <w:b w:val="0"/>
-          <w:bCs w:val="0"/>
-          <w:i w:val="0"/>
-          <w:iCs w:val="0"/>
-          <w:caps w:val="0"/>
-          <w:smallCaps w:val="0"/>
-          <w:color w:val="000000" w:themeColor="accent6" w:themeTint="FF" w:themeShade="FF"/>
-          <w:sz w:val="20"/>
-          <w:szCs w:val="20"/>
-        </w:rPr>
-        <w:t>Flexbox</w:t>
-      </w:r>
-    </w:p>
-    <w:p>
-      <w:pPr>
-        <w:pStyle w:val="ListParagraph"/>
-        <w:numPr>
-          <w:ilvl w:val="0"/>
-          <w:numId w:val="1"/>
-        </w:numPr>
-        <w:spacing w:before="0" w:after="0" w:line="242" w:lineRule="auto"/>
-        <w:ind w:left="820" w:right="0" w:hanging="360"/>
-        <w:jc w:val="left"/>
-        <w:rPr>
-          <w:rFonts w:ascii="Calibri" w:hAnsi="Calibri" w:eastAsia="Calibri" w:cs="Calibri"/>
-          <w:b w:val="0"/>
-          <w:bCs w:val="0"/>
-          <w:i w:val="0"/>
-          <w:iCs w:val="0"/>
-          <w:caps w:val="0"/>
-          <w:smallCaps w:val="0"/>
-          <w:color w:val="000000" w:themeColor="accent6" w:themeTint="FF" w:themeShade="FF"/>
-          <w:sz w:val="20"/>
-          <w:szCs w:val="20"/>
-        </w:rPr>
-      </w:pPr>
-      <w:r>
-        <w:rPr>
-          <w:rFonts w:ascii="Calibri" w:hAnsi="Calibri" w:eastAsia="Calibri" w:cs="Calibri"/>
-          <w:b w:val="0"/>
-          <w:bCs w:val="0"/>
-          <w:i w:val="0"/>
-          <w:iCs w:val="0"/>
-          <w:caps w:val="0"/>
-          <w:smallCaps w:val="0"/>
-          <w:color w:val="000000" w:themeColor="accent6" w:themeTint="FF" w:themeShade="FF"/>
-          <w:sz w:val="20"/>
-          <w:szCs w:val="20"/>
-        </w:rPr>
-        <w:t>JavaScript Basics</w:t>
-      </w:r>
-    </w:p>
-    <w:p>
-      <w:pPr>
-        <w:spacing w:before="0" w:after="0" w:line="242" w:lineRule="auto"/>
-        <w:ind w:left="100" w:right="0" w:firstLine="0"/>
-        <w:jc w:val="left"/>
-        <w:rPr>
-          <w:rFonts w:ascii="Calibri" w:hAnsi="Calibri" w:eastAsia="Calibri" w:cs="Calibri"/>
-          <w:b w:val="0"/>
-          <w:bCs w:val="0"/>
-          <w:i w:val="0"/>
-          <w:iCs w:val="0"/>
-          <w:caps w:val="0"/>
-          <w:smallCaps w:val="0"/>
-          <w:color w:val="000000" w:themeColor="accent6" w:themeTint="FF" w:themeShade="FF"/>
-          <w:sz w:val="20"/>
-          <w:szCs w:val="20"/>
-        </w:rPr>
-      </w:pPr>
-    </w:p>
-    <w:p>
-      <w:pPr>
-        <w:spacing w:before="0" w:after="0" w:line="242" w:lineRule="auto"/>
-        <w:ind w:left="100" w:right="0" w:firstLine="0"/>
-        <w:jc w:val="left"/>
-        <w:rPr>
-          <w:rFonts w:ascii="Calibri" w:hAnsi="Calibri" w:eastAsia="Calibri" w:cs="Calibri"/>
-          <w:b w:val="0"/>
-          <w:bCs w:val="0"/>
-          <w:i w:val="0"/>
-          <w:iCs w:val="0"/>
-          <w:caps w:val="0"/>
-          <w:smallCaps w:val="0"/>
-          <w:color w:val="000000" w:themeColor="accent6" w:themeTint="FF" w:themeShade="FF"/>
-          <w:sz w:val="20"/>
-          <w:szCs w:val="20"/>
-        </w:rPr>
-      </w:pPr>
-      <w:r>
-        <w:rPr>
-          <w:rFonts w:ascii="Calibri" w:hAnsi="Calibri" w:eastAsia="Calibri" w:cs="Calibri"/>
-          <w:b w:val="0"/>
-          <w:bCs w:val="0"/>
-          <w:i w:val="0"/>
-          <w:iCs w:val="0"/>
-          <w:caps w:val="0"/>
-          <w:smallCaps w:val="0"/>
-          <w:color w:val="000000" w:themeColor="accent6" w:themeTint="FF" w:themeShade="FF"/>
-          <w:sz w:val="20"/>
-          <w:szCs w:val="20"/>
-        </w:rPr>
-        <w:t>Just IT - IT Digital and IT skills:</w:t>
-      </w:r>
-    </w:p>
-    <w:p>
-      <w:pPr>
-        <w:pStyle w:val="ListParagraph"/>
-        <w:numPr>
-          <w:ilvl w:val="0"/>
-          <w:numId w:val="6"/>
-        </w:numPr>
-        <w:spacing w:before="0" w:after="0" w:line="242" w:lineRule="auto"/>
-        <w:ind w:left="820" w:right="0" w:hanging="360"/>
-        <w:jc w:val="left"/>
-        <w:rPr>
-          <w:rFonts w:ascii="Calibri" w:hAnsi="Calibri" w:eastAsia="Calibri" w:cs="Calibri"/>
-          <w:b w:val="0"/>
-          <w:bCs w:val="0"/>
-          <w:i w:val="0"/>
-          <w:iCs w:val="0"/>
-          <w:caps w:val="0"/>
-          <w:smallCaps w:val="0"/>
-          <w:color w:val="000000" w:themeColor="accent6" w:themeTint="FF" w:themeShade="FF"/>
-          <w:sz w:val="20"/>
-          <w:szCs w:val="20"/>
-        </w:rPr>
-      </w:pPr>
-      <w:r>
-        <w:rPr>
-          <w:rFonts w:ascii="Calibri" w:hAnsi="Calibri" w:eastAsia="Calibri" w:cs="Calibri"/>
-          <w:b w:val="0"/>
-          <w:bCs w:val="0"/>
-          <w:i w:val="0"/>
-          <w:iCs w:val="0"/>
-          <w:caps w:val="0"/>
-          <w:smallCaps w:val="0"/>
-          <w:color w:val="000000" w:themeColor="accent6" w:themeTint="FF" w:themeShade="FF"/>
-          <w:sz w:val="20"/>
-          <w:szCs w:val="20"/>
-        </w:rPr>
-        <w:t>Cyber Security</w:t>
-      </w:r>
-    </w:p>
-    <w:p>
-      <w:pPr>
-        <w:pStyle w:val="ListParagraph"/>
-        <w:numPr>
-          <w:ilvl w:val="0"/>
-          <w:numId w:val="6"/>
-        </w:numPr>
-        <w:spacing w:before="0" w:after="0" w:line="242" w:lineRule="auto"/>
-        <w:ind w:left="820" w:right="0" w:hanging="360"/>
-        <w:jc w:val="left"/>
-        <w:rPr>
-          <w:rFonts w:ascii="Calibri" w:hAnsi="Calibri" w:eastAsia="Calibri" w:cs="Calibri"/>
-          <w:b w:val="0"/>
-          <w:bCs w:val="0"/>
-          <w:i w:val="0"/>
-          <w:iCs w:val="0"/>
-          <w:caps w:val="0"/>
-          <w:smallCaps w:val="0"/>
-          <w:color w:val="000000" w:themeColor="accent6" w:themeTint="FF" w:themeShade="FF"/>
-          <w:sz w:val="20"/>
-          <w:szCs w:val="20"/>
-        </w:rPr>
-      </w:pPr>
-      <w:r>
-        <w:rPr>
-          <w:rFonts w:ascii="Calibri" w:hAnsi="Calibri" w:eastAsia="Calibri" w:cs="Calibri"/>
-          <w:b w:val="0"/>
-          <w:bCs w:val="0"/>
-          <w:i w:val="0"/>
-          <w:iCs w:val="0"/>
-          <w:caps w:val="0"/>
-          <w:smallCaps w:val="0"/>
-          <w:color w:val="000000" w:themeColor="accent6" w:themeTint="FF" w:themeShade="FF"/>
-          <w:sz w:val="20"/>
-          <w:szCs w:val="20"/>
-        </w:rPr>
-        <w:t>Programming</w:t>
-      </w:r>
-    </w:p>
-    <w:p>
-      <w:pPr>
-        <w:pStyle w:val="ListParagraph"/>
-        <w:numPr>
-          <w:ilvl w:val="0"/>
-          <w:numId w:val="6"/>
-        </w:numPr>
-        <w:spacing w:before="0" w:after="0" w:line="242" w:lineRule="auto"/>
-        <w:ind w:left="820" w:right="0" w:hanging="360"/>
-        <w:jc w:val="left"/>
-        <w:rPr>
-          <w:rFonts w:ascii="Calibri" w:hAnsi="Calibri" w:eastAsia="Calibri" w:cs="Calibri"/>
-          <w:b w:val="0"/>
-          <w:bCs w:val="0"/>
-          <w:i w:val="0"/>
-          <w:iCs w:val="0"/>
-          <w:caps w:val="0"/>
-          <w:smallCaps w:val="0"/>
-          <w:color w:val="000000" w:themeColor="accent6" w:themeTint="FF" w:themeShade="FF"/>
-          <w:sz w:val="20"/>
-          <w:szCs w:val="20"/>
-        </w:rPr>
-      </w:pPr>
-      <w:r>
-        <w:rPr>
-          <w:rFonts w:ascii="Calibri" w:hAnsi="Calibri" w:eastAsia="Calibri" w:cs="Calibri"/>
-          <w:b w:val="0"/>
-          <w:bCs w:val="0"/>
-          <w:i w:val="0"/>
-          <w:iCs w:val="0"/>
-          <w:caps w:val="0"/>
-          <w:smallCaps w:val="0"/>
-          <w:color w:val="000000" w:themeColor="accent6" w:themeTint="FF" w:themeShade="FF"/>
-          <w:sz w:val="20"/>
-          <w:szCs w:val="20"/>
-        </w:rPr>
-        <w:t>Digital Skills</w:t>
-      </w:r>
-    </w:p>
-    <w:p>
-      <w:pPr>
-        <w:pStyle w:val="ListParagraph"/>
-        <w:numPr>
-          <w:ilvl w:val="0"/>
-          <w:numId w:val="6"/>
-        </w:numPr>
-        <w:spacing w:before="0" w:after="0" w:line="242" w:lineRule="auto"/>
-        <w:ind w:left="820" w:right="0" w:hanging="360"/>
-        <w:jc w:val="left"/>
-        <w:rPr>
-          <w:rFonts w:ascii="Calibri" w:hAnsi="Calibri" w:eastAsia="Calibri" w:cs="Calibri"/>
-          <w:b w:val="0"/>
-          <w:bCs w:val="0"/>
-          <w:i w:val="0"/>
-          <w:iCs w:val="0"/>
-          <w:caps w:val="0"/>
-          <w:smallCaps w:val="0"/>
-          <w:color w:val="000000" w:themeColor="accent6" w:themeTint="FF" w:themeShade="FF"/>
-          <w:sz w:val="20"/>
-          <w:szCs w:val="20"/>
-        </w:rPr>
-      </w:pPr>
-      <w:r>
-        <w:rPr>
-          <w:rFonts w:ascii="Calibri" w:hAnsi="Calibri" w:eastAsia="Calibri" w:cs="Calibri"/>
-          <w:b w:val="0"/>
-          <w:bCs w:val="0"/>
-          <w:i w:val="0"/>
-          <w:iCs w:val="0"/>
-          <w:caps w:val="0"/>
-          <w:smallCaps w:val="0"/>
-          <w:color w:val="000000" w:themeColor="accent6" w:themeTint="FF" w:themeShade="FF"/>
-          <w:sz w:val="20"/>
-          <w:szCs w:val="20"/>
-        </w:rPr>
-        <w:t>IT Technical Support</w:t>
-      </w:r>
-    </w:p>
-    <w:p>
-      <w:pPr>
-        <w:pStyle w:val="ListParagraph"/>
-        <w:numPr>
-          <w:ilvl w:val="0"/>
-          <w:numId w:val="6"/>
-        </w:numPr>
-        <w:spacing w:before="0" w:after="0" w:line="242" w:lineRule="auto"/>
-        <w:ind w:left="820" w:right="0" w:hanging="360"/>
-        <w:jc w:val="left"/>
-        <w:rPr>
-          <w:rFonts w:ascii="Calibri" w:hAnsi="Calibri" w:eastAsia="Calibri" w:cs="Calibri"/>
-          <w:b w:val="0"/>
-          <w:bCs w:val="0"/>
-          <w:i w:val="0"/>
-          <w:iCs w:val="0"/>
-          <w:caps w:val="0"/>
-          <w:smallCaps w:val="0"/>
-          <w:color w:val="000000" w:themeColor="accent6" w:themeTint="FF" w:themeShade="FF"/>
-          <w:sz w:val="20"/>
-          <w:szCs w:val="20"/>
-        </w:rPr>
-      </w:pPr>
-      <w:r>
-        <w:rPr>
-          <w:rFonts w:ascii="Calibri" w:hAnsi="Calibri" w:eastAsia="Calibri" w:cs="Calibri"/>
-          <w:b w:val="0"/>
-          <w:bCs w:val="0"/>
-          <w:i w:val="0"/>
-          <w:iCs w:val="0"/>
-          <w:caps w:val="0"/>
-          <w:smallCaps w:val="0"/>
-          <w:color w:val="000000" w:themeColor="accent6" w:themeTint="FF" w:themeShade="FF"/>
-          <w:sz w:val="20"/>
-          <w:szCs w:val="20"/>
-        </w:rPr>
-        <w:t>Software Presentation &amp; Spreadsheets</w:t>
-      </w:r>
-    </w:p>
-    <w:p>
-      <w:pPr>
-        <w:pStyle w:val="ListParagraph"/>
-        <w:numPr>
-          <w:ilvl w:val="0"/>
-          <w:numId w:val="6"/>
-        </w:numPr>
-        <w:spacing w:before="0" w:after="0" w:line="242" w:lineRule="auto"/>
-        <w:ind w:left="820" w:right="0" w:hanging="360"/>
-        <w:jc w:val="left"/>
-        <w:rPr>
-          <w:rFonts w:ascii="Calibri" w:hAnsi="Calibri" w:eastAsia="Calibri" w:cs="Calibri"/>
-          <w:b w:val="0"/>
-          <w:bCs w:val="0"/>
-          <w:i w:val="0"/>
-          <w:iCs w:val="0"/>
-          <w:caps w:val="0"/>
-          <w:smallCaps w:val="0"/>
-          <w:color w:val="000000" w:themeColor="accent6" w:themeTint="FF" w:themeShade="FF"/>
-          <w:sz w:val="20"/>
-          <w:szCs w:val="20"/>
-        </w:rPr>
-      </w:pPr>
-      <w:r>
-        <w:rPr>
-          <w:rFonts w:ascii="Calibri" w:hAnsi="Calibri" w:eastAsia="Calibri" w:cs="Calibri"/>
-          <w:b w:val="0"/>
-          <w:bCs w:val="0"/>
-          <w:i w:val="0"/>
-          <w:iCs w:val="0"/>
-          <w:caps w:val="0"/>
-          <w:smallCaps w:val="0"/>
-          <w:color w:val="000000" w:themeColor="accent6" w:themeTint="FF" w:themeShade="FF"/>
-          <w:sz w:val="20"/>
-          <w:szCs w:val="20"/>
-        </w:rPr>
-        <w:t>System Networks</w:t>
-      </w:r>
-    </w:p>
-    <w:p>
-      <w:pPr>
-        <w:spacing w:before="0" w:after="0" w:line="242" w:lineRule="auto"/>
-        <w:ind w:left="100" w:right="0" w:firstLine="0"/>
-        <w:jc w:val="left"/>
-        <w:rPr>
-          <w:rFonts w:ascii="Calibri" w:hAnsi="Calibri" w:eastAsia="Calibri" w:cs="Calibri"/>
-          <w:b w:val="0"/>
-          <w:bCs w:val="0"/>
-          <w:i w:val="0"/>
-          <w:iCs w:val="0"/>
-          <w:caps w:val="0"/>
-          <w:smallCaps w:val="0"/>
-          <w:color w:val="000000" w:themeColor="accent6" w:themeTint="FF" w:themeShade="FF"/>
-          <w:sz w:val="20"/>
-          <w:szCs w:val="20"/>
-        </w:rPr>
-      </w:pPr>
-    </w:p>
-    <w:p>
-      <w:pPr>
-        <w:spacing w:before="0" w:after="0" w:line="242" w:lineRule="auto"/>
-        <w:ind w:left="100" w:right="0" w:firstLine="0"/>
-        <w:jc w:val="left"/>
-        <w:rPr>
-          <w:rFonts w:ascii="Calibri" w:hAnsi="Calibri" w:eastAsia="Calibri" w:cs="Calibri"/>
-          <w:b w:val="0"/>
-          <w:bCs w:val="0"/>
-          <w:i w:val="0"/>
-          <w:iCs w:val="0"/>
-          <w:caps w:val="0"/>
-          <w:smallCaps w:val="0"/>
-          <w:color w:val="000000" w:themeColor="accent6" w:themeTint="FF" w:themeShade="FF"/>
-          <w:sz w:val="20"/>
-          <w:szCs w:val="20"/>
-        </w:rPr>
-      </w:pPr>
-      <w:r>
-        <w:rPr>
-          <w:rFonts w:ascii="Calibri" w:hAnsi="Calibri" w:eastAsia="Calibri" w:cs="Calibri"/>
-          <w:b w:val="0"/>
-          <w:bCs w:val="0"/>
-          <w:i w:val="0"/>
-          <w:iCs w:val="0"/>
-          <w:caps w:val="0"/>
-          <w:smallCaps w:val="0"/>
-          <w:color w:val="000000" w:themeColor="accent6" w:themeTint="FF" w:themeShade="FF"/>
-          <w:sz w:val="20"/>
-          <w:szCs w:val="20"/>
-        </w:rPr>
-        <w:t xml:space="preserve"> Just IT: Software Development Skills Bootcamp:</w:t>
-      </w:r>
-    </w:p>
-    <w:p>
-      <w:pPr>
-        <w:pStyle w:val="ListParagraph"/>
-        <w:numPr>
-          <w:ilvl w:val="0"/>
-          <w:numId w:val="12"/>
-        </w:numPr>
-        <w:spacing w:before="0" w:after="0" w:line="242" w:lineRule="auto"/>
-        <w:ind w:left="820" w:right="0" w:hanging="360"/>
-        <w:jc w:val="left"/>
-        <w:rPr>
-          <w:rFonts w:ascii="Calibri" w:hAnsi="Calibri" w:eastAsia="Calibri" w:cs="Calibri"/>
-          <w:b w:val="0"/>
-          <w:bCs w:val="0"/>
-          <w:i w:val="0"/>
-          <w:iCs w:val="0"/>
-          <w:caps w:val="0"/>
-          <w:smallCaps w:val="0"/>
-          <w:color w:val="000000" w:themeColor="accent6" w:themeTint="FF" w:themeShade="FF"/>
-          <w:sz w:val="20"/>
-          <w:szCs w:val="20"/>
-        </w:rPr>
-      </w:pPr>
-      <w:r>
-        <w:rPr>
-          <w:rFonts w:ascii="Calibri" w:hAnsi="Calibri" w:eastAsia="Calibri" w:cs="Calibri"/>
-          <w:b w:val="0"/>
-          <w:bCs w:val="0"/>
-          <w:i w:val="0"/>
-          <w:iCs w:val="0"/>
-          <w:caps w:val="0"/>
-          <w:smallCaps w:val="0"/>
-          <w:color w:val="000000" w:themeColor="accent6" w:themeTint="FF" w:themeShade="FF"/>
-          <w:sz w:val="20"/>
-          <w:szCs w:val="20"/>
-        </w:rPr>
-        <w:t xml:space="preserve">System Development lifecycle &amp; Methodologies </w:t>
-      </w:r>
-    </w:p>
-    <w:p>
-      <w:pPr>
-        <w:pStyle w:val="ListParagraph"/>
-        <w:numPr>
-          <w:ilvl w:val="0"/>
-          <w:numId w:val="12"/>
-        </w:numPr>
-        <w:spacing w:before="0" w:after="0" w:line="242" w:lineRule="auto"/>
-        <w:ind w:left="820" w:right="0" w:hanging="360"/>
-        <w:jc w:val="left"/>
-        <w:rPr>
-          <w:rFonts w:ascii="Calibri" w:hAnsi="Calibri" w:eastAsia="Calibri" w:cs="Calibri"/>
-          <w:b w:val="0"/>
-          <w:bCs w:val="0"/>
-          <w:i w:val="0"/>
-          <w:iCs w:val="0"/>
-          <w:caps w:val="0"/>
-          <w:smallCaps w:val="0"/>
-          <w:color w:val="000000" w:themeColor="accent6" w:themeTint="FF" w:themeShade="FF"/>
-          <w:sz w:val="20"/>
-          <w:szCs w:val="20"/>
-        </w:rPr>
-      </w:pPr>
-      <w:r>
-        <w:rPr>
-          <w:rFonts w:ascii="Calibri" w:hAnsi="Calibri" w:eastAsia="Calibri" w:cs="Calibri"/>
-          <w:b w:val="0"/>
-          <w:bCs w:val="0"/>
-          <w:i w:val="0"/>
-          <w:iCs w:val="0"/>
-          <w:caps w:val="0"/>
-          <w:smallCaps w:val="0"/>
-          <w:color w:val="000000" w:themeColor="accent6" w:themeTint="FF" w:themeShade="FF"/>
-          <w:sz w:val="20"/>
-          <w:szCs w:val="20"/>
-        </w:rPr>
-        <w:t>HTML/JavaScript/CSS</w:t>
-      </w:r>
-    </w:p>
-    <w:p>
-      <w:pPr>
-        <w:pStyle w:val="ListParagraph"/>
-        <w:numPr>
-          <w:ilvl w:val="0"/>
-          <w:numId w:val="12"/>
-        </w:numPr>
-        <w:spacing w:before="0" w:after="0" w:line="242" w:lineRule="auto"/>
-        <w:ind w:left="820" w:right="0" w:hanging="360"/>
-        <w:jc w:val="left"/>
-        <w:rPr>
-          <w:rFonts w:ascii="Calibri" w:hAnsi="Calibri" w:eastAsia="Calibri" w:cs="Calibri"/>
-          <w:b w:val="0"/>
-          <w:bCs w:val="0"/>
-          <w:i w:val="0"/>
-          <w:iCs w:val="0"/>
-          <w:caps w:val="0"/>
-          <w:smallCaps w:val="0"/>
-          <w:color w:val="000000" w:themeColor="accent6" w:themeTint="FF" w:themeShade="FF"/>
-          <w:sz w:val="20"/>
-          <w:szCs w:val="20"/>
-        </w:rPr>
-      </w:pPr>
-      <w:r>
-        <w:rPr>
-          <w:rFonts w:ascii="Calibri" w:hAnsi="Calibri" w:eastAsia="Calibri" w:cs="Calibri"/>
-          <w:b w:val="0"/>
-          <w:bCs w:val="0"/>
-          <w:i w:val="0"/>
-          <w:iCs w:val="0"/>
-          <w:caps w:val="0"/>
-          <w:smallCaps w:val="0"/>
-          <w:color w:val="000000" w:themeColor="accent6" w:themeTint="FF" w:themeShade="FF"/>
-          <w:sz w:val="20"/>
-          <w:szCs w:val="20"/>
-        </w:rPr>
-        <w:t xml:space="preserve">Database Design </w:t>
-      </w:r>
-    </w:p>
-    <w:p>
-      <w:pPr>
-        <w:pStyle w:val="ListParagraph"/>
-        <w:numPr>
-          <w:ilvl w:val="0"/>
-          <w:numId w:val="12"/>
-        </w:numPr>
-        <w:spacing w:before="0" w:after="0" w:line="242" w:lineRule="auto"/>
-        <w:ind w:left="820" w:right="0" w:hanging="360"/>
-        <w:jc w:val="left"/>
-        <w:rPr>
-          <w:rFonts w:ascii="Calibri" w:hAnsi="Calibri" w:eastAsia="Calibri" w:cs="Calibri"/>
-          <w:b w:val="0"/>
-          <w:bCs w:val="0"/>
-          <w:i w:val="0"/>
-          <w:iCs w:val="0"/>
-          <w:caps w:val="0"/>
-          <w:smallCaps w:val="0"/>
-          <w:color w:val="000000" w:themeColor="accent6" w:themeTint="FF" w:themeShade="FF"/>
-          <w:sz w:val="20"/>
-          <w:szCs w:val="20"/>
-        </w:rPr>
-      </w:pPr>
-      <w:r>
-        <w:rPr>
-          <w:rFonts w:ascii="Calibri" w:hAnsi="Calibri" w:eastAsia="Calibri" w:cs="Calibri"/>
-          <w:b w:val="0"/>
-          <w:bCs w:val="0"/>
-          <w:i w:val="0"/>
-          <w:iCs w:val="0"/>
-          <w:caps w:val="0"/>
-          <w:smallCaps w:val="0"/>
-          <w:color w:val="000000" w:themeColor="accent6" w:themeTint="FF" w:themeShade="FF"/>
-          <w:sz w:val="20"/>
-          <w:szCs w:val="20"/>
-        </w:rPr>
-        <w:t>Python</w:t>
-      </w:r>
-    </w:p>
-    <w:p>
-      <w:pPr>
-        <w:pStyle w:val="normal"/>
-        <w:spacing w:before="0" w:after="41" w:line="248" w:lineRule="auto"/>
-        <w:ind w:left="-5" w:right="32"/>
-      </w:pPr>
-    </w:p>
-    <w:p>
-      <w:pPr>
-        <w:spacing w:before="1" w:after="0" w:line="240" w:lineRule="auto"/>
-        <w:ind w:left="0" w:right="0" w:firstLine="100"/>
-        <w:jc w:val="left"/>
-        <w:rPr>
-          <w:rFonts w:ascii="Calibri" w:hAnsi="Calibri" w:eastAsia="Calibri" w:cs="Calibri"/>
-          <w:b w:val="0"/>
-          <w:bCs w:val="0"/>
-          <w:i w:val="0"/>
-          <w:iCs w:val="0"/>
-          <w:caps w:val="0"/>
-          <w:smallCaps w:val="0"/>
-          <w:color w:val="000000" w:themeColor="accent6" w:themeTint="FF" w:themeShade="FF"/>
-          <w:sz w:val="20"/>
-          <w:szCs w:val="20"/>
-        </w:rPr>
-      </w:pPr>
-      <w:r>
-        <w:rPr>
-          <w:rFonts w:ascii="Calibri" w:hAnsi="Calibri" w:eastAsia="Calibri" w:cs="Calibri"/>
-          <w:b w:val="1"/>
-          <w:bCs w:val="1"/>
-          <w:i w:val="0"/>
-          <w:iCs w:val="0"/>
-          <w:caps w:val="0"/>
-          <w:smallCaps w:val="0"/>
-          <w:color w:val="000000" w:themeColor="accent6" w:themeTint="FF" w:themeShade="FF"/>
-          <w:sz w:val="20"/>
-          <w:szCs w:val="20"/>
-        </w:rPr>
-        <w:t>Qualities:</w:t>
-      </w:r>
-    </w:p>
-    <w:p>
-      <w:pPr>
-        <w:spacing w:before="1" w:after="0" w:line="240" w:lineRule="auto"/>
-        <w:ind w:left="100" w:right="496" w:firstLine="0"/>
-        <w:jc w:val="left"/>
-        <w:rPr>
-          <w:rFonts w:ascii="Calibri" w:hAnsi="Calibri" w:eastAsia="Calibri" w:cs="Calibri"/>
-          <w:b w:val="0"/>
-          <w:bCs w:val="0"/>
-          <w:i w:val="0"/>
-          <w:iCs w:val="0"/>
-          <w:caps w:val="0"/>
-          <w:smallCaps w:val="0"/>
-          <w:color w:val="000000" w:themeColor="accent6" w:themeTint="FF" w:themeShade="FF"/>
-          <w:sz w:val="20"/>
-          <w:szCs w:val="20"/>
-        </w:rPr>
-      </w:pPr>
-      <w:r>
-        <w:rPr>
-          <w:rFonts w:ascii="Calibri" w:hAnsi="Calibri" w:eastAsia="Calibri" w:cs="Calibri"/>
-          <w:b w:val="0"/>
-          <w:bCs w:val="0"/>
-          <w:i w:val="0"/>
-          <w:iCs w:val="0"/>
-          <w:caps w:val="0"/>
-          <w:smallCaps w:val="0"/>
-          <w:color w:val="000000" w:themeColor="accent6" w:themeTint="FF" w:themeShade="FF"/>
-          <w:sz w:val="20"/>
-          <w:szCs w:val="20"/>
-        </w:rPr>
-        <w:t>Ability to work under pressure, Adaptability, Attention to detail, Communication, Numerical, Organisation, Self-Motivation, Computer Literacy, Time Management, Emotional Intelligence, Critical thinking, Problem solving, Teamwork, Adaptability, Customer service, Decision making, Intuition.</w:t>
-      </w:r>
-    </w:p>
-    <w:p>
-      <w:pPr>
-        <w:pStyle w:val="normal"/>
-        <w:spacing w:before="0" w:after="41" w:line="248" w:lineRule="auto"/>
-        <w:ind w:left="-5" w:right="32"/>
-      </w:pPr>
     </w:p>
     <w:p xmlns:wp14="http://schemas.microsoft.com/office/word/2010/wordml" wp14:textId="77777777">
       <w:pPr>
@@ -1951,7 +1580,7 @@
         <w:t xml:space="preserve"> </w:t>
       </w:r>
     </w:p>
-    <w:p xmlns:wp14="http://schemas.microsoft.com/office/word/2010/wordml" wp14:textId="77777777">
+    <w:p xmlns:wp14="http://schemas.microsoft.com/office/word/2010/wordml" wp14:textId="7D9023BE">
       <w:pPr>
         <w:pStyle w:val="heading1"/>
         <w:spacing w:before="0" w:after="3" w:line="259" w:lineRule="auto"/>
@@ -1959,321 +1588,590 @@
       </w:pPr>
       <w:r>
         <w:rPr/>
-        <w:t xml:space="preserve">WORK EXPERIENCE</w:t>
-      </w:r>
+        <w:t xml:space="preserve">WORK EXPERIENCE </w:t>
+      </w:r>
+    </w:p>
+    <w:p xmlns:wp14="http://schemas.microsoft.com/office/word/2010/wordml" wp14:textId="122E50F1">
+      <w:pPr>
+        <w:spacing w:before="0" w:after="83" w:line="259" w:lineRule="auto"/>
+        <w:ind w:left="0" w:firstLine="0"/>
+      </w:pPr>
+      <w:r>
+        <w:rPr>
+          <w:rFonts w:ascii="Calibri" w:hAnsi="Calibri" w:eastAsia="Calibri" w:cs="Calibri"/>
+          <w:sz w:val="10"/>
+          <w:szCs w:val="10"/>
+        </w:rPr>
+        <w:t xml:space="preserve"> </w:t>
+      </w:r>
+      <w:r>
+        <w:rPr>
+          <w:rFonts w:ascii="Calibri" w:hAnsi="Calibri" w:eastAsia="Calibri" w:cs="Calibri"/>
+          <w:b w:val="1"/>
+          <w:bCs w:val="1"/>
+          <w:sz w:val="20"/>
+          <w:szCs w:val="20"/>
+        </w:rPr>
+        <w:t>Convenience Store</w:t>
+      </w:r>
+      <w:r>
+        <w:tab/>
+      </w:r>
+      <w:r>
+        <w:tab/>
+      </w:r>
+      <w:r>
+        <w:tab/>
+      </w:r>
+      <w:r>
+        <w:tab/>
+      </w:r>
+      <w:r>
+        <w:tab/>
+      </w:r>
+      <w:r>
+        <w:tab/>
+      </w:r>
+      <w:r>
+        <w:rPr>
+          <w:rFonts w:ascii="Calibri" w:hAnsi="Calibri" w:eastAsia="Calibri" w:cs="Calibri"/>
+          <w:b w:val="1"/>
+          <w:bCs w:val="1"/>
+          <w:sz w:val="20"/>
+          <w:szCs w:val="20"/>
+        </w:rPr>
+        <w:t xml:space="preserve">          September 2014 – August 2017 </w:t>
+      </w:r>
+    </w:p>
+    <w:p>
+      <w:pPr>
+        <w:pStyle w:val="normal"/>
+        <w:spacing w:before="0" w:after="83" w:line="259" w:lineRule="auto"/>
+        <w:ind w:left="0" w:firstLine="0"/>
+        <w:rPr>
+          <w:rFonts w:ascii="Calibri" w:hAnsi="Calibri" w:eastAsia="Calibri" w:cs="Calibri"/>
+          <w:b w:val="1"/>
+          <w:bCs w:val="1"/>
+        </w:rPr>
+      </w:pPr>
+      <w:r>
+        <w:rPr>
+          <w:rFonts w:ascii="Calibri" w:hAnsi="Calibri" w:eastAsia="Calibri" w:cs="Calibri"/>
+          <w:b w:val="1"/>
+          <w:bCs w:val="1"/>
+        </w:rPr>
+        <w:t xml:space="preserve">Paper round </w:t>
+      </w:r>
+    </w:p>
+    <w:p>
+      <w:pPr>
+        <w:pStyle w:val="ListParagraph"/>
+        <w:numPr>
+          <w:ilvl w:val="0"/>
+          <w:numId w:val="16"/>
+        </w:numPr>
+        <w:spacing w:before="0" w:after="5" w:line="248" w:lineRule="auto"/>
+        <w:ind w:right="32"/>
+        <w:rPr>
+          <w:color w:val="000000" w:themeColor="accent6" w:themeTint="FF" w:themeShade="FF"/>
+          <w:sz w:val="20"/>
+          <w:szCs w:val="20"/>
+        </w:rPr>
+      </w:pPr>
+      <w:r>
+        <w:rPr/>
+        <w:t>Demonstrated strong work ethic and reliability by consistently meeting early morning delivery deadlines for newspapers.</w:t>
+      </w:r>
+    </w:p>
+    <w:p>
+      <w:pPr>
+        <w:pStyle w:val="ListParagraph"/>
+        <w:numPr>
+          <w:ilvl w:val="0"/>
+          <w:numId w:val="16"/>
+        </w:numPr>
+        <w:spacing w:before="0" w:after="5" w:line="248" w:lineRule="auto"/>
+        <w:ind w:right="32"/>
+        <w:rPr>
+          <w:sz w:val="20"/>
+          <w:szCs w:val="20"/>
+          <w:lang w:val="en-US"/>
+        </w:rPr>
+      </w:pPr>
+      <w:r>
+        <w:rPr>
+          <w:lang w:val="en-US"/>
+        </w:rPr>
+        <w:t xml:space="preserve">Developed effective time management skills to balance school commitments and a part-time job, </w:t>
+      </w:r>
+      <w:r>
+        <w:rPr>
+          <w:lang w:val="en-US"/>
+        </w:rPr>
+        <w:t>showcasing</w:t>
+      </w:r>
+      <w:r>
+        <w:rPr>
+          <w:lang w:val="en-US"/>
+        </w:rPr>
+        <w:t xml:space="preserve"> the ability to multitask and prioritize responsibilities.</w:t>
+      </w:r>
+    </w:p>
+    <w:p>
+      <w:pPr>
+        <w:pStyle w:val="ListParagraph"/>
+        <w:numPr>
+          <w:ilvl w:val="0"/>
+          <w:numId w:val="16"/>
+        </w:numPr>
+        <w:spacing w:before="0" w:after="5" w:line="248" w:lineRule="auto"/>
+        <w:ind w:right="32"/>
+        <w:rPr>
+          <w:sz w:val="20"/>
+          <w:szCs w:val="20"/>
+          <w:lang w:val="en-US"/>
+        </w:rPr>
+      </w:pPr>
+      <w:r>
+        <w:rPr>
+          <w:lang w:val="en-US"/>
+        </w:rPr>
+        <w:t>Enhanced customer service skills through daily interactions with residents, resolving delivery issues promptly and maintaining positive relationships.</w:t>
+      </w:r>
+    </w:p>
+    <w:p xmlns:wp14="http://schemas.microsoft.com/office/word/2010/wordml" wp14:textId="77777777">
+      <w:pPr>
+        <w:spacing w:before="0" w:after="83" w:line="259" w:lineRule="auto"/>
+        <w:ind w:left="0" w:firstLine="0"/>
+      </w:pPr>
+      <w:r>
+        <w:rPr>
+          <w:rFonts w:ascii="Calibri" w:hAnsi="Calibri" w:eastAsia="Calibri" w:cs="Calibri"/>
+          <w:sz w:val="10"/>
+          <w:szCs w:val="10"/>
+        </w:rPr>
+        <w:t xml:space="preserve"> </w:t>
+      </w:r>
+    </w:p>
+    <w:p xmlns:wp14="http://schemas.microsoft.com/office/word/2010/wordml" wp14:textId="3567BA2D">
+      <w:pPr>
+        <w:spacing w:before="0" w:after="83" w:line="259" w:lineRule="auto"/>
+        <w:ind w:left="0" w:firstLine="0"/>
+        <w:rPr>
+          <w:rFonts w:ascii="Calibri" w:hAnsi="Calibri" w:eastAsia="Calibri" w:cs="Calibri"/>
+          <w:b w:val="1"/>
+          <w:bCs w:val="1"/>
+        </w:rPr>
+      </w:pPr>
+      <w:r>
+        <w:rPr>
+          <w:rFonts w:ascii="Calibri" w:hAnsi="Calibri" w:eastAsia="Calibri" w:cs="Calibri"/>
+          <w:b w:val="1"/>
+          <w:bCs w:val="1"/>
+          <w:sz w:val="20"/>
+          <w:szCs w:val="20"/>
+        </w:rPr>
+        <w:t>Smokey’s Shack</w:t>
+      </w:r>
+      <w:r>
+        <w:tab/>
+      </w:r>
+      <w:r>
+        <w:tab/>
+      </w:r>
+      <w:r>
+        <w:tab/>
+      </w:r>
+      <w:r>
+        <w:tab/>
+      </w:r>
+      <w:r>
+        <w:tab/>
+      </w:r>
+      <w:r>
+        <w:tab/>
+      </w:r>
+      <w:r>
+        <w:tab/>
+      </w:r>
+      <w:r>
+        <w:tab/>
+      </w:r>
+      <w:r>
+        <w:rPr>
+          <w:rFonts w:ascii="Calibri" w:hAnsi="Calibri" w:eastAsia="Calibri" w:cs="Calibri"/>
+          <w:b w:val="1"/>
+          <w:bCs w:val="1"/>
+        </w:rPr>
+        <w:t xml:space="preserve">May 2018– December 2018 </w:t>
+      </w:r>
+    </w:p>
+    <w:p xmlns:wp14="http://schemas.microsoft.com/office/word/2010/wordml" wp14:textId="50BB3602">
+      <w:pPr>
+        <w:pStyle w:val="normal"/>
+        <w:suppressLineNumbers w:val="0"/>
+        <w:bidi w:val="0"/>
+        <w:spacing w:before="0" w:beforeAutospacing="off" w:after="83" w:afterAutospacing="off" w:line="259" w:lineRule="auto"/>
+        <w:ind w:left="0" w:right="0"/>
+        <w:jc w:val="left"/>
+        <w:rPr>
+          <w:rFonts w:ascii="Calibri" w:hAnsi="Calibri" w:eastAsia="Calibri" w:cs="Calibri"/>
+          <w:b w:val="1"/>
+          <w:bCs w:val="1"/>
+        </w:rPr>
+      </w:pPr>
+      <w:r>
+        <w:rPr>
+          <w:rFonts w:ascii="Calibri" w:hAnsi="Calibri" w:eastAsia="Calibri" w:cs="Calibri"/>
+          <w:b w:val="1"/>
+          <w:bCs w:val="1"/>
+        </w:rPr>
+        <w:t>Kitchen Assistant</w:t>
+      </w:r>
+    </w:p>
+    <w:p xmlns:wp14="http://schemas.microsoft.com/office/word/2010/wordml" wp14:textId="4EF55B66">
+      <w:pPr>
+        <w:pStyle w:val="ListParagraph"/>
+        <w:numPr>
+          <w:ilvl w:val="0"/>
+          <w:numId w:val="17"/>
+        </w:numPr>
+        <w:spacing w:before="0" w:after="5" w:line="248" w:lineRule="auto"/>
+        <w:ind w:right="32"/>
+        <w:rPr>
+          <w:sz w:val="20"/>
+          <w:szCs w:val="20"/>
+          <w:lang w:val="en-US"/>
+        </w:rPr>
+      </w:pPr>
+      <w:r>
+        <w:rPr>
+          <w:lang w:val="en-US"/>
+        </w:rPr>
+        <w:t xml:space="preserve"> Applied strong organizational skills in </w:t>
+      </w:r>
+      <w:r>
+        <w:rPr>
+          <w:lang w:val="en-US"/>
+        </w:rPr>
+        <w:t>maintaining</w:t>
+      </w:r>
+      <w:r>
+        <w:rPr>
+          <w:lang w:val="en-US"/>
+        </w:rPr>
+        <w:t xml:space="preserve"> a clean and efficient kitchen, </w:t>
+      </w:r>
+      <w:r>
+        <w:rPr>
+          <w:lang w:val="en-US"/>
+        </w:rPr>
+        <w:t>showcasing</w:t>
+      </w:r>
+      <w:r>
+        <w:rPr>
+          <w:lang w:val="en-US"/>
+        </w:rPr>
+        <w:t xml:space="preserve"> attention to detail and a systematic approach to tasks.</w:t>
+      </w:r>
+    </w:p>
+    <w:p xmlns:wp14="http://schemas.microsoft.com/office/word/2010/wordml" wp14:textId="4657F249">
+      <w:pPr>
+        <w:pStyle w:val="ListParagraph"/>
+        <w:numPr>
+          <w:ilvl w:val="0"/>
+          <w:numId w:val="17"/>
+        </w:numPr>
+        <w:spacing w:before="0" w:after="5" w:line="248" w:lineRule="auto"/>
+        <w:ind w:right="-20"/>
+        <w:rPr>
+          <w:sz w:val="20"/>
+          <w:szCs w:val="20"/>
+          <w:lang w:val="en-US"/>
+        </w:rPr>
+      </w:pPr>
+      <w:r>
+        <w:rPr>
+          <w:lang w:val="en-US"/>
+        </w:rPr>
+        <w:t xml:space="preserve">-Collaborated effectively with the kitchen team, </w:t>
+      </w:r>
+      <w:r>
+        <w:rPr>
+          <w:lang w:val="en-US"/>
+        </w:rPr>
+        <w:t>demonstrating</w:t>
+      </w:r>
+      <w:r>
+        <w:rPr>
+          <w:lang w:val="en-US"/>
+        </w:rPr>
+        <w:t xml:space="preserve"> </w:t>
+      </w:r>
+      <w:r>
+        <w:rPr>
+          <w:lang w:val="en-US"/>
+        </w:rPr>
+        <w:t>strong communication</w:t>
+      </w:r>
+      <w:r>
+        <w:rPr>
+          <w:lang w:val="en-US"/>
+        </w:rPr>
+        <w:t xml:space="preserve"> skills and the ability to work harmoniously in a fast-paced environment.</w:t>
+      </w:r>
+    </w:p>
+    <w:p xmlns:wp14="http://schemas.microsoft.com/office/word/2010/wordml" wp14:textId="3EFCB59D">
+      <w:pPr>
+        <w:pStyle w:val="ListParagraph"/>
+        <w:numPr>
+          <w:ilvl w:val="0"/>
+          <w:numId w:val="17"/>
+        </w:numPr>
+        <w:spacing w:before="0" w:after="5" w:line="248" w:lineRule="auto"/>
+        <w:ind/>
+        <w:rPr>
+          <w:sz w:val="20"/>
+          <w:szCs w:val="20"/>
+          <w:lang w:val="en-US"/>
+        </w:rPr>
+      </w:pPr>
+      <w:r>
+        <w:rPr>
+          <w:lang w:val="en-US"/>
+        </w:rPr>
+        <w:t xml:space="preserve"> Adapted quickly to </w:t>
+      </w:r>
+      <w:r>
+        <w:rPr>
+          <w:lang w:val="en-US"/>
+        </w:rPr>
+        <w:t>new technologies</w:t>
+      </w:r>
+      <w:r>
+        <w:rPr>
+          <w:lang w:val="en-US"/>
+        </w:rPr>
+        <w:t xml:space="preserve">, such as kitchen equipment and inventory management systems, highlighting a willingness to learn and integrate new tools into daily workflows.  </w:t>
+      </w:r>
+    </w:p>
+    <w:p>
+      <w:pPr>
+        <w:pStyle w:val="normal"/>
+        <w:ind w:left="0"/>
+        <w:rPr>
+          <w:color w:val="000000" w:themeColor="accent6" w:themeTint="FF" w:themeShade="FF"/>
+          <w:sz w:val="20"/>
+          <w:szCs w:val="20"/>
+        </w:rPr>
+      </w:pPr>
+    </w:p>
+    <w:p>
+      <w:pPr>
+        <w:pStyle w:val="normal"/>
+        <w:spacing w:before="0" w:after="83" w:line="259" w:lineRule="auto"/>
+        <w:ind w:left="0" w:firstLine="0"/>
+      </w:pPr>
+      <w:r>
+        <w:rPr>
+          <w:rFonts w:ascii="Calibri" w:hAnsi="Calibri" w:eastAsia="Calibri" w:cs="Calibri"/>
+          <w:sz w:val="10"/>
+          <w:szCs w:val="10"/>
+        </w:rPr>
+        <w:t xml:space="preserve"> </w:t>
+      </w:r>
+      <w:r>
+        <w:rPr>
+          <w:rFonts w:ascii="Calibri" w:hAnsi="Calibri" w:eastAsia="Calibri" w:cs="Calibri"/>
+          <w:b w:val="1"/>
+          <w:bCs w:val="1"/>
+          <w:sz w:val="20"/>
+          <w:szCs w:val="20"/>
+        </w:rPr>
+        <w:t>Homebase</w:t>
+      </w:r>
+      <w:r>
+        <w:tab/>
+      </w:r>
+      <w:r>
+        <w:tab/>
+      </w:r>
+      <w:r>
+        <w:tab/>
+      </w:r>
+      <w:r>
+        <w:tab/>
+      </w:r>
+      <w:r>
+        <w:tab/>
+      </w:r>
+      <w:r>
+        <w:tab/>
+      </w:r>
+      <w:r>
+        <w:tab/>
+      </w:r>
+      <w:r>
+        <w:tab/>
+      </w:r>
+      <w:r>
+        <w:rPr>
+          <w:rFonts w:ascii="Calibri" w:hAnsi="Calibri" w:eastAsia="Calibri" w:cs="Calibri"/>
+          <w:b w:val="1"/>
+          <w:bCs w:val="1"/>
+        </w:rPr>
+        <w:t xml:space="preserve">December 2018 – March 2019 </w:t>
+      </w:r>
+    </w:p>
+    <w:p>
+      <w:pPr>
+        <w:pStyle w:val="normal"/>
+        <w:suppressLineNumbers w:val="0"/>
+        <w:bidi w:val="0"/>
+        <w:spacing w:before="0" w:beforeAutospacing="off" w:after="83" w:afterAutospacing="off" w:line="259" w:lineRule="auto"/>
+        <w:ind w:left="0" w:right="0"/>
+        <w:jc w:val="left"/>
+      </w:pPr>
+      <w:r>
+        <w:rPr>
+          <w:rFonts w:ascii="Calibri" w:hAnsi="Calibri" w:eastAsia="Calibri" w:cs="Calibri"/>
+          <w:b w:val="1"/>
+          <w:bCs w:val="1"/>
+        </w:rPr>
+        <w:t xml:space="preserve">Floor Assistant </w:t>
+      </w:r>
+    </w:p>
+    <w:p>
+      <w:pPr>
+        <w:pStyle w:val="ListParagraph"/>
+        <w:numPr>
+          <w:ilvl w:val="0"/>
+          <w:numId w:val="18"/>
+        </w:numPr>
+        <w:spacing w:before="0" w:after="5" w:line="248" w:lineRule="auto"/>
+        <w:ind w:right="32"/>
+        <w:rPr>
+          <w:b w:val="0"/>
+          <w:bCs w:val="0"/>
+          <w:sz w:val="20"/>
+          <w:szCs w:val="20"/>
+          <w:lang w:val="en-US"/>
+        </w:rPr>
+      </w:pPr>
+      <w:r>
+        <w:rPr>
+          <w:b w:val="0"/>
+          <w:bCs w:val="0"/>
+          <w:sz w:val="20"/>
+          <w:szCs w:val="20"/>
+          <w:lang w:val="en-US"/>
+        </w:rPr>
+        <w:t xml:space="preserve"> </w:t>
+      </w:r>
+      <w:r>
+        <w:rPr>
+          <w:b w:val="0"/>
+          <w:bCs w:val="0"/>
+          <w:sz w:val="20"/>
+          <w:szCs w:val="20"/>
+          <w:lang w:val="en-US"/>
+        </w:rPr>
+        <w:t>Utilized</w:t>
+      </w:r>
+      <w:r>
+        <w:rPr>
+          <w:b w:val="0"/>
+          <w:bCs w:val="0"/>
+          <w:sz w:val="20"/>
+          <w:szCs w:val="20"/>
+          <w:lang w:val="en-US"/>
+        </w:rPr>
+        <w:t xml:space="preserve"> excellent problem-solving skills in </w:t>
+      </w:r>
+      <w:r>
+        <w:rPr>
+          <w:b w:val="0"/>
+          <w:bCs w:val="0"/>
+          <w:sz w:val="20"/>
+          <w:szCs w:val="20"/>
+          <w:lang w:val="en-US"/>
+        </w:rPr>
+        <w:t>assisting</w:t>
+      </w:r>
+      <w:r>
+        <w:rPr>
+          <w:b w:val="0"/>
+          <w:bCs w:val="0"/>
+          <w:sz w:val="20"/>
+          <w:szCs w:val="20"/>
+          <w:lang w:val="en-US"/>
+        </w:rPr>
+        <w:t xml:space="preserve"> customers with product inquiries and navigating store layouts, </w:t>
+      </w:r>
+      <w:r>
+        <w:rPr>
+          <w:b w:val="0"/>
+          <w:bCs w:val="0"/>
+          <w:sz w:val="20"/>
+          <w:szCs w:val="20"/>
+          <w:lang w:val="en-US"/>
+        </w:rPr>
+        <w:t>showcasing</w:t>
+      </w:r>
+      <w:r>
+        <w:rPr>
+          <w:b w:val="0"/>
+          <w:bCs w:val="0"/>
+          <w:sz w:val="20"/>
+          <w:szCs w:val="20"/>
+          <w:lang w:val="en-US"/>
+        </w:rPr>
+        <w:t xml:space="preserve"> an analytical mindset applicable to coding challenges.</w:t>
+      </w:r>
+    </w:p>
+    <w:p>
+      <w:pPr>
+        <w:pStyle w:val="ListParagraph"/>
+        <w:numPr>
+          <w:ilvl w:val="0"/>
+          <w:numId w:val="18"/>
+        </w:numPr>
+        <w:ind w:right="-20"/>
+        <w:rPr>
+          <w:color w:val="000000" w:themeColor="accent6" w:themeTint="FF" w:themeShade="FF"/>
+          <w:sz w:val="20"/>
+          <w:szCs w:val="20"/>
+        </w:rPr>
+      </w:pPr>
       <w:r>
         <w:rPr/>
         <w:t xml:space="preserve"> </w:t>
       </w:r>
-    </w:p>
-    <w:p xmlns:wp14="http://schemas.microsoft.com/office/word/2010/wordml" wp14:textId="77777777">
-      <w:pPr>
-        <w:spacing w:before="0" w:after="83" w:line="259" w:lineRule="auto"/>
-        <w:ind w:left="0" w:firstLine="0"/>
-      </w:pPr>
-      <w:r>
-        <w:rPr>
-          <w:rFonts w:ascii="Calibri" w:hAnsi="Calibri" w:eastAsia="Calibri" w:cs="Calibri"/>
-          <w:sz w:val="10"/>
-        </w:rPr>
-        <w:t xml:space="preserve"> </w:t>
-      </w:r>
-    </w:p>
-    <w:p xmlns:wp14="http://schemas.microsoft.com/office/word/2010/wordml" wp14:textId="77777777">
-      <w:pPr>
-        <w:spacing w:before="0" w:after="0" w:line="259" w:lineRule="auto"/>
-        <w:ind w:left="-5"/>
-      </w:pPr>
-      <w:r>
-        <w:rPr>
-          <w:rFonts w:ascii="Calibri" w:hAnsi="Calibri" w:eastAsia="Calibri" w:cs="Calibri"/>
-          <w:b w:val="1"/>
-        </w:rPr>
-        <w:t xml:space="preserve">Paper Round</w:t>
-      </w:r>
-      <w:r>
-        <w:rPr>
-          <w:rFonts w:ascii="Calibri" w:hAnsi="Calibri" w:eastAsia="Calibri" w:cs="Calibri"/>
-          <w:b w:val="1"/>
-        </w:rPr>
-        <w:t xml:space="preserve"> </w:t>
-      </w:r>
-      <w:r>
-        <w:rPr>
-          <w:rFonts w:ascii="Calibri" w:hAnsi="Calibri" w:eastAsia="Calibri" w:cs="Calibri"/>
-          <w:b w:val="1"/>
-        </w:rPr>
-        <w:t xml:space="preserve">(September 2014 </w:t>
-      </w:r>
-      <w:r>
-        <w:rPr>
-          <w:rFonts w:ascii="Calibri" w:hAnsi="Calibri" w:eastAsia="Calibri" w:cs="Calibri"/>
-          <w:b w:val="1"/>
-        </w:rPr>
-        <w:t xml:space="preserve">– </w:t>
-      </w:r>
-      <w:r>
-        <w:rPr>
-          <w:rFonts w:ascii="Calibri" w:hAnsi="Calibri" w:eastAsia="Calibri" w:cs="Calibri"/>
-          <w:b w:val="1"/>
-        </w:rPr>
-        <w:t xml:space="preserve">August 2017</w:t>
-      </w:r>
-      <w:r>
-        <w:rPr>
-          <w:rFonts w:ascii="Calibri" w:hAnsi="Calibri" w:eastAsia="Calibri" w:cs="Calibri"/>
-          <w:b w:val="1"/>
-        </w:rPr>
-        <w:t xml:space="preserve"> </w:t>
-      </w:r>
-    </w:p>
-    <w:p xmlns:wp14="http://schemas.microsoft.com/office/word/2010/wordml" wp14:textId="77777777">
-      <w:pPr>
-        <w:pStyle w:val="normal"/>
-        <w:spacing w:before="0" w:after="5" w:line="248" w:lineRule="auto"/>
-        <w:ind w:left="-5" w:right="32"/>
-      </w:pPr>
       <w:r>
         <w:rPr/>
-        <w:t xml:space="preserve">As a paper boy, I completed</w:t>
+        <w:t>Demonstrated</w:t>
       </w:r>
       <w:r>
         <w:rPr/>
-        <w:t xml:space="preserve"> </w:t>
-      </w:r>
+        <w:t xml:space="preserve"> effective teamwork by collaborating with colleagues to ensure a seamless customer experience, emphasizing interpersonal and communication skills.</w:t>
+      </w:r>
+    </w:p>
+    <w:p>
+      <w:pPr>
+        <w:pStyle w:val="ListParagraph"/>
+        <w:numPr>
+          <w:ilvl w:val="0"/>
+          <w:numId w:val="18"/>
+        </w:numPr>
+        <w:rPr>
+          <w:color w:val="000000" w:themeColor="accent6" w:themeTint="FF" w:themeShade="FF"/>
+          <w:sz w:val="20"/>
+          <w:szCs w:val="20"/>
+        </w:rPr>
+      </w:pPr>
       <w:r>
         <w:rPr/>
-        <w:t xml:space="preserve">paper rounds in my neighbourhood every day which enabled me to improve my punctuality and grow with discipline.</w:t>
-      </w:r>
-      <w:r>
-        <w:rPr/>
-        <w:t xml:space="preserve"> </w:t>
-      </w:r>
-    </w:p>
-    <w:p xmlns:wp14="http://schemas.microsoft.com/office/word/2010/wordml" wp14:textId="77777777">
-      <w:pPr>
-        <w:spacing w:before="0" w:after="83" w:line="259" w:lineRule="auto"/>
-        <w:ind w:left="0" w:firstLine="0"/>
-      </w:pPr>
-      <w:r>
-        <w:rPr>
-          <w:rFonts w:ascii="Calibri" w:hAnsi="Calibri" w:eastAsia="Calibri" w:cs="Calibri"/>
-          <w:sz w:val="10"/>
-        </w:rPr>
-        <w:t xml:space="preserve"> </w:t>
-      </w:r>
-    </w:p>
-    <w:p xmlns:wp14="http://schemas.microsoft.com/office/word/2010/wordml" wp14:textId="77777777">
-      <w:pPr>
-        <w:spacing w:before="0" w:after="0" w:line="259" w:lineRule="auto"/>
-        <w:ind w:left="-5"/>
-      </w:pPr>
-      <w:r>
-        <w:rPr>
-          <w:rFonts w:ascii="Calibri" w:hAnsi="Calibri" w:eastAsia="Calibri" w:cs="Calibri"/>
-          <w:b w:val="1"/>
-        </w:rPr>
-        <w:t xml:space="preserve">Smokey’s Shack</w:t>
-      </w:r>
-      <w:r>
-        <w:rPr>
-          <w:rFonts w:ascii="Calibri" w:hAnsi="Calibri" w:eastAsia="Calibri" w:cs="Calibri"/>
-          <w:b w:val="1"/>
-        </w:rPr>
-        <w:t xml:space="preserve"> </w:t>
-      </w:r>
-      <w:r>
-        <w:rPr>
-          <w:rFonts w:ascii="Calibri" w:hAnsi="Calibri" w:eastAsia="Calibri" w:cs="Calibri"/>
-          <w:b w:val="1"/>
-        </w:rPr>
-        <w:t xml:space="preserve">(May 2018 </w:t>
-      </w:r>
-      <w:r>
-        <w:rPr>
-          <w:rFonts w:ascii="Calibri" w:hAnsi="Calibri" w:eastAsia="Calibri" w:cs="Calibri"/>
-          <w:b w:val="1"/>
-        </w:rPr>
-        <w:t xml:space="preserve">– </w:t>
-      </w:r>
-      <w:r>
-        <w:rPr>
-          <w:rFonts w:ascii="Calibri" w:hAnsi="Calibri" w:eastAsia="Calibri" w:cs="Calibri"/>
-          <w:b w:val="1"/>
-        </w:rPr>
-        <w:t xml:space="preserve">December 2018)</w:t>
-      </w:r>
-      <w:r>
-        <w:rPr>
-          <w:rFonts w:ascii="Calibri" w:hAnsi="Calibri" w:eastAsia="Calibri" w:cs="Calibri"/>
-          <w:b w:val="1"/>
-        </w:rPr>
-        <w:t xml:space="preserve"> </w:t>
-      </w:r>
-    </w:p>
-    <w:p xmlns:wp14="http://schemas.microsoft.com/office/word/2010/wordml" wp14:textId="77777777">
-      <w:pPr>
-        <w:pStyle w:val="normal"/>
-        <w:spacing w:before="0" w:after="5" w:line="248" w:lineRule="auto"/>
-        <w:ind w:left="-5" w:right="32"/>
-      </w:pPr>
-      <w:r>
-        <w:rPr>
-          <w:rFonts w:ascii="Calibri" w:hAnsi="Calibri" w:eastAsia="Calibri" w:cs="Calibri"/>
-          <w:b w:val="1"/>
-        </w:rPr>
-        <w:t xml:space="preserve">Role:</w:t>
-      </w:r>
-      <w:r>
-        <w:rPr/>
-        <w:t xml:space="preserve"> </w:t>
-      </w:r>
-      <w:r>
-        <w:rPr/>
-        <w:t xml:space="preserve">Kitchen Assistant </w:t>
-      </w:r>
-      <w:r>
-        <w:rPr/>
-        <w:t xml:space="preserve"> </w:t>
-      </w:r>
-    </w:p>
-    <w:p xmlns:wp14="http://schemas.microsoft.com/office/word/2010/wordml" wp14:textId="77777777">
-      <w:pPr>
-        <w:pStyle w:val="normal"/>
-        <w:spacing w:before="0" w:after="5" w:line="248" w:lineRule="auto"/>
-        <w:ind w:left="-5" w:right="32"/>
-      </w:pPr>
-      <w:r>
-        <w:rPr>
-          <w:rFonts w:ascii="Calibri" w:hAnsi="Calibri" w:eastAsia="Calibri" w:cs="Calibri"/>
-          <w:b w:val="1"/>
-        </w:rPr>
-        <w:t xml:space="preserve">Responsibilities:</w:t>
-      </w:r>
-      <w:r>
-        <w:rPr/>
-        <w:t xml:space="preserve"> </w:t>
-      </w:r>
-      <w:r>
-        <w:rPr/>
-        <w:t xml:space="preserve">Cleaning kitchen equipment, maintaining the kitchen environment </w:t>
-      </w:r>
-      <w:r>
-        <w:rPr/>
-        <w:t xml:space="preserve"> </w:t>
-      </w:r>
-    </w:p>
-    <w:p xmlns:wp14="http://schemas.microsoft.com/office/word/2010/wordml" wp14:textId="77777777">
-      <w:pPr>
-        <w:spacing w:before="0" w:after="83" w:line="259" w:lineRule="auto"/>
-        <w:ind w:left="0" w:firstLine="0"/>
-      </w:pPr>
-      <w:r>
-        <w:rPr>
-          <w:rFonts w:ascii="Calibri" w:hAnsi="Calibri" w:eastAsia="Calibri" w:cs="Calibri"/>
-          <w:sz w:val="10"/>
-        </w:rPr>
-        <w:t xml:space="preserve"> </w:t>
-      </w:r>
-    </w:p>
-    <w:p xmlns:wp14="http://schemas.microsoft.com/office/word/2010/wordml" wp14:textId="77777777">
-      <w:pPr>
-        <w:spacing w:before="0" w:after="0" w:line="259" w:lineRule="auto"/>
-        <w:ind w:left="-5"/>
-      </w:pPr>
-      <w:r>
-        <w:rPr>
-          <w:rFonts w:ascii="Calibri" w:hAnsi="Calibri" w:eastAsia="Calibri" w:cs="Calibri"/>
-          <w:b w:val="1"/>
-        </w:rPr>
-        <w:t xml:space="preserve">Homebase</w:t>
-      </w:r>
-      <w:r>
-        <w:rPr>
-          <w:rFonts w:ascii="Calibri" w:hAnsi="Calibri" w:eastAsia="Calibri" w:cs="Calibri"/>
-          <w:b w:val="1"/>
-        </w:rPr>
-        <w:t xml:space="preserve"> </w:t>
-      </w:r>
-      <w:r>
-        <w:rPr>
-          <w:rFonts w:ascii="Calibri" w:hAnsi="Calibri" w:eastAsia="Calibri" w:cs="Calibri"/>
-          <w:b w:val="1"/>
-        </w:rPr>
-        <w:t xml:space="preserve">(December 2018 </w:t>
-      </w:r>
-      <w:r>
-        <w:rPr>
-          <w:rFonts w:ascii="Calibri" w:hAnsi="Calibri" w:eastAsia="Calibri" w:cs="Calibri"/>
-          <w:b w:val="1"/>
-        </w:rPr>
-        <w:t xml:space="preserve">– </w:t>
-      </w:r>
-      <w:r>
-        <w:rPr>
-          <w:rFonts w:ascii="Calibri" w:hAnsi="Calibri" w:eastAsia="Calibri" w:cs="Calibri"/>
-          <w:b w:val="1"/>
-        </w:rPr>
-        <w:t xml:space="preserve">March 2019)</w:t>
-      </w:r>
-      <w:r>
-        <w:rPr>
-          <w:rFonts w:ascii="Calibri" w:hAnsi="Calibri" w:eastAsia="Calibri" w:cs="Calibri"/>
-          <w:b w:val="1"/>
-        </w:rPr>
-        <w:t xml:space="preserve"> </w:t>
-      </w:r>
-    </w:p>
-    <w:p xmlns:wp14="http://schemas.microsoft.com/office/word/2010/wordml" wp14:textId="77777777">
-      <w:pPr>
-        <w:pStyle w:val="normal"/>
-        <w:spacing w:before="0" w:after="5" w:line="248" w:lineRule="auto"/>
-        <w:ind w:left="-5" w:right="32"/>
-      </w:pPr>
-      <w:r>
-        <w:rPr>
-          <w:rFonts w:ascii="Calibri" w:hAnsi="Calibri" w:eastAsia="Calibri" w:cs="Calibri"/>
-          <w:b w:val="1"/>
-        </w:rPr>
-        <w:t xml:space="preserve">Role:</w:t>
-      </w:r>
-      <w:r>
-        <w:rPr/>
-        <w:t xml:space="preserve"> </w:t>
-      </w:r>
-      <w:r>
-        <w:rPr/>
-        <w:t xml:space="preserve">Floor Assistant </w:t>
-      </w:r>
-      <w:r>
-        <w:rPr/>
-        <w:t xml:space="preserve"> </w:t>
-      </w:r>
-    </w:p>
-    <w:p xmlns:wp14="http://schemas.microsoft.com/office/word/2010/wordml" wp14:textId="77777777">
-      <w:pPr>
-        <w:pStyle w:val="normal"/>
-        <w:spacing w:before="0" w:after="5" w:line="248" w:lineRule="auto"/>
-        <w:ind w:left="-5" w:right="32"/>
-      </w:pPr>
-      <w:r>
-        <w:rPr>
-          <w:rFonts w:ascii="Calibri" w:hAnsi="Calibri" w:eastAsia="Calibri" w:cs="Calibri"/>
-          <w:b w:val="1"/>
-        </w:rPr>
-        <w:t xml:space="preserve">Responsibilities:</w:t>
-      </w:r>
-      <w:r>
-        <w:rPr/>
-        <w:t xml:space="preserve"> </w:t>
-      </w:r>
-      <w:r>
-        <w:rPr/>
-        <w:t xml:space="preserve">Giving DIY advice, replenishing stock, operating tills</w:t>
-      </w:r>
-      <w:r>
-        <w:rPr/>
-        <w:t xml:space="preserve"> </w:t>
+        <w:t xml:space="preserve"> Adapted to various software applications used for inventory management and sales transactions, highlighting a quick grasp of technology and a willingness to engage with digital tools.</w:t>
       </w:r>
     </w:p>
     <w:p xmlns:wp14="http://schemas.microsoft.com/office/word/2010/wordml" wp14:textId="77777777">
@@ -2285,241 +2183,364 @@
         <w:rPr>
           <w:rFonts w:ascii="Calibri" w:hAnsi="Calibri" w:eastAsia="Calibri" w:cs="Calibri"/>
           <w:b w:val="1"/>
+          <w:bCs w:val="1"/>
         </w:rPr>
         <w:t xml:space="preserve"> </w:t>
       </w:r>
     </w:p>
-    <w:p xmlns:wp14="http://schemas.microsoft.com/office/word/2010/wordml" wp14:textId="77777777">
-      <w:pPr>
+    <w:p>
+      <w:pPr>
+        <w:pStyle w:val="normal"/>
+        <w:suppressLineNumbers w:val="0"/>
+        <w:bidi w:val="0"/>
+        <w:spacing w:before="0" w:beforeAutospacing="off" w:after="83" w:afterAutospacing="off" w:line="259" w:lineRule="auto"/>
+        <w:ind w:left="0" w:right="0"/>
+        <w:jc w:val="left"/>
+      </w:pPr>
+      <w:r>
+        <w:rPr>
+          <w:rFonts w:ascii="Calibri" w:hAnsi="Calibri" w:eastAsia="Calibri" w:cs="Calibri"/>
+          <w:b w:val="1"/>
+          <w:bCs w:val="1"/>
+          <w:sz w:val="20"/>
+          <w:szCs w:val="20"/>
+        </w:rPr>
+        <w:t>Primark</w:t>
+      </w:r>
+      <w:r>
+        <w:tab/>
+      </w:r>
+      <w:r>
+        <w:tab/>
+      </w:r>
+      <w:r>
+        <w:tab/>
+      </w:r>
+      <w:r>
+        <w:tab/>
+      </w:r>
+      <w:r>
+        <w:tab/>
+      </w:r>
+      <w:r>
+        <w:tab/>
+      </w:r>
+      <w:r>
+        <w:tab/>
+      </w:r>
+      <w:r>
+        <w:tab/>
+      </w:r>
+      <w:r>
+        <w:tab/>
+      </w:r>
+      <w:r>
+        <w:rPr>
+          <w:rFonts w:ascii="Calibri" w:hAnsi="Calibri" w:eastAsia="Calibri" w:cs="Calibri"/>
+          <w:b w:val="1"/>
+          <w:bCs w:val="1"/>
+          <w:sz w:val="20"/>
+          <w:szCs w:val="20"/>
+        </w:rPr>
+        <w:t xml:space="preserve">June 2019 – September 2019 </w:t>
+      </w:r>
+    </w:p>
+    <w:p>
+      <w:pPr>
+        <w:pStyle w:val="normal"/>
+        <w:suppressLineNumbers w:val="0"/>
+        <w:bidi w:val="0"/>
+        <w:spacing w:before="0" w:beforeAutospacing="off" w:after="83" w:afterAutospacing="off" w:line="259" w:lineRule="auto"/>
+        <w:ind w:left="0" w:right="0"/>
+        <w:jc w:val="left"/>
+      </w:pPr>
+      <w:r>
+        <w:rPr>
+          <w:rFonts w:ascii="Calibri" w:hAnsi="Calibri" w:eastAsia="Calibri" w:cs="Calibri"/>
+          <w:b w:val="1"/>
+          <w:bCs w:val="1"/>
+        </w:rPr>
+        <w:t xml:space="preserve">Sales Assistant </w:t>
+      </w:r>
+    </w:p>
+    <w:p xmlns:wp14="http://schemas.microsoft.com/office/word/2010/wordml" wp14:textId="01A2BEDA">
+      <w:pPr>
+        <w:pStyle w:val="ListParagraph"/>
+        <w:numPr>
+          <w:ilvl w:val="0"/>
+          <w:numId w:val="19"/>
+        </w:numPr>
         <w:spacing w:before="0" w:after="0" w:line="259" w:lineRule="auto"/>
-        <w:ind w:left="-5"/>
+        <w:ind/>
+        <w:rPr/>
+      </w:pPr>
+      <w:r>
+        <w:rPr>
+          <w:lang w:val="en-US"/>
+        </w:rPr>
+        <w:t xml:space="preserve">Applied </w:t>
+      </w:r>
+      <w:r>
+        <w:rPr>
+          <w:lang w:val="en-US"/>
+        </w:rPr>
+        <w:t>strong communication</w:t>
+      </w:r>
+      <w:r>
+        <w:rPr>
+          <w:lang w:val="en-US"/>
+        </w:rPr>
+        <w:t xml:space="preserve"> skills to engage with diverse customers, understanding their needs and preferences, </w:t>
+      </w:r>
+      <w:r>
+        <w:rPr>
+          <w:lang w:val="en-US"/>
+        </w:rPr>
+        <w:t>showcasing</w:t>
+      </w:r>
+      <w:r>
+        <w:rPr>
+          <w:lang w:val="en-US"/>
+        </w:rPr>
+        <w:t xml:space="preserve"> an ability to understand user requirements in a development context.</w:t>
+      </w:r>
+    </w:p>
+    <w:p xmlns:wp14="http://schemas.microsoft.com/office/word/2010/wordml" wp14:textId="5A2DF576">
+      <w:pPr>
+        <w:pStyle w:val="ListParagraph"/>
+        <w:numPr>
+          <w:ilvl w:val="0"/>
+          <w:numId w:val="19"/>
+        </w:numPr>
+        <w:spacing w:before="0" w:after="0" w:line="259" w:lineRule="auto"/>
+        <w:ind w:right="-20"/>
+        <w:rPr>
+          <w:sz w:val="20"/>
+          <w:szCs w:val="20"/>
+          <w:lang w:val="en-US"/>
+        </w:rPr>
+      </w:pPr>
+      <w:r>
+        <w:rPr>
+          <w:lang w:val="en-US"/>
+        </w:rPr>
+        <w:t xml:space="preserve">Developed a customer-focused approach to problem-solving, addressing inquiries and resolving issues promptly, </w:t>
+      </w:r>
+      <w:r>
+        <w:rPr>
+          <w:lang w:val="en-US"/>
+        </w:rPr>
+        <w:t>demonstrating</w:t>
+      </w:r>
+      <w:r>
+        <w:rPr>
+          <w:lang w:val="en-US"/>
+        </w:rPr>
+        <w:t xml:space="preserve"> a solutions-oriented mindset applicable to coding challenges.</w:t>
+      </w:r>
+    </w:p>
+    <w:p xmlns:wp14="http://schemas.microsoft.com/office/word/2010/wordml" wp14:textId="63C173BA">
+      <w:pPr>
+        <w:pStyle w:val="ListParagraph"/>
+        <w:numPr>
+          <w:ilvl w:val="0"/>
+          <w:numId w:val="19"/>
+        </w:numPr>
+        <w:spacing w:before="0" w:after="0" w:line="259" w:lineRule="auto"/>
+        <w:ind/>
+        <w:rPr>
+          <w:sz w:val="20"/>
+          <w:szCs w:val="20"/>
+          <w:lang w:val="en-US"/>
+        </w:rPr>
+      </w:pPr>
+      <w:r>
+        <w:rPr>
+          <w:lang w:val="en-US"/>
+        </w:rPr>
+        <w:t>Utilized</w:t>
+      </w:r>
+      <w:r>
+        <w:rPr>
+          <w:lang w:val="en-US"/>
+        </w:rPr>
+        <w:t xml:space="preserve"> sales data analysis tools to </w:t>
+      </w:r>
+      <w:r>
+        <w:rPr>
+          <w:lang w:val="en-US"/>
+        </w:rPr>
+        <w:t>monitor</w:t>
+      </w:r>
+      <w:r>
+        <w:rPr>
+          <w:lang w:val="en-US"/>
+        </w:rPr>
+        <w:t xml:space="preserve"> product trends and </w:t>
+      </w:r>
+      <w:r>
+        <w:rPr>
+          <w:lang w:val="en-US"/>
+        </w:rPr>
+        <w:t>optimize</w:t>
+      </w:r>
+      <w:r>
+        <w:rPr>
+          <w:lang w:val="en-US"/>
+        </w:rPr>
+        <w:t xml:space="preserve"> merchandise displays, illustrating an analytical mindset and the ability to derive insights from data, valuable in programming and development tasks. </w:t>
+      </w:r>
+    </w:p>
+    <w:p>
+      <w:pPr>
+        <w:pStyle w:val="normal"/>
+        <w:ind w:left="0"/>
+        <w:rPr>
+          <w:color w:val="000000" w:themeColor="accent6" w:themeTint="FF" w:themeShade="FF"/>
+          <w:sz w:val="20"/>
+          <w:szCs w:val="20"/>
+        </w:rPr>
+      </w:pPr>
+    </w:p>
+    <w:p>
+      <w:pPr>
+        <w:pStyle w:val="normal"/>
+        <w:suppressLineNumbers w:val="0"/>
+        <w:bidi w:val="0"/>
+        <w:spacing w:before="0" w:beforeAutospacing="off" w:after="83" w:afterAutospacing="off" w:line="259" w:lineRule="auto"/>
+        <w:ind w:left="0" w:right="0" w:hanging="10"/>
+        <w:jc w:val="left"/>
       </w:pPr>
       <w:r>
         <w:rPr>
           <w:rFonts w:ascii="Calibri" w:hAnsi="Calibri" w:eastAsia="Calibri" w:cs="Calibri"/>
           <w:b w:val="1"/>
-        </w:rPr>
-        <w:t xml:space="preserve">Primark</w:t>
+          <w:bCs w:val="1"/>
+          <w:sz w:val="20"/>
+          <w:szCs w:val="20"/>
+        </w:rPr>
+        <w:t>HAP Solutions Group</w:t>
+      </w:r>
+      <w:r>
+        <w:tab/>
+      </w:r>
+      <w:r>
+        <w:tab/>
+      </w:r>
+      <w:r>
+        <w:tab/>
+      </w:r>
+      <w:r>
+        <w:tab/>
+      </w:r>
+      <w:r>
+        <w:tab/>
+      </w:r>
+      <w:r>
+        <w:tab/>
+      </w:r>
+      <w:r>
+        <w:tab/>
       </w:r>
       <w:r>
         <w:rPr>
           <w:rFonts w:ascii="Calibri" w:hAnsi="Calibri" w:eastAsia="Calibri" w:cs="Calibri"/>
           <w:b w:val="1"/>
-        </w:rPr>
-        <w:t xml:space="preserve"> </w:t>
-      </w:r>
+          <w:bCs w:val="1"/>
+          <w:sz w:val="20"/>
+          <w:szCs w:val="20"/>
+        </w:rPr>
+        <w:t>June 2022– September 2023</w:t>
+      </w:r>
+    </w:p>
+    <w:p>
+      <w:pPr>
+        <w:pStyle w:val="normal"/>
+        <w:suppressLineNumbers w:val="0"/>
+        <w:bidi w:val="0"/>
+        <w:spacing w:before="0" w:beforeAutospacing="off" w:after="83" w:afterAutospacing="off" w:line="259" w:lineRule="auto"/>
+        <w:ind w:left="0" w:right="0" w:hanging="10"/>
+        <w:jc w:val="left"/>
+      </w:pPr>
       <w:r>
         <w:rPr>
           <w:rFonts w:ascii="Calibri" w:hAnsi="Calibri" w:eastAsia="Calibri" w:cs="Calibri"/>
           <w:b w:val="1"/>
-        </w:rPr>
-        <w:t xml:space="preserve">(June</w:t>
-      </w:r>
-      <w:r>
-        <w:rPr>
-          <w:rFonts w:ascii="Calibri" w:hAnsi="Calibri" w:eastAsia="Calibri" w:cs="Calibri"/>
-          <w:b w:val="1"/>
-        </w:rPr>
-        <w:t xml:space="preserve"> </w:t>
-      </w:r>
-      <w:r>
-        <w:rPr>
-          <w:rFonts w:ascii="Calibri" w:hAnsi="Calibri" w:eastAsia="Calibri" w:cs="Calibri"/>
-          <w:b w:val="1"/>
-        </w:rPr>
-        <w:t xml:space="preserve">2019 </w:t>
-      </w:r>
-      <w:r>
-        <w:rPr>
-          <w:rFonts w:ascii="Calibri" w:hAnsi="Calibri" w:eastAsia="Calibri" w:cs="Calibri"/>
-          <w:b w:val="1"/>
-        </w:rPr>
-        <w:t xml:space="preserve">– </w:t>
-      </w:r>
-      <w:r>
-        <w:rPr>
-          <w:rFonts w:ascii="Calibri" w:hAnsi="Calibri" w:eastAsia="Calibri" w:cs="Calibri"/>
-          <w:b w:val="1"/>
-        </w:rPr>
-        <w:t xml:space="preserve">September 2019)</w:t>
-      </w:r>
-      <w:r>
-        <w:rPr>
-          <w:rFonts w:ascii="Calibri" w:hAnsi="Calibri" w:eastAsia="Calibri" w:cs="Calibri"/>
-          <w:b w:val="1"/>
-        </w:rPr>
-        <w:t xml:space="preserve"> </w:t>
-      </w:r>
-    </w:p>
-    <w:p xmlns:wp14="http://schemas.microsoft.com/office/word/2010/wordml" wp14:textId="77777777">
-      <w:pPr>
-        <w:pStyle w:val="normal"/>
-        <w:spacing w:before="0" w:after="5" w:line="248" w:lineRule="auto"/>
-        <w:ind w:left="-5" w:right="32"/>
-      </w:pPr>
-      <w:r>
-        <w:rPr>
-          <w:rFonts w:ascii="Calibri" w:hAnsi="Calibri" w:eastAsia="Calibri" w:cs="Calibri"/>
-          <w:b w:val="1"/>
-        </w:rPr>
-        <w:t xml:space="preserve">Role:</w:t>
-      </w:r>
-      <w:r>
-        <w:rPr/>
-        <w:t xml:space="preserve"> </w:t>
-      </w:r>
-      <w:r>
-        <w:rPr/>
-        <w:t xml:space="preserve">Retail Assistant</w:t>
-      </w:r>
-      <w:r>
-        <w:rPr/>
-        <w:t xml:space="preserve"> </w:t>
-      </w:r>
-    </w:p>
-    <w:p xmlns:wp14="http://schemas.microsoft.com/office/word/2010/wordml" wp14:textId="77777777">
-      <w:pPr>
-        <w:pStyle w:val="normal"/>
-        <w:spacing w:before="0" w:after="5" w:line="248" w:lineRule="auto"/>
-        <w:ind w:left="-5" w:right="32"/>
-      </w:pPr>
-      <w:r>
-        <w:rPr>
-          <w:rFonts w:ascii="Calibri" w:hAnsi="Calibri" w:eastAsia="Calibri" w:cs="Calibri"/>
-          <w:b w:val="1"/>
-        </w:rPr>
-        <w:t xml:space="preserve">Responsibilities:</w:t>
-      </w:r>
-      <w:r>
-        <w:rPr/>
-        <w:t xml:space="preserve"> </w:t>
-      </w:r>
-      <w:r>
-        <w:rPr/>
-        <w:t xml:space="preserve">Operating tills, supporting customers, replenishing and maintaining stock</w:t>
-      </w:r>
-      <w:r>
-        <w:rPr/>
-        <w:t xml:space="preserve"> </w:t>
-      </w:r>
-    </w:p>
-    <w:p xmlns:wp14="http://schemas.microsoft.com/office/word/2010/wordml" wp14:textId="77777777">
-      <w:pPr>
-        <w:spacing w:before="0" w:after="0" w:line="259" w:lineRule="auto"/>
-        <w:ind w:left="0" w:firstLine="0"/>
-      </w:pPr>
-      <w:r>
-        <w:rPr/>
-        <w:t xml:space="preserve"> </w:t>
-      </w:r>
-    </w:p>
-    <w:p xmlns:wp14="http://schemas.microsoft.com/office/word/2010/wordml" wp14:textId="77777777">
-      <w:pPr>
-        <w:spacing w:before="0" w:after="0" w:line="259" w:lineRule="auto"/>
-        <w:ind w:left="-5"/>
-      </w:pPr>
-      <w:r>
-        <w:rPr>
-          <w:rFonts w:ascii="Calibri" w:hAnsi="Calibri" w:eastAsia="Calibri" w:cs="Calibri"/>
-          <w:b w:val="1"/>
-        </w:rPr>
-        <w:t xml:space="preserve">HAP Solutions group (June 2022 </w:t>
-      </w:r>
-      <w:r>
-        <w:rPr>
-          <w:rFonts w:ascii="Calibri" w:hAnsi="Calibri" w:eastAsia="Calibri" w:cs="Calibri"/>
-          <w:b w:val="1"/>
-        </w:rPr>
-        <w:t xml:space="preserve">– </w:t>
-      </w:r>
-      <w:r>
-        <w:rPr>
-          <w:rFonts w:ascii="Calibri" w:hAnsi="Calibri" w:eastAsia="Calibri" w:cs="Calibri"/>
-          <w:b w:val="1"/>
-        </w:rPr>
-        <w:t xml:space="preserve">Present)</w:t>
-      </w:r>
-      <w:r>
-        <w:rPr>
-          <w:rFonts w:ascii="Calibri" w:hAnsi="Calibri" w:eastAsia="Calibri" w:cs="Calibri"/>
-          <w:b w:val="1"/>
-        </w:rPr>
-        <w:t xml:space="preserve"> </w:t>
-      </w:r>
-    </w:p>
-    <w:p xmlns:wp14="http://schemas.microsoft.com/office/word/2010/wordml" wp14:textId="77777777">
-      <w:pPr>
-        <w:pStyle w:val="normal"/>
-        <w:spacing w:before="0" w:after="5" w:line="248" w:lineRule="auto"/>
-        <w:ind w:left="-5" w:right="32"/>
-      </w:pPr>
-      <w:r>
-        <w:rPr>
-          <w:rFonts w:ascii="Calibri" w:hAnsi="Calibri" w:eastAsia="Calibri" w:cs="Calibri"/>
-          <w:b w:val="1"/>
-        </w:rPr>
-        <w:t xml:space="preserve">Role:</w:t>
-      </w:r>
-      <w:r>
-        <w:rPr/>
-        <w:t xml:space="preserve"> </w:t>
-      </w:r>
-      <w:r>
-        <w:rPr/>
-        <w:t xml:space="preserve">event steward</w:t>
-      </w:r>
-      <w:r>
-        <w:rPr/>
-        <w:t xml:space="preserve"> &amp; </w:t>
-      </w:r>
-      <w:r>
-        <w:rPr/>
-        <w:t xml:space="preserve">bar staff</w:t>
-      </w:r>
-      <w:r>
-        <w:rPr/>
-        <w:t xml:space="preserve"> </w:t>
-      </w:r>
-    </w:p>
-    <w:p xmlns:wp14="http://schemas.microsoft.com/office/word/2010/wordml" wp14:textId="77777777">
+          <w:bCs w:val="1"/>
+        </w:rPr>
+        <w:t>Event steward &amp; Bar Staff</w:t>
+      </w:r>
+    </w:p>
+    <w:p>
+      <w:pPr>
+        <w:pStyle w:val="ListParagraph"/>
+        <w:numPr>
+          <w:ilvl w:val="0"/>
+          <w:numId w:val="20"/>
+        </w:numPr>
+        <w:spacing w:before="0" w:after="41" w:line="248" w:lineRule="auto"/>
+        <w:ind w:right="32"/>
+        <w:rPr>
+          <w:sz w:val="20"/>
+          <w:szCs w:val="20"/>
+          <w:lang w:val="en-US"/>
+        </w:rPr>
+      </w:pPr>
+      <w:r>
+        <w:rPr>
+          <w:sz w:val="20"/>
+          <w:szCs w:val="20"/>
+          <w:lang w:val="en-US"/>
+        </w:rPr>
+        <w:t>- Demonstrated strong teamwork and adaptability during events, collaborating with diverse colleagues to ensure a smooth and efficient operation, reflecting an ability to work harmoniously in project-based environments.</w:t>
+      </w:r>
+    </w:p>
+    <w:p>
+      <w:pPr>
+        <w:pStyle w:val="ListParagraph"/>
+        <w:numPr>
+          <w:ilvl w:val="0"/>
+          <w:numId w:val="20"/>
+        </w:numPr>
+        <w:ind w:right="-20"/>
+        <w:rPr>
+          <w:sz w:val="20"/>
+          <w:szCs w:val="20"/>
+          <w:lang w:val="en-US"/>
+        </w:rPr>
+      </w:pPr>
+      <w:r>
+        <w:rPr>
+          <w:lang w:val="en-US"/>
+        </w:rPr>
+        <w:t>- Developed excellent problem-solving skills while handling customer inquiries and managing unexpected situations at the bar, showcasing a proactive and analytical approach applicable to coding and development challenges.</w:t>
+      </w:r>
+    </w:p>
+    <w:p>
+      <w:pPr>
+        <w:pStyle w:val="ListParagraph"/>
+        <w:numPr>
+          <w:ilvl w:val="0"/>
+          <w:numId w:val="20"/>
+        </w:numPr>
+        <w:rPr>
+          <w:sz w:val="20"/>
+          <w:szCs w:val="20"/>
+          <w:lang w:val="en-US"/>
+        </w:rPr>
+      </w:pPr>
+      <w:r>
+        <w:rPr>
+          <w:lang w:val="en-US"/>
+        </w:rPr>
+        <w:t>- Utilized technology for point-of-sale systems and event coordination, highlighting proficiency in digital tools and an aptitude for quickly learning and integrating new technologies, essential in a junior developer role.</w:t>
+      </w:r>
+    </w:p>
+    <w:p xmlns:wp14="http://schemas.microsoft.com/office/word/2010/wordml" wp14:textId="6850963D">
       <w:pPr>
         <w:pStyle w:val="normal"/>
         <w:spacing w:before="0" w:after="41" w:line="248" w:lineRule="auto"/>
         <w:ind w:left="-5" w:right="32"/>
-      </w:pPr>
-      <w:r>
-        <w:rPr>
-          <w:rFonts w:ascii="Calibri" w:hAnsi="Calibri" w:eastAsia="Calibri" w:cs="Calibri"/>
-          <w:b w:val="1"/>
-        </w:rPr>
-        <w:t xml:space="preserve">Responsibilities:</w:t>
-      </w:r>
-      <w:r>
-        <w:rPr/>
-        <w:t xml:space="preserve"> </w:t>
-      </w:r>
-      <w:r>
-        <w:rPr/>
-        <w:t xml:space="preserve">Operating tills, supporting customers, working as an</w:t>
-      </w:r>
-      <w:r>
-        <w:rPr/>
-        <w:t xml:space="preserve"> </w:t>
-      </w:r>
-      <w:r>
-        <w:rPr/>
-        <w:t xml:space="preserve">usher, preparing venues</w:t>
-      </w:r>
-      <w:r>
-        <w:rPr/>
-        <w:t xml:space="preserve"> </w:t>
-      </w:r>
-    </w:p>
-    <w:p xmlns:wp14="http://schemas.microsoft.com/office/word/2010/wordml" wp14:textId="77777777">
-      <w:pPr>
-        <w:spacing w:before="0" w:after="0" w:line="259" w:lineRule="auto"/>
-        <w:ind w:left="0" w:right="4" w:firstLine="0"/>
-        <w:jc w:val="right"/>
       </w:pPr>
       <w:r>
         <w:rPr>
@@ -2612,290 +2633,13 @@
       </w:r>
       <w:r>
         <w:rPr/>
-        <w:t xml:space="preserve"> </w:t>
-      </w:r>
-    </w:p>
-    <w:p xmlns:wp14="http://schemas.microsoft.com/office/word/2010/wordml" wp14:textId="77777777">
-      <w:pPr>
-        <w:spacing w:before="0" w:after="0" w:line="259" w:lineRule="auto"/>
-        <w:ind w:left="0" w:firstLine="0"/>
-        <w:jc w:val="right"/>
-      </w:pPr>
-      <w:r>
-        <w:rPr>
-          <w:rFonts w:ascii="Calibri" w:hAnsi="Calibri" w:eastAsia="Calibri" w:cs="Calibri"/>
-          <w:sz w:val="22"/>
-        </w:rPr>
-        <mc:AlternateContent>
-          <mc:Choice Requires="wpg">
-            <w:drawing>
-              <wp:inline xmlns:wp14="http://schemas.microsoft.com/office/word/2010/wordprocessingDrawing" distT="0" distB="0" distL="0" distR="0" wp14:anchorId="672AEC9F" wp14:editId="7777777">
-                <wp:extent cx="5731510" cy="7620"/>
-                <wp:docPr id="2488" name="Group 2488"/>
-                <wp:cNvGraphicFramePr/>
-                <a:graphic>
-                  <a:graphicData uri="http://schemas.microsoft.com/office/word/2010/wordprocessingGroup">
-                    <wpg:wgp>
-                      <wpg:cNvGrpSpPr/>
-                      <wpg:grpSpPr>
-                        <a:xfrm>
-                          <a:off x="0" y="0"/>
-                          <a:ext cx="5731510" cy="7620"/>
-                          <a:chOff x="0" y="0"/>
-                          <a:chExt cx="5731510" cy="7620"/>
-                        </a:xfrm>
-                      </wpg:grpSpPr>
-                      <wps:wsp>
-                        <wps:cNvPr id="3223" name="Shape 3223"/>
-                        <wps:cNvSpPr/>
-                        <wps:spPr>
-                          <a:xfrm>
-                            <a:off x="0" y="0"/>
-                            <a:ext cx="5731510" cy="9144"/>
-                          </a:xfrm>
-                          <a:custGeom>
-                            <a:pathLst>
-                              <a:path w="5731510" h="9144">
-                                <a:moveTo>
-                                  <a:pt x="0" y="0"/>
-                                </a:moveTo>
-                                <a:lnTo>
-                                  <a:pt x="5731510" y="0"/>
-                                </a:lnTo>
-                                <a:lnTo>
-                                  <a:pt x="5731510" y="9144"/>
-                                </a:lnTo>
-                                <a:lnTo>
-                                  <a:pt x="0" y="9144"/>
-                                </a:lnTo>
-                                <a:lnTo>
-                                  <a:pt x="0" y="0"/>
-                                </a:lnTo>
-                              </a:path>
-                            </a:pathLst>
-                          </a:custGeom>
-                          <a:ln w="0" cap="flat">
-                            <a:miter lim="127000"/>
-                          </a:ln>
-                        </wps:spPr>
-                        <wps:style>
-                          <a:lnRef idx="0">
-                            <a:srgbClr val="000000">
-                              <a:alpha val="0"/>
-                            </a:srgbClr>
-                          </a:lnRef>
-                          <a:fillRef idx="1">
-                            <a:srgbClr val="000000"/>
-                          </a:fillRef>
-                          <a:effectRef idx="0"/>
-                          <a:fontRef idx="none"/>
-                        </wps:style>
-                        <wps:bodyPr/>
-                      </wps:wsp>
-                    </wpg:wgp>
-                  </a:graphicData>
-                </a:graphic>
-              </wp:inline>
-            </w:drawing>
-          </mc:Choice>
-          <mc:Fallback>
-            <w:pict w14:anchorId="3C6AAFB4">
-              <v:group id="Group 2488" style="width:451.3pt;height:0.599976pt;mso-position-horizontal-relative:char;mso-position-vertical-relative:line" coordsize="57315,76">
-                <v:shape id="Shape 3224" style="position:absolute;width:57315;height:91;left:0;top:0;" coordsize="5731510,9144" path="m0,0l5731510,0l5731510,9144l0,9144l0,0">
-                  <v:stroke on="false" weight="0pt" color="#000000" opacity="0" miterlimit="10" joinstyle="miter" endcap="flat"/>
-                  <v:fill on="true" color="#000000"/>
-                </v:shape>
-              </v:group>
-            </w:pict>
-          </mc:Fallback>
-        </mc:AlternateContent>
-      </w:r>
-      <w:r>
-        <w:rPr>
-          <w:rFonts w:ascii="Calibri" w:hAnsi="Calibri" w:eastAsia="Calibri" w:cs="Calibri"/>
-          <w:sz w:val="22"/>
-        </w:rPr>
-        <w:t xml:space="preserve"> </w:t>
-      </w:r>
-    </w:p>
-    <w:p xmlns:wp14="http://schemas.microsoft.com/office/word/2010/wordml" wp14:textId="77777777">
-      <w:pPr>
-        <w:pStyle w:val="heading1"/>
-        <w:spacing w:before="0" w:after="3" w:line="259" w:lineRule="auto"/>
-        <w:ind w:left="-5"/>
-      </w:pPr>
-      <w:r>
-        <w:rPr/>
-        <w:t xml:space="preserve">EXTRA</w:t>
-      </w:r>
-      <w:r>
-        <w:rPr/>
-        <w:t xml:space="preserve">-</w:t>
-      </w:r>
-      <w:r>
-        <w:rPr/>
-        <w:t xml:space="preserve">CURRICULAR ACTIVITIES AND INTERESTS</w:t>
-      </w:r>
-      <w:r>
-        <w:rPr>
-          <w:rFonts w:ascii="Calibri" w:hAnsi="Calibri" w:eastAsia="Calibri" w:cs="Calibri"/>
-          <w:sz w:val="20"/>
-        </w:rPr>
-        <w:t xml:space="preserve"> </w:t>
-      </w:r>
-    </w:p>
-    <w:p xmlns:wp14="http://schemas.microsoft.com/office/word/2010/wordml" wp14:textId="77777777">
-      <w:pPr>
-        <w:spacing w:before="0" w:after="0" w:line="259" w:lineRule="auto"/>
-        <w:ind w:left="0" w:firstLine="0"/>
-      </w:pPr>
-      <w:r>
-        <w:rPr/>
-        <w:t xml:space="preserve"> </w:t>
-      </w:r>
-    </w:p>
-    <w:p>
-      <w:pPr>
-        <w:spacing w:before="6" w:after="0" w:line="240" w:lineRule="auto"/>
-        <w:ind w:left="0" w:right="0" w:firstLine="0"/>
-        <w:jc w:val="left"/>
-      </w:pPr>
-      <w:r>
-        <w:rPr>
-          <w:rFonts w:ascii="Calibri" w:hAnsi="Calibri" w:eastAsia="Calibri" w:cs="Calibri"/>
-          <w:b w:val="0"/>
-          <w:bCs w:val="0"/>
-          <w:i w:val="0"/>
-          <w:iCs w:val="0"/>
-          <w:caps w:val="0"/>
-          <w:smallCaps w:val="0"/>
-          <w:sz w:val="20"/>
-          <w:szCs w:val="20"/>
-        </w:rPr>
-        <w:t>Outside of software development, I enjoy using sports to disconnect, such as basketball and football. I have played basketball to a national league standard (National Basketball League: 2016 -2019 regional, 2019 – 2021 premier), as well as school competitions. I have completed referring courses and volunteered in coaching opportunities.</w:t>
-      </w:r>
-    </w:p>
-    <w:p>
-      <w:pPr>
-        <w:pStyle w:val="normal"/>
-        <w:spacing w:before="0" w:after="0" w:line="259" w:lineRule="auto"/>
-        <w:ind w:left="-5"/>
+        <w:t>References available upon request</w:t>
+      </w:r>
+      <w:r>
         <w:rPr>
           <w:rFonts w:ascii="Calibri" w:hAnsi="Calibri" w:eastAsia="Calibri" w:cs="Calibri"/>
           <w:b w:val="1"/>
           <w:bCs w:val="1"/>
-        </w:rPr>
-      </w:pPr>
-    </w:p>
-    <w:p xmlns:wp14="http://schemas.microsoft.com/office/word/2010/wordml" wp14:textId="77777777">
-      <w:pPr>
-        <w:spacing w:before="0" w:after="108" w:line="259" w:lineRule="auto"/>
-        <w:ind w:left="0" w:firstLine="0"/>
-      </w:pPr>
-      <w:r>
-        <w:rPr>
-          <w:rFonts w:ascii="Calibri" w:hAnsi="Calibri" w:eastAsia="Calibri" w:cs="Calibri"/>
-          <w:sz w:val="22"/>
-        </w:rPr>
-        <mc:AlternateContent>
-          <mc:Choice Requires="wpg">
-            <w:drawing>
-              <wp:inline xmlns:wp14="http://schemas.microsoft.com/office/word/2010/wordprocessingDrawing" distT="0" distB="0" distL="0" distR="0" wp14:anchorId="3F3D4174" wp14:editId="7777777">
-                <wp:extent cx="5731510" cy="13970"/>
-                <wp:docPr id="2489" name="Group 2489"/>
-                <wp:cNvGraphicFramePr/>
-                <a:graphic>
-                  <a:graphicData uri="http://schemas.microsoft.com/office/word/2010/wordprocessingGroup">
-                    <wpg:wgp>
-                      <wpg:cNvGrpSpPr/>
-                      <wpg:grpSpPr>
-                        <a:xfrm>
-                          <a:off x="0" y="0"/>
-                          <a:ext cx="5731510" cy="13970"/>
-                          <a:chOff x="0" y="0"/>
-                          <a:chExt cx="5731510" cy="13970"/>
-                        </a:xfrm>
-                      </wpg:grpSpPr>
-                      <wps:wsp>
-                        <wps:cNvPr id="3225" name="Shape 3225"/>
-                        <wps:cNvSpPr/>
-                        <wps:spPr>
-                          <a:xfrm>
-                            <a:off x="0" y="0"/>
-                            <a:ext cx="5731510" cy="13970"/>
-                          </a:xfrm>
-                          <a:custGeom>
-                            <a:pathLst>
-                              <a:path w="5731510" h="13970">
-                                <a:moveTo>
-                                  <a:pt x="0" y="0"/>
-                                </a:moveTo>
-                                <a:lnTo>
-                                  <a:pt x="5731510" y="0"/>
-                                </a:lnTo>
-                                <a:lnTo>
-                                  <a:pt x="5731510" y="13970"/>
-                                </a:lnTo>
-                                <a:lnTo>
-                                  <a:pt x="0" y="13970"/>
-                                </a:lnTo>
-                                <a:lnTo>
-                                  <a:pt x="0" y="0"/>
-                                </a:lnTo>
-                              </a:path>
-                            </a:pathLst>
-                          </a:custGeom>
-                          <a:ln w="0" cap="flat">
-                            <a:miter lim="127000"/>
-                          </a:ln>
-                        </wps:spPr>
-                        <wps:style>
-                          <a:lnRef idx="0">
-                            <a:srgbClr val="000000">
-                              <a:alpha val="0"/>
-                            </a:srgbClr>
-                          </a:lnRef>
-                          <a:fillRef idx="1">
-                            <a:srgbClr val="000000"/>
-                          </a:fillRef>
-                          <a:effectRef idx="0"/>
-                          <a:fontRef idx="none"/>
-                        </wps:style>
-                        <wps:bodyPr/>
-                      </wps:wsp>
-                    </wpg:wgp>
-                  </a:graphicData>
-                </a:graphic>
-              </wp:inline>
-            </w:drawing>
-          </mc:Choice>
-          <mc:Fallback>
-            <w:pict w14:anchorId="60F8A88C">
-              <v:group id="Group 2489" style="width:451.3pt;height:1.09998pt;mso-position-horizontal-relative:char;mso-position-vertical-relative:line" coordsize="57315,139">
-                <v:shape id="Shape 3226" style="position:absolute;width:57315;height:139;left:0;top:0;" coordsize="5731510,13970" path="m0,0l5731510,0l5731510,13970l0,13970l0,0">
-                  <v:stroke on="false" weight="0pt" color="#000000" opacity="0" miterlimit="10" joinstyle="miter" endcap="flat"/>
-                  <v:fill on="true" color="#000000"/>
-                </v:shape>
-              </v:group>
-            </w:pict>
-          </mc:Fallback>
-        </mc:AlternateContent>
-      </w:r>
-    </w:p>
-    <w:p xmlns:wp14="http://schemas.microsoft.com/office/word/2010/wordml" wp14:textId="77777777">
-      <w:pPr>
-        <w:pStyle w:val="normal"/>
-        <w:spacing w:before="0" w:after="5" w:line="248" w:lineRule="auto"/>
-        <w:ind w:left="-5" w:right="32"/>
-      </w:pPr>
-      <w:r>
-        <w:rPr/>
-        <w:t xml:space="preserve">References available upon request</w:t>
-      </w:r>
-      <w:r>
-        <w:rPr>
-          <w:rFonts w:ascii="Calibri" w:hAnsi="Calibri" w:eastAsia="Calibri" w:cs="Calibri"/>
-          <w:b w:val="1"/>
         </w:rPr>
         <w:t xml:space="preserve"> </w:t>
       </w:r>
@@ -2911,6 +2655,566 @@
 
 <file path=word/numbering.xml><?xml version="1.0" encoding="utf-8"?>
 <w:numbering xmlns:mc="http://schemas.openxmlformats.org/markup-compatibility/2006" xmlns:w14="http://schemas.microsoft.com/office/word/2010/wordml" xmlns:wp14="http://schemas.microsoft.com/office/word/2010/wordml" xmlns:wp="http://schemas.openxmlformats.org/drawingml/2006/wordprocessingDrawing" xmlns:v="urn:schemas-microsoft-com:vml" xmlns:o="urn:schemas-microsoft-com:office:office" xmlns:r="http://schemas.openxmlformats.org/officeDocument/2006/relationships" xmlns:w="http://schemas.openxmlformats.org/wordprocessingml/2006/main" mc:Ignorable="w14 wp14">
+  <w:abstractNum xmlns:w="http://schemas.openxmlformats.org/wordprocessingml/2006/main" w:abstractNumId="20">
+    <w:nsid w:val="40f07462"/>
+    <w:multiLevelType xmlns:w="http://schemas.openxmlformats.org/wordprocessingml/2006/main" w:val="hybridMultilevel"/>
+    <w:lvl xmlns:w="http://schemas.openxmlformats.org/wordprocessingml/2006/main" w:ilvl="0">
+      <w:start w:val="1"/>
+      <w:numFmt w:val="bullet"/>
+      <w:lvlText w:val=""/>
+      <w:lvlJc w:val="left"/>
+      <w:pPr>
+        <w:ind w:left="720" w:hanging="360"/>
+      </w:pPr>
+      <w:rPr>
+        <w:rFonts w:hint="default" w:ascii="Symbol" w:hAnsi="Symbol"/>
+      </w:rPr>
+    </w:lvl>
+    <w:lvl xmlns:w="http://schemas.openxmlformats.org/wordprocessingml/2006/main" w:ilvl="1">
+      <w:start w:val="1"/>
+      <w:numFmt w:val="bullet"/>
+      <w:lvlText w:val="o"/>
+      <w:lvlJc w:val="left"/>
+      <w:pPr>
+        <w:ind w:left="1440" w:hanging="360"/>
+      </w:pPr>
+      <w:rPr>
+        <w:rFonts w:hint="default" w:ascii="Courier New" w:hAnsi="Courier New"/>
+      </w:rPr>
+    </w:lvl>
+    <w:lvl xmlns:w="http://schemas.openxmlformats.org/wordprocessingml/2006/main" w:ilvl="2">
+      <w:start w:val="1"/>
+      <w:numFmt w:val="bullet"/>
+      <w:lvlText w:val=""/>
+      <w:lvlJc w:val="left"/>
+      <w:pPr>
+        <w:ind w:left="2160" w:hanging="360"/>
+      </w:pPr>
+      <w:rPr>
+        <w:rFonts w:hint="default" w:ascii="Wingdings" w:hAnsi="Wingdings"/>
+      </w:rPr>
+    </w:lvl>
+    <w:lvl xmlns:w="http://schemas.openxmlformats.org/wordprocessingml/2006/main" w:ilvl="3">
+      <w:start w:val="1"/>
+      <w:numFmt w:val="bullet"/>
+      <w:lvlText w:val=""/>
+      <w:lvlJc w:val="left"/>
+      <w:pPr>
+        <w:ind w:left="2880" w:hanging="360"/>
+      </w:pPr>
+      <w:rPr>
+        <w:rFonts w:hint="default" w:ascii="Symbol" w:hAnsi="Symbol"/>
+      </w:rPr>
+    </w:lvl>
+    <w:lvl xmlns:w="http://schemas.openxmlformats.org/wordprocessingml/2006/main" w:ilvl="4">
+      <w:start w:val="1"/>
+      <w:numFmt w:val="bullet"/>
+      <w:lvlText w:val="o"/>
+      <w:lvlJc w:val="left"/>
+      <w:pPr>
+        <w:ind w:left="3600" w:hanging="360"/>
+      </w:pPr>
+      <w:rPr>
+        <w:rFonts w:hint="default" w:ascii="Courier New" w:hAnsi="Courier New"/>
+      </w:rPr>
+    </w:lvl>
+    <w:lvl xmlns:w="http://schemas.openxmlformats.org/wordprocessingml/2006/main" w:ilvl="5">
+      <w:start w:val="1"/>
+      <w:numFmt w:val="bullet"/>
+      <w:lvlText w:val=""/>
+      <w:lvlJc w:val="left"/>
+      <w:pPr>
+        <w:ind w:left="4320" w:hanging="360"/>
+      </w:pPr>
+      <w:rPr>
+        <w:rFonts w:hint="default" w:ascii="Wingdings" w:hAnsi="Wingdings"/>
+      </w:rPr>
+    </w:lvl>
+    <w:lvl xmlns:w="http://schemas.openxmlformats.org/wordprocessingml/2006/main" w:ilvl="6">
+      <w:start w:val="1"/>
+      <w:numFmt w:val="bullet"/>
+      <w:lvlText w:val=""/>
+      <w:lvlJc w:val="left"/>
+      <w:pPr>
+        <w:ind w:left="5040" w:hanging="360"/>
+      </w:pPr>
+      <w:rPr>
+        <w:rFonts w:hint="default" w:ascii="Symbol" w:hAnsi="Symbol"/>
+      </w:rPr>
+    </w:lvl>
+    <w:lvl xmlns:w="http://schemas.openxmlformats.org/wordprocessingml/2006/main" w:ilvl="7">
+      <w:start w:val="1"/>
+      <w:numFmt w:val="bullet"/>
+      <w:lvlText w:val="o"/>
+      <w:lvlJc w:val="left"/>
+      <w:pPr>
+        <w:ind w:left="5760" w:hanging="360"/>
+      </w:pPr>
+      <w:rPr>
+        <w:rFonts w:hint="default" w:ascii="Courier New" w:hAnsi="Courier New"/>
+      </w:rPr>
+    </w:lvl>
+    <w:lvl xmlns:w="http://schemas.openxmlformats.org/wordprocessingml/2006/main" w:ilvl="8">
+      <w:start w:val="1"/>
+      <w:numFmt w:val="bullet"/>
+      <w:lvlText w:val=""/>
+      <w:lvlJc w:val="left"/>
+      <w:pPr>
+        <w:ind w:left="6480" w:hanging="360"/>
+      </w:pPr>
+      <w:rPr>
+        <w:rFonts w:hint="default" w:ascii="Wingdings" w:hAnsi="Wingdings"/>
+      </w:rPr>
+    </w:lvl>
+  </w:abstractNum>
+  <w:abstractNum xmlns:w="http://schemas.openxmlformats.org/wordprocessingml/2006/main" w:abstractNumId="19">
+    <w:nsid w:val="2104f11b"/>
+    <w:multiLevelType xmlns:w="http://schemas.openxmlformats.org/wordprocessingml/2006/main" w:val="hybridMultilevel"/>
+    <w:lvl xmlns:w="http://schemas.openxmlformats.org/wordprocessingml/2006/main" w:ilvl="0">
+      <w:start w:val="1"/>
+      <w:numFmt w:val="bullet"/>
+      <w:lvlText w:val=""/>
+      <w:lvlJc w:val="left"/>
+      <w:pPr>
+        <w:ind w:left="720" w:hanging="360"/>
+      </w:pPr>
+      <w:rPr>
+        <w:rFonts w:hint="default" w:ascii="Symbol" w:hAnsi="Symbol"/>
+      </w:rPr>
+    </w:lvl>
+    <w:lvl xmlns:w="http://schemas.openxmlformats.org/wordprocessingml/2006/main" w:ilvl="1">
+      <w:start w:val="1"/>
+      <w:numFmt w:val="bullet"/>
+      <w:lvlText w:val="o"/>
+      <w:lvlJc w:val="left"/>
+      <w:pPr>
+        <w:ind w:left="1440" w:hanging="360"/>
+      </w:pPr>
+      <w:rPr>
+        <w:rFonts w:hint="default" w:ascii="Courier New" w:hAnsi="Courier New"/>
+      </w:rPr>
+    </w:lvl>
+    <w:lvl xmlns:w="http://schemas.openxmlformats.org/wordprocessingml/2006/main" w:ilvl="2">
+      <w:start w:val="1"/>
+      <w:numFmt w:val="bullet"/>
+      <w:lvlText w:val=""/>
+      <w:lvlJc w:val="left"/>
+      <w:pPr>
+        <w:ind w:left="2160" w:hanging="360"/>
+      </w:pPr>
+      <w:rPr>
+        <w:rFonts w:hint="default" w:ascii="Wingdings" w:hAnsi="Wingdings"/>
+      </w:rPr>
+    </w:lvl>
+    <w:lvl xmlns:w="http://schemas.openxmlformats.org/wordprocessingml/2006/main" w:ilvl="3">
+      <w:start w:val="1"/>
+      <w:numFmt w:val="bullet"/>
+      <w:lvlText w:val=""/>
+      <w:lvlJc w:val="left"/>
+      <w:pPr>
+        <w:ind w:left="2880" w:hanging="360"/>
+      </w:pPr>
+      <w:rPr>
+        <w:rFonts w:hint="default" w:ascii="Symbol" w:hAnsi="Symbol"/>
+      </w:rPr>
+    </w:lvl>
+    <w:lvl xmlns:w="http://schemas.openxmlformats.org/wordprocessingml/2006/main" w:ilvl="4">
+      <w:start w:val="1"/>
+      <w:numFmt w:val="bullet"/>
+      <w:lvlText w:val="o"/>
+      <w:lvlJc w:val="left"/>
+      <w:pPr>
+        <w:ind w:left="3600" w:hanging="360"/>
+      </w:pPr>
+      <w:rPr>
+        <w:rFonts w:hint="default" w:ascii="Courier New" w:hAnsi="Courier New"/>
+      </w:rPr>
+    </w:lvl>
+    <w:lvl xmlns:w="http://schemas.openxmlformats.org/wordprocessingml/2006/main" w:ilvl="5">
+      <w:start w:val="1"/>
+      <w:numFmt w:val="bullet"/>
+      <w:lvlText w:val=""/>
+      <w:lvlJc w:val="left"/>
+      <w:pPr>
+        <w:ind w:left="4320" w:hanging="360"/>
+      </w:pPr>
+      <w:rPr>
+        <w:rFonts w:hint="default" w:ascii="Wingdings" w:hAnsi="Wingdings"/>
+      </w:rPr>
+    </w:lvl>
+    <w:lvl xmlns:w="http://schemas.openxmlformats.org/wordprocessingml/2006/main" w:ilvl="6">
+      <w:start w:val="1"/>
+      <w:numFmt w:val="bullet"/>
+      <w:lvlText w:val=""/>
+      <w:lvlJc w:val="left"/>
+      <w:pPr>
+        <w:ind w:left="5040" w:hanging="360"/>
+      </w:pPr>
+      <w:rPr>
+        <w:rFonts w:hint="default" w:ascii="Symbol" w:hAnsi="Symbol"/>
+      </w:rPr>
+    </w:lvl>
+    <w:lvl xmlns:w="http://schemas.openxmlformats.org/wordprocessingml/2006/main" w:ilvl="7">
+      <w:start w:val="1"/>
+      <w:numFmt w:val="bullet"/>
+      <w:lvlText w:val="o"/>
+      <w:lvlJc w:val="left"/>
+      <w:pPr>
+        <w:ind w:left="5760" w:hanging="360"/>
+      </w:pPr>
+      <w:rPr>
+        <w:rFonts w:hint="default" w:ascii="Courier New" w:hAnsi="Courier New"/>
+      </w:rPr>
+    </w:lvl>
+    <w:lvl xmlns:w="http://schemas.openxmlformats.org/wordprocessingml/2006/main" w:ilvl="8">
+      <w:start w:val="1"/>
+      <w:numFmt w:val="bullet"/>
+      <w:lvlText w:val=""/>
+      <w:lvlJc w:val="left"/>
+      <w:pPr>
+        <w:ind w:left="6480" w:hanging="360"/>
+      </w:pPr>
+      <w:rPr>
+        <w:rFonts w:hint="default" w:ascii="Wingdings" w:hAnsi="Wingdings"/>
+      </w:rPr>
+    </w:lvl>
+  </w:abstractNum>
+  <w:abstractNum xmlns:w="http://schemas.openxmlformats.org/wordprocessingml/2006/main" w:abstractNumId="18">
+    <w:nsid w:val="235d30a2"/>
+    <w:multiLevelType xmlns:w="http://schemas.openxmlformats.org/wordprocessingml/2006/main" w:val="hybridMultilevel"/>
+    <w:lvl xmlns:w="http://schemas.openxmlformats.org/wordprocessingml/2006/main" w:ilvl="0">
+      <w:start w:val="1"/>
+      <w:numFmt w:val="bullet"/>
+      <w:lvlText w:val=""/>
+      <w:lvlJc w:val="left"/>
+      <w:pPr>
+        <w:ind w:left="720" w:hanging="360"/>
+      </w:pPr>
+      <w:rPr>
+        <w:rFonts w:hint="default" w:ascii="Symbol" w:hAnsi="Symbol"/>
+      </w:rPr>
+    </w:lvl>
+    <w:lvl xmlns:w="http://schemas.openxmlformats.org/wordprocessingml/2006/main" w:ilvl="1">
+      <w:start w:val="1"/>
+      <w:numFmt w:val="bullet"/>
+      <w:lvlText w:val="o"/>
+      <w:lvlJc w:val="left"/>
+      <w:pPr>
+        <w:ind w:left="1440" w:hanging="360"/>
+      </w:pPr>
+      <w:rPr>
+        <w:rFonts w:hint="default" w:ascii="Courier New" w:hAnsi="Courier New"/>
+      </w:rPr>
+    </w:lvl>
+    <w:lvl xmlns:w="http://schemas.openxmlformats.org/wordprocessingml/2006/main" w:ilvl="2">
+      <w:start w:val="1"/>
+      <w:numFmt w:val="bullet"/>
+      <w:lvlText w:val=""/>
+      <w:lvlJc w:val="left"/>
+      <w:pPr>
+        <w:ind w:left="2160" w:hanging="360"/>
+      </w:pPr>
+      <w:rPr>
+        <w:rFonts w:hint="default" w:ascii="Wingdings" w:hAnsi="Wingdings"/>
+      </w:rPr>
+    </w:lvl>
+    <w:lvl xmlns:w="http://schemas.openxmlformats.org/wordprocessingml/2006/main" w:ilvl="3">
+      <w:start w:val="1"/>
+      <w:numFmt w:val="bullet"/>
+      <w:lvlText w:val=""/>
+      <w:lvlJc w:val="left"/>
+      <w:pPr>
+        <w:ind w:left="2880" w:hanging="360"/>
+      </w:pPr>
+      <w:rPr>
+        <w:rFonts w:hint="default" w:ascii="Symbol" w:hAnsi="Symbol"/>
+      </w:rPr>
+    </w:lvl>
+    <w:lvl xmlns:w="http://schemas.openxmlformats.org/wordprocessingml/2006/main" w:ilvl="4">
+      <w:start w:val="1"/>
+      <w:numFmt w:val="bullet"/>
+      <w:lvlText w:val="o"/>
+      <w:lvlJc w:val="left"/>
+      <w:pPr>
+        <w:ind w:left="3600" w:hanging="360"/>
+      </w:pPr>
+      <w:rPr>
+        <w:rFonts w:hint="default" w:ascii="Courier New" w:hAnsi="Courier New"/>
+      </w:rPr>
+    </w:lvl>
+    <w:lvl xmlns:w="http://schemas.openxmlformats.org/wordprocessingml/2006/main" w:ilvl="5">
+      <w:start w:val="1"/>
+      <w:numFmt w:val="bullet"/>
+      <w:lvlText w:val=""/>
+      <w:lvlJc w:val="left"/>
+      <w:pPr>
+        <w:ind w:left="4320" w:hanging="360"/>
+      </w:pPr>
+      <w:rPr>
+        <w:rFonts w:hint="default" w:ascii="Wingdings" w:hAnsi="Wingdings"/>
+      </w:rPr>
+    </w:lvl>
+    <w:lvl xmlns:w="http://schemas.openxmlformats.org/wordprocessingml/2006/main" w:ilvl="6">
+      <w:start w:val="1"/>
+      <w:numFmt w:val="bullet"/>
+      <w:lvlText w:val=""/>
+      <w:lvlJc w:val="left"/>
+      <w:pPr>
+        <w:ind w:left="5040" w:hanging="360"/>
+      </w:pPr>
+      <w:rPr>
+        <w:rFonts w:hint="default" w:ascii="Symbol" w:hAnsi="Symbol"/>
+      </w:rPr>
+    </w:lvl>
+    <w:lvl xmlns:w="http://schemas.openxmlformats.org/wordprocessingml/2006/main" w:ilvl="7">
+      <w:start w:val="1"/>
+      <w:numFmt w:val="bullet"/>
+      <w:lvlText w:val="o"/>
+      <w:lvlJc w:val="left"/>
+      <w:pPr>
+        <w:ind w:left="5760" w:hanging="360"/>
+      </w:pPr>
+      <w:rPr>
+        <w:rFonts w:hint="default" w:ascii="Courier New" w:hAnsi="Courier New"/>
+      </w:rPr>
+    </w:lvl>
+    <w:lvl xmlns:w="http://schemas.openxmlformats.org/wordprocessingml/2006/main" w:ilvl="8">
+      <w:start w:val="1"/>
+      <w:numFmt w:val="bullet"/>
+      <w:lvlText w:val=""/>
+      <w:lvlJc w:val="left"/>
+      <w:pPr>
+        <w:ind w:left="6480" w:hanging="360"/>
+      </w:pPr>
+      <w:rPr>
+        <w:rFonts w:hint="default" w:ascii="Wingdings" w:hAnsi="Wingdings"/>
+      </w:rPr>
+    </w:lvl>
+  </w:abstractNum>
+  <w:abstractNum xmlns:w="http://schemas.openxmlformats.org/wordprocessingml/2006/main" w:abstractNumId="17">
+    <w:nsid w:val="147e32c6"/>
+    <w:multiLevelType xmlns:w="http://schemas.openxmlformats.org/wordprocessingml/2006/main" w:val="hybridMultilevel"/>
+    <w:lvl xmlns:w="http://schemas.openxmlformats.org/wordprocessingml/2006/main" w:ilvl="0">
+      <w:start w:val="1"/>
+      <w:numFmt w:val="bullet"/>
+      <w:lvlText w:val=""/>
+      <w:lvlJc w:val="left"/>
+      <w:pPr>
+        <w:ind w:left="720" w:hanging="360"/>
+      </w:pPr>
+      <w:rPr>
+        <w:rFonts w:hint="default" w:ascii="Symbol" w:hAnsi="Symbol"/>
+      </w:rPr>
+    </w:lvl>
+    <w:lvl xmlns:w="http://schemas.openxmlformats.org/wordprocessingml/2006/main" w:ilvl="1">
+      <w:start w:val="1"/>
+      <w:numFmt w:val="bullet"/>
+      <w:lvlText w:val="o"/>
+      <w:lvlJc w:val="left"/>
+      <w:pPr>
+        <w:ind w:left="1440" w:hanging="360"/>
+      </w:pPr>
+      <w:rPr>
+        <w:rFonts w:hint="default" w:ascii="Courier New" w:hAnsi="Courier New"/>
+      </w:rPr>
+    </w:lvl>
+    <w:lvl xmlns:w="http://schemas.openxmlformats.org/wordprocessingml/2006/main" w:ilvl="2">
+      <w:start w:val="1"/>
+      <w:numFmt w:val="bullet"/>
+      <w:lvlText w:val=""/>
+      <w:lvlJc w:val="left"/>
+      <w:pPr>
+        <w:ind w:left="2160" w:hanging="360"/>
+      </w:pPr>
+      <w:rPr>
+        <w:rFonts w:hint="default" w:ascii="Wingdings" w:hAnsi="Wingdings"/>
+      </w:rPr>
+    </w:lvl>
+    <w:lvl xmlns:w="http://schemas.openxmlformats.org/wordprocessingml/2006/main" w:ilvl="3">
+      <w:start w:val="1"/>
+      <w:numFmt w:val="bullet"/>
+      <w:lvlText w:val=""/>
+      <w:lvlJc w:val="left"/>
+      <w:pPr>
+        <w:ind w:left="2880" w:hanging="360"/>
+      </w:pPr>
+      <w:rPr>
+        <w:rFonts w:hint="default" w:ascii="Symbol" w:hAnsi="Symbol"/>
+      </w:rPr>
+    </w:lvl>
+    <w:lvl xmlns:w="http://schemas.openxmlformats.org/wordprocessingml/2006/main" w:ilvl="4">
+      <w:start w:val="1"/>
+      <w:numFmt w:val="bullet"/>
+      <w:lvlText w:val="o"/>
+      <w:lvlJc w:val="left"/>
+      <w:pPr>
+        <w:ind w:left="3600" w:hanging="360"/>
+      </w:pPr>
+      <w:rPr>
+        <w:rFonts w:hint="default" w:ascii="Courier New" w:hAnsi="Courier New"/>
+      </w:rPr>
+    </w:lvl>
+    <w:lvl xmlns:w="http://schemas.openxmlformats.org/wordprocessingml/2006/main" w:ilvl="5">
+      <w:start w:val="1"/>
+      <w:numFmt w:val="bullet"/>
+      <w:lvlText w:val=""/>
+      <w:lvlJc w:val="left"/>
+      <w:pPr>
+        <w:ind w:left="4320" w:hanging="360"/>
+      </w:pPr>
+      <w:rPr>
+        <w:rFonts w:hint="default" w:ascii="Wingdings" w:hAnsi="Wingdings"/>
+      </w:rPr>
+    </w:lvl>
+    <w:lvl xmlns:w="http://schemas.openxmlformats.org/wordprocessingml/2006/main" w:ilvl="6">
+      <w:start w:val="1"/>
+      <w:numFmt w:val="bullet"/>
+      <w:lvlText w:val=""/>
+      <w:lvlJc w:val="left"/>
+      <w:pPr>
+        <w:ind w:left="5040" w:hanging="360"/>
+      </w:pPr>
+      <w:rPr>
+        <w:rFonts w:hint="default" w:ascii="Symbol" w:hAnsi="Symbol"/>
+      </w:rPr>
+    </w:lvl>
+    <w:lvl xmlns:w="http://schemas.openxmlformats.org/wordprocessingml/2006/main" w:ilvl="7">
+      <w:start w:val="1"/>
+      <w:numFmt w:val="bullet"/>
+      <w:lvlText w:val="o"/>
+      <w:lvlJc w:val="left"/>
+      <w:pPr>
+        <w:ind w:left="5760" w:hanging="360"/>
+      </w:pPr>
+      <w:rPr>
+        <w:rFonts w:hint="default" w:ascii="Courier New" w:hAnsi="Courier New"/>
+      </w:rPr>
+    </w:lvl>
+    <w:lvl xmlns:w="http://schemas.openxmlformats.org/wordprocessingml/2006/main" w:ilvl="8">
+      <w:start w:val="1"/>
+      <w:numFmt w:val="bullet"/>
+      <w:lvlText w:val=""/>
+      <w:lvlJc w:val="left"/>
+      <w:pPr>
+        <w:ind w:left="6480" w:hanging="360"/>
+      </w:pPr>
+      <w:rPr>
+        <w:rFonts w:hint="default" w:ascii="Wingdings" w:hAnsi="Wingdings"/>
+      </w:rPr>
+    </w:lvl>
+  </w:abstractNum>
+  <w:abstractNum xmlns:w="http://schemas.openxmlformats.org/wordprocessingml/2006/main" w:abstractNumId="16">
+    <w:nsid w:val="38ecdc71"/>
+    <w:multiLevelType xmlns:w="http://schemas.openxmlformats.org/wordprocessingml/2006/main" w:val="hybridMultilevel"/>
+    <w:lvl xmlns:w="http://schemas.openxmlformats.org/wordprocessingml/2006/main" w:ilvl="0">
+      <w:start w:val="1"/>
+      <w:numFmt w:val="bullet"/>
+      <w:lvlText w:val=""/>
+      <w:lvlJc w:val="left"/>
+      <w:pPr>
+        <w:ind w:left="720" w:hanging="360"/>
+      </w:pPr>
+      <w:rPr>
+        <w:rFonts w:hint="default" w:ascii="Symbol" w:hAnsi="Symbol"/>
+      </w:rPr>
+    </w:lvl>
+    <w:lvl xmlns:w="http://schemas.openxmlformats.org/wordprocessingml/2006/main" w:ilvl="1">
+      <w:start w:val="1"/>
+      <w:numFmt w:val="bullet"/>
+      <w:lvlText w:val="o"/>
+      <w:lvlJc w:val="left"/>
+      <w:pPr>
+        <w:ind w:left="1440" w:hanging="360"/>
+      </w:pPr>
+      <w:rPr>
+        <w:rFonts w:hint="default" w:ascii="Courier New" w:hAnsi="Courier New"/>
+      </w:rPr>
+    </w:lvl>
+    <w:lvl xmlns:w="http://schemas.openxmlformats.org/wordprocessingml/2006/main" w:ilvl="2">
+      <w:start w:val="1"/>
+      <w:numFmt w:val="bullet"/>
+      <w:lvlText w:val=""/>
+      <w:lvlJc w:val="left"/>
+      <w:pPr>
+        <w:ind w:left="2160" w:hanging="360"/>
+      </w:pPr>
+      <w:rPr>
+        <w:rFonts w:hint="default" w:ascii="Wingdings" w:hAnsi="Wingdings"/>
+      </w:rPr>
+    </w:lvl>
+    <w:lvl xmlns:w="http://schemas.openxmlformats.org/wordprocessingml/2006/main" w:ilvl="3">
+      <w:start w:val="1"/>
+      <w:numFmt w:val="bullet"/>
+      <w:lvlText w:val=""/>
+      <w:lvlJc w:val="left"/>
+      <w:pPr>
+        <w:ind w:left="2880" w:hanging="360"/>
+      </w:pPr>
+      <w:rPr>
+        <w:rFonts w:hint="default" w:ascii="Symbol" w:hAnsi="Symbol"/>
+      </w:rPr>
+    </w:lvl>
+    <w:lvl xmlns:w="http://schemas.openxmlformats.org/wordprocessingml/2006/main" w:ilvl="4">
+      <w:start w:val="1"/>
+      <w:numFmt w:val="bullet"/>
+      <w:lvlText w:val="o"/>
+      <w:lvlJc w:val="left"/>
+      <w:pPr>
+        <w:ind w:left="3600" w:hanging="360"/>
+      </w:pPr>
+      <w:rPr>
+        <w:rFonts w:hint="default" w:ascii="Courier New" w:hAnsi="Courier New"/>
+      </w:rPr>
+    </w:lvl>
+    <w:lvl xmlns:w="http://schemas.openxmlformats.org/wordprocessingml/2006/main" w:ilvl="5">
+      <w:start w:val="1"/>
+      <w:numFmt w:val="bullet"/>
+      <w:lvlText w:val=""/>
+      <w:lvlJc w:val="left"/>
+      <w:pPr>
+        <w:ind w:left="4320" w:hanging="360"/>
+      </w:pPr>
+      <w:rPr>
+        <w:rFonts w:hint="default" w:ascii="Wingdings" w:hAnsi="Wingdings"/>
+      </w:rPr>
+    </w:lvl>
+    <w:lvl xmlns:w="http://schemas.openxmlformats.org/wordprocessingml/2006/main" w:ilvl="6">
+      <w:start w:val="1"/>
+      <w:numFmt w:val="bullet"/>
+      <w:lvlText w:val=""/>
+      <w:lvlJc w:val="left"/>
+      <w:pPr>
+        <w:ind w:left="5040" w:hanging="360"/>
+      </w:pPr>
+      <w:rPr>
+        <w:rFonts w:hint="default" w:ascii="Symbol" w:hAnsi="Symbol"/>
+      </w:rPr>
+    </w:lvl>
+    <w:lvl xmlns:w="http://schemas.openxmlformats.org/wordprocessingml/2006/main" w:ilvl="7">
+      <w:start w:val="1"/>
+      <w:numFmt w:val="bullet"/>
+      <w:lvlText w:val="o"/>
+      <w:lvlJc w:val="left"/>
+      <w:pPr>
+        <w:ind w:left="5760" w:hanging="360"/>
+      </w:pPr>
+      <w:rPr>
+        <w:rFonts w:hint="default" w:ascii="Courier New" w:hAnsi="Courier New"/>
+      </w:rPr>
+    </w:lvl>
+    <w:lvl xmlns:w="http://schemas.openxmlformats.org/wordprocessingml/2006/main" w:ilvl="8">
+      <w:start w:val="1"/>
+      <w:numFmt w:val="bullet"/>
+      <w:lvlText w:val=""/>
+      <w:lvlJc w:val="left"/>
+      <w:pPr>
+        <w:ind w:left="6480" w:hanging="360"/>
+      </w:pPr>
+      <w:rPr>
+        <w:rFonts w:hint="default" w:ascii="Wingdings" w:hAnsi="Wingdings"/>
+      </w:rPr>
+    </w:lvl>
+  </w:abstractNum>
   <w:abstractNum xmlns:w="http://schemas.openxmlformats.org/wordprocessingml/2006/main" w:abstractNumId="15">
     <w:nsid w:val="369de20"/>
     <w:multiLevelType xmlns:w="http://schemas.openxmlformats.org/wordprocessingml/2006/main" w:val="hybridMultilevel"/>
@@ -4591,6 +4895,21 @@
       </w:rPr>
     </w:lvl>
   </w:abstractNum>
+  <w:num w:numId="20">
+    <w:abstractNumId w:val="20"/>
+  </w:num>
+  <w:num w:numId="19">
+    <w:abstractNumId w:val="19"/>
+  </w:num>
+  <w:num w:numId="18">
+    <w:abstractNumId w:val="18"/>
+  </w:num>
+  <w:num w:numId="17">
+    <w:abstractNumId w:val="17"/>
+  </w:num>
+  <w:num w:numId="16">
+    <w:abstractNumId w:val="16"/>
+  </w:num>
   <w:num w:numId="15">
     <w:abstractNumId w:val="15"/>
   </w:num>
